--- a/source/ScalarEncoderImproved/Documentation/Improve Scalar Encoder.docx
+++ b/source/ScalarEncoderImproved/Documentation/Improve Scalar Encoder.docx
@@ -179,14 +179,19 @@
       <w:r>
         <w:t>—</w:t>
       </w:r>
+      <w:proofErr w:type="spellStart"/>
       <w:r>
         <w:t>Neocortexap</w:t>
       </w:r>
       <w:r>
-        <w:t xml:space="preserve">i is </w:t>
-      </w:r>
-      <w:r>
-        <w:t>code</w:t>
+        <w:t>i</w:t>
+      </w:r>
+      <w:proofErr w:type="spellEnd"/>
+      <w:r>
+        <w:t xml:space="preserve"> is </w:t>
+      </w:r>
+      <w:r>
+        <w:t>library</w:t>
       </w:r>
       <w:r>
         <w:t xml:space="preserve"> implemented on .Net framework</w:t>
@@ -218,11 +223,16 @@
       <w:r>
         <w:t xml:space="preserve">Encoder is a part of </w:t>
       </w:r>
+      <w:proofErr w:type="spellStart"/>
       <w:r>
         <w:t>neocortex</w:t>
       </w:r>
       <w:r>
-        <w:t>api that acts as sensory organs.</w:t>
+        <w:t>api</w:t>
+      </w:r>
+      <w:proofErr w:type="spellEnd"/>
+      <w:r>
+        <w:t xml:space="preserve"> that acts as sensory organs.</w:t>
       </w:r>
       <w:r>
         <w:t xml:space="preserve"> Just like sensory organs which converts sensations to pulses and send that pulse to the neocortex region of brain for processing,</w:t>
@@ -240,11 +250,16 @@
         <w:t>to</w:t>
       </w:r>
       <w:r>
-        <w:t xml:space="preserve"> the form of SDRs, which are then processed by the neocortex</w:t>
+        <w:t xml:space="preserve"> the form of SDRs, which are then processed by the </w:t>
+      </w:r>
+      <w:proofErr w:type="spellStart"/>
+      <w:r>
+        <w:t>neocortex</w:t>
       </w:r>
       <w:r>
         <w:t>api</w:t>
       </w:r>
+      <w:proofErr w:type="spellEnd"/>
       <w:r>
         <w:t xml:space="preserve">. </w:t>
       </w:r>
@@ -320,7 +335,15 @@
         <w:t>neo</w:t>
       </w:r>
       <w:r>
-        <w:t>cortex, NeocortexApi, .NET6</w:t>
+        <w:t xml:space="preserve">cortex, </w:t>
+      </w:r>
+      <w:proofErr w:type="spellStart"/>
+      <w:r>
+        <w:t>NeocortexApi</w:t>
+      </w:r>
+      <w:proofErr w:type="spellEnd"/>
+      <w:r>
+        <w:t>, .NET6</w:t>
       </w:r>
       <w:r>
         <w:t>, APIs</w:t>
@@ -348,7 +371,19 @@
         <w:rPr>
           <w:lang w:val="en-US"/>
         </w:rPr>
-        <w:t xml:space="preserve">Massive amount of sensory information is processed continuously in the neocortex. Neocortex never stops processing the information and still work flawlessly. All the information </w:t>
+        <w:t>Massive amount of sensory information is processed continuously in the neocortex</w:t>
+      </w:r>
+      <w:r>
+        <w:rPr>
+          <w:lang w:val="en-US"/>
+        </w:rPr>
+        <w:t xml:space="preserve"> region</w:t>
+      </w:r>
+      <w:r>
+        <w:rPr>
+          <w:lang w:val="en-US"/>
+        </w:rPr>
+        <w:t xml:space="preserve">. Neocortex never stops processing the information and still work flawlessly. All the information </w:t>
       </w:r>
       <w:r>
         <w:rPr>
@@ -372,7 +407,19 @@
         <w:rPr>
           <w:lang w:val="en-US"/>
         </w:rPr>
-        <w:t>The brain, especially neocortex, can hold huge amount of information from life to death. This is the possible because of spare representation of neurons for a particular input.</w:t>
+        <w:t>The brain, especially neocortex, can hold huge amount of information from life to death. This is the possible because of spar</w:t>
+      </w:r>
+      <w:r>
+        <w:rPr>
+          <w:lang w:val="en-US"/>
+        </w:rPr>
+        <w:t>s</w:t>
+      </w:r>
+      <w:r>
+        <w:rPr>
+          <w:lang w:val="en-US"/>
+        </w:rPr>
+        <w:t>e representation of neurons for a particular input.</w:t>
       </w:r>
       <w:r>
         <w:rPr>
@@ -414,7 +461,21 @@
         <w:rPr>
           <w:lang w:val="en-US"/>
         </w:rPr>
-        <w:t xml:space="preserve"> Encoder in neocortexapi corresponds to sensory organs. Encoder encodes any input in the form of spare distributed representations.</w:t>
+        <w:t xml:space="preserve"> Encoder in </w:t>
+      </w:r>
+      <w:proofErr w:type="spellStart"/>
+      <w:r>
+        <w:rPr>
+          <w:lang w:val="en-US"/>
+        </w:rPr>
+        <w:t>neocortexapi</w:t>
+      </w:r>
+      <w:proofErr w:type="spellEnd"/>
+      <w:r>
+        <w:rPr>
+          <w:lang w:val="en-US"/>
+        </w:rPr>
+        <w:t xml:space="preserve"> corresponds to sensory organs. Encoder encodes any input in the form of spare distributed representations.</w:t>
       </w:r>
     </w:p>
     <w:p>
@@ -732,11 +793,19 @@
         </w:rPr>
         <w:t xml:space="preserve"> step of using </w:t>
       </w:r>
-      <w:r>
-        <w:rPr>
-          <w:lang w:val="en-US"/>
-        </w:rPr>
-        <w:t xml:space="preserve">neocortexapi is to transform the data </w:t>
+      <w:proofErr w:type="spellStart"/>
+      <w:r>
+        <w:rPr>
+          <w:lang w:val="en-US"/>
+        </w:rPr>
+        <w:t>neocortexapi</w:t>
+      </w:r>
+      <w:proofErr w:type="spellEnd"/>
+      <w:r>
+        <w:rPr>
+          <w:lang w:val="en-US"/>
+        </w:rPr>
+        <w:t xml:space="preserve"> is to transform the data </w:t>
       </w:r>
       <w:r>
         <w:rPr>
@@ -772,7 +841,21 @@
         <w:rPr>
           <w:lang w:val="en-US"/>
         </w:rPr>
-        <w:t>. Encoder is responsible for converting the data to a SDRs representation. There are various types of encoders such as Geospatial encoder, Image encoder, Scalar Encoder, DateTime Encoder</w:t>
+        <w:t xml:space="preserve">. Encoder is responsible for converting the data to a SDRs representation. There are various types of encoders such as Geospatial encoder, Image encoder, Scalar Encoder, </w:t>
+      </w:r>
+      <w:proofErr w:type="spellStart"/>
+      <w:r>
+        <w:rPr>
+          <w:lang w:val="en-US"/>
+        </w:rPr>
+        <w:t>DateTime</w:t>
+      </w:r>
+      <w:proofErr w:type="spellEnd"/>
+      <w:r>
+        <w:rPr>
+          <w:lang w:val="en-US"/>
+        </w:rPr>
+        <w:t xml:space="preserve"> Encoder</w:t>
       </w:r>
       <w:r>
         <w:rPr>
@@ -810,20 +893,12 @@
         </w:rPr>
         <w:t xml:space="preserve"> overlap over </w:t>
       </w:r>
-      <w:proofErr w:type="gramStart"/>
-      <w:r>
-        <w:rPr>
-          <w:lang w:val="en-US"/>
-        </w:rPr>
-        <w:t xml:space="preserve">a </w:t>
-      </w:r>
       <w:r>
         <w:rPr>
           <w:lang w:val="en-US"/>
         </w:rPr>
         <w:t>some</w:t>
       </w:r>
-      <w:proofErr w:type="gramEnd"/>
       <w:r>
         <w:rPr>
           <w:lang w:val="en-US"/>
@@ -846,7 +921,19 @@
         <w:rPr>
           <w:lang w:val="en-US"/>
         </w:rPr>
-        <w:t>Similarly in Scalar Encoder two values SDRs would be similar if they are equal or close to each other.</w:t>
+        <w:t>Similarly in Scalar Encoder</w:t>
+      </w:r>
+      <w:r>
+        <w:rPr>
+          <w:lang w:val="en-US"/>
+        </w:rPr>
+        <w:t>,</w:t>
+      </w:r>
+      <w:r>
+        <w:rPr>
+          <w:lang w:val="en-US"/>
+        </w:rPr>
+        <w:t xml:space="preserve"> two values SDRs would be similar if they are equal or close to each other.</w:t>
       </w:r>
     </w:p>
     <w:p>
@@ -991,6 +1078,12 @@
         </w:rPr>
         <w:t xml:space="preserve">As shown in figure 1, we can see that the encoding of 1 and 2 are </w:t>
       </w:r>
+      <w:r>
+        <w:rPr>
+          <w:lang w:val="en-US"/>
+        </w:rPr>
+        <w:t xml:space="preserve">nearly </w:t>
+      </w:r>
       <w:proofErr w:type="gramStart"/>
       <w:r>
         <w:rPr>
@@ -1009,7 +1102,19 @@
         <w:rPr>
           <w:lang w:val="en-US"/>
         </w:rPr>
-        <w:t xml:space="preserve">6 and 7 are </w:t>
+        <w:t>6 and 7 are</w:t>
+      </w:r>
+      <w:r>
+        <w:rPr>
+          <w:lang w:val="en-US"/>
+        </w:rPr>
+        <w:t xml:space="preserve"> nearly</w:t>
+      </w:r>
+      <w:r>
+        <w:rPr>
+          <w:lang w:val="en-US"/>
+        </w:rPr>
+        <w:t xml:space="preserve"> </w:t>
       </w:r>
       <w:proofErr w:type="gramStart"/>
       <w:r>
@@ -1029,7 +1134,21 @@
         <w:rPr>
           <w:lang w:val="en-US"/>
         </w:rPr>
-        <w:t xml:space="preserve">This is due to the fact that 1 and 2 has less difference than 1 and 7 and hence </w:t>
+        <w:t xml:space="preserve">This is </w:t>
+      </w:r>
+      <w:proofErr w:type="gramStart"/>
+      <w:r>
+        <w:rPr>
+          <w:lang w:val="en-US"/>
+        </w:rPr>
+        <w:t>due to the fact that</w:t>
+      </w:r>
+      <w:proofErr w:type="gramEnd"/>
+      <w:r>
+        <w:rPr>
+          <w:lang w:val="en-US"/>
+        </w:rPr>
+        <w:t xml:space="preserve"> 1 and 2 has less difference than 1 and 7 and hence </w:t>
       </w:r>
       <w:r>
         <w:rPr>
@@ -1047,14 +1166,13 @@
         <w:rPr>
           <w:lang w:val="en-US"/>
         </w:rPr>
-        <w:t xml:space="preserve"> both semantically </w:t>
-      </w:r>
-      <w:proofErr w:type="gramStart"/>
-      <w:r>
-        <w:rPr>
-          <w:lang w:val="en-US"/>
-        </w:rPr>
-        <w:t xml:space="preserve">and </w:t>
+        <w:t xml:space="preserve"> both semantically and </w:t>
+      </w:r>
+      <w:r>
+        <w:rPr>
+          <w:lang w:val="en-US"/>
+        </w:rPr>
+        <w:t>with SDRs overlap</w:t>
       </w:r>
       <w:r>
         <w:rPr>
@@ -1062,7 +1180,6 @@
         </w:rPr>
         <w:t>.</w:t>
       </w:r>
-      <w:proofErr w:type="gramEnd"/>
     </w:p>
     <w:p>
       <w:pPr>
@@ -1248,307 +1365,423 @@
         <w:rPr>
           <w:lang w:val="en-US"/>
         </w:rPr>
-        <w:t xml:space="preserve">scalar values, scalar encoder is initialized with parameter dictionary. The parameters which the encoder depends can be explained </w:t>
+        <w:t xml:space="preserve">scalar values, scalar encoder is initialized with parameter dictionary. The parameters which the encoder depends </w:t>
+      </w:r>
+      <w:r>
+        <w:rPr>
+          <w:lang w:val="en-US"/>
+        </w:rPr>
+        <w:t xml:space="preserve">on </w:t>
+      </w:r>
+      <w:r>
+        <w:rPr>
+          <w:lang w:val="en-US"/>
+        </w:rPr>
+        <w:t xml:space="preserve">can be explained as: </w:t>
+      </w:r>
+    </w:p>
+    <w:p>
+      <w:pPr>
+        <w:pStyle w:val="BodyText"/>
+        <w:numPr>
+          <w:ilvl w:val="0"/>
+          <w:numId w:val="27"/>
+        </w:numPr>
+      </w:pPr>
+      <w:r>
+        <w:rPr>
+          <w:lang w:val="en-US"/>
+        </w:rPr>
+        <w:t xml:space="preserve">N: Total number of </w:t>
+      </w:r>
+      <w:r>
+        <w:rPr>
+          <w:lang w:val="en-US"/>
+        </w:rPr>
+        <w:t>bits to represent the input data</w:t>
+      </w:r>
+    </w:p>
+    <w:p>
+      <w:pPr>
+        <w:pStyle w:val="BodyText"/>
+        <w:numPr>
+          <w:ilvl w:val="0"/>
+          <w:numId w:val="27"/>
+        </w:numPr>
+      </w:pPr>
+      <w:r>
+        <w:rPr>
+          <w:lang w:val="en-US"/>
+        </w:rPr>
+        <w:t>W: Number of active bits</w:t>
+      </w:r>
+      <w:r>
+        <w:rPr>
+          <w:lang w:val="en-US"/>
+        </w:rPr>
+        <w:t xml:space="preserve"> (1’s) to represent the input data</w:t>
+      </w:r>
+      <w:r>
+        <w:rPr>
+          <w:lang w:val="en-US"/>
+        </w:rPr>
+        <w:t xml:space="preserve">. </w:t>
+      </w:r>
+      <w:proofErr w:type="spellStart"/>
+      <w:r>
+        <w:rPr>
+          <w:lang w:val="en-US"/>
+        </w:rPr>
+        <w:t>W</w:t>
+      </w:r>
+      <w:proofErr w:type="spellEnd"/>
+      <w:r>
+        <w:rPr>
+          <w:lang w:val="en-US"/>
+        </w:rPr>
+        <w:t xml:space="preserve"> should be odd to avoid centering problem.</w:t>
+      </w:r>
+    </w:p>
+    <w:p>
+      <w:pPr>
+        <w:pStyle w:val="BodyText"/>
+        <w:numPr>
+          <w:ilvl w:val="0"/>
+          <w:numId w:val="27"/>
+        </w:numPr>
+      </w:pPr>
+      <w:proofErr w:type="spellStart"/>
+      <w:r>
+        <w:rPr>
+          <w:lang w:val="en-US"/>
+        </w:rPr>
+        <w:t>MinVal</w:t>
+      </w:r>
+      <w:proofErr w:type="spellEnd"/>
+      <w:r>
+        <w:rPr>
+          <w:lang w:val="en-US"/>
+        </w:rPr>
+        <w:t>: Minimum Value that the SDR can represent without clipping</w:t>
+      </w:r>
+    </w:p>
+    <w:p>
+      <w:pPr>
+        <w:pStyle w:val="BodyText"/>
+        <w:numPr>
+          <w:ilvl w:val="0"/>
+          <w:numId w:val="27"/>
+        </w:numPr>
+      </w:pPr>
+      <w:proofErr w:type="spellStart"/>
+      <w:r>
+        <w:rPr>
+          <w:lang w:val="en-US"/>
+        </w:rPr>
+        <w:t>MaxVal</w:t>
+      </w:r>
+      <w:proofErr w:type="spellEnd"/>
+      <w:r>
+        <w:rPr>
+          <w:lang w:val="en-US"/>
+        </w:rPr>
+        <w:t>: Maximum Value that the SDR can represent without clipping. For periodic</w:t>
+      </w:r>
+      <w:r>
+        <w:rPr>
+          <w:lang w:val="en-US"/>
+        </w:rPr>
+        <w:t xml:space="preserve"> input</w:t>
+      </w:r>
+      <w:r>
+        <w:rPr>
+          <w:lang w:val="en-US"/>
+        </w:rPr>
+        <w:t xml:space="preserve">, </w:t>
+      </w:r>
+      <w:r>
+        <w:rPr>
+          <w:lang w:val="en-US"/>
+        </w:rPr>
+        <w:t>input data to encode</w:t>
+      </w:r>
+      <w:r>
+        <w:rPr>
+          <w:lang w:val="en-US"/>
+        </w:rPr>
+        <w:t xml:space="preserve"> should be strictly less than </w:t>
+      </w:r>
+      <w:proofErr w:type="spellStart"/>
+      <w:r>
+        <w:rPr>
+          <w:lang w:val="en-US"/>
+        </w:rPr>
+        <w:t>MaxVal</w:t>
+      </w:r>
+      <w:proofErr w:type="spellEnd"/>
+    </w:p>
+    <w:p>
+      <w:pPr>
+        <w:pStyle w:val="BodyText"/>
+        <w:numPr>
+          <w:ilvl w:val="0"/>
+          <w:numId w:val="27"/>
+        </w:numPr>
+      </w:pPr>
+      <w:r>
+        <w:rPr>
+          <w:lang w:val="en-US"/>
+        </w:rPr>
+        <w:t>Periodic: Boolean Value, if true, r</w:t>
+      </w:r>
+      <w:r>
+        <w:rPr>
+          <w:lang w:val="en-US"/>
+        </w:rPr>
+        <w:t>epresentation is repeated after certain</w:t>
+      </w:r>
+      <w:r>
+        <w:rPr>
+          <w:lang w:val="en-US"/>
+        </w:rPr>
+        <w:t xml:space="preserve"> interval</w:t>
+      </w:r>
+    </w:p>
+    <w:p>
+      <w:pPr>
+        <w:pStyle w:val="BodyText"/>
+        <w:numPr>
+          <w:ilvl w:val="0"/>
+          <w:numId w:val="27"/>
+        </w:numPr>
+      </w:pPr>
+      <w:proofErr w:type="spellStart"/>
+      <w:r>
+        <w:rPr>
+          <w:lang w:val="en-US"/>
+        </w:rPr>
+        <w:t>C</w:t>
+      </w:r>
+      <w:r>
+        <w:rPr>
+          <w:lang w:val="en-US"/>
+        </w:rPr>
+        <w:t>lipInput</w:t>
+      </w:r>
+      <w:proofErr w:type="spellEnd"/>
+      <w:r>
+        <w:rPr>
+          <w:lang w:val="en-US"/>
+        </w:rPr>
+        <w:t xml:space="preserve">: If true, value less than the minimum has SDR </w:t>
       </w:r>
       <w:proofErr w:type="gramStart"/>
       <w:r>
         <w:rPr>
           <w:lang w:val="en-US"/>
         </w:rPr>
-        <w:t>as :</w:t>
+        <w:t>similar to</w:t>
       </w:r>
       <w:proofErr w:type="gramEnd"/>
       <w:r>
         <w:rPr>
           <w:lang w:val="en-US"/>
         </w:rPr>
+        <w:t xml:space="preserve"> minimum value and values more than the maximum has SDR similar to maxim</w:t>
+      </w:r>
+      <w:r>
+        <w:rPr>
+          <w:lang w:val="en-US"/>
+        </w:rPr>
+        <w:t>u</w:t>
+      </w:r>
+      <w:r>
+        <w:rPr>
+          <w:lang w:val="en-US"/>
+        </w:rPr>
+        <w:t>m value</w:t>
+      </w:r>
+      <w:r>
+        <w:rPr>
+          <w:lang w:val="en-US"/>
+        </w:rPr>
+        <w:t xml:space="preserve"> for periodic data</w:t>
+      </w:r>
+    </w:p>
+    <w:p>
+      <w:pPr>
+        <w:pStyle w:val="BodyText"/>
+        <w:numPr>
+          <w:ilvl w:val="0"/>
+          <w:numId w:val="27"/>
+        </w:numPr>
+      </w:pPr>
+      <w:r>
+        <w:rPr>
+          <w:lang w:val="en-US"/>
+        </w:rPr>
+        <w:t>R</w:t>
+      </w:r>
+      <w:r>
+        <w:rPr>
+          <w:lang w:val="en-US"/>
+        </w:rPr>
+        <w:t xml:space="preserve">esolution: For a particular value of resolution, input separated by more than or equal to resolution would have different representations. For </w:t>
+      </w:r>
+      <w:r>
+        <w:rPr>
+          <w:lang w:val="en-US"/>
+        </w:rPr>
+        <w:t>e.g.,</w:t>
+      </w:r>
+      <w:r>
+        <w:rPr>
+          <w:lang w:val="en-US"/>
+        </w:rPr>
+        <w:t xml:space="preserve"> if resolution = 0.5, then 4 and 5 will have different encoding but </w:t>
+      </w:r>
+      <w:r>
+        <w:rPr>
+          <w:lang w:val="en-US"/>
+        </w:rPr>
+        <w:t>4.1 and 4.4 could have similar encoding.</w:t>
+      </w:r>
+    </w:p>
+    <w:p>
+      <w:pPr>
+        <w:pStyle w:val="BodyText"/>
+        <w:numPr>
+          <w:ilvl w:val="0"/>
+          <w:numId w:val="27"/>
+        </w:numPr>
+      </w:pPr>
+      <w:r>
+        <w:rPr>
+          <w:lang w:val="en-US"/>
+        </w:rPr>
+        <w:t xml:space="preserve">Radius: For a particular value of radius, </w:t>
+      </w:r>
+      <w:r>
+        <w:rPr>
+          <w:lang w:val="en-US"/>
+        </w:rPr>
+        <w:t>input separated by the radius would have completely different representations with non-overlapping active bits</w:t>
+      </w:r>
+      <w:r>
+        <w:rPr>
+          <w:lang w:val="en-US"/>
+        </w:rPr>
+        <w:t>.</w:t>
+      </w:r>
+    </w:p>
+    <w:p>
+      <w:pPr>
+        <w:pStyle w:val="BodyText"/>
+        <w:numPr>
+          <w:ilvl w:val="0"/>
+          <w:numId w:val="43"/>
+        </w:numPr>
+        <w:rPr>
+          <w:lang w:val="en-US"/>
+        </w:rPr>
+      </w:pPr>
+      <w:r>
+        <w:rPr>
+          <w:lang w:val="en-US"/>
+        </w:rPr>
+        <w:t xml:space="preserve">Name: </w:t>
+      </w:r>
+      <w:r>
+        <w:rPr>
+          <w:lang w:val="en-US"/>
+        </w:rPr>
+        <w:t>It is an optional string that will become a part of description</w:t>
+      </w:r>
+    </w:p>
+    <w:p>
+      <w:pPr>
+        <w:pStyle w:val="BodyText"/>
+        <w:rPr>
+          <w:lang w:val="en-US"/>
+        </w:rPr>
+      </w:pPr>
+      <w:r>
+        <w:rPr>
+          <w:lang w:val="en-US"/>
+        </w:rPr>
+        <w:t xml:space="preserve">N, Resolution and Radius are </w:t>
+      </w:r>
+      <w:r>
+        <w:rPr>
+          <w:lang w:val="en-US"/>
+        </w:rPr>
+        <w:t>three mutually exclusive parameters. Exactly one of N, Radius or Resolution should be given for the input space, rest of the two should be “0”</w:t>
+      </w:r>
+      <w:r>
+        <w:rPr>
+          <w:lang w:val="en-US"/>
+        </w:rPr>
+        <w:t xml:space="preserve"> or not set on the input space</w:t>
+      </w:r>
+      <w:r>
+        <w:rPr>
+          <w:lang w:val="en-US"/>
+        </w:rPr>
+        <w:t xml:space="preserve">. Rest of the two parameters will be calculated internally based on the parameters supplied to </w:t>
+      </w:r>
+      <w:r>
+        <w:rPr>
+          <w:lang w:val="en-US"/>
+        </w:rPr>
+        <w:t xml:space="preserve">the </w:t>
+      </w:r>
+      <w:r>
+        <w:rPr>
+          <w:lang w:val="en-US"/>
+        </w:rPr>
+        <w:t>scalar encoder.</w:t>
+      </w:r>
+      <w:r>
+        <w:rPr>
+          <w:lang w:val="en-US"/>
+        </w:rPr>
+        <w:t xml:space="preserve"> Total Buckets represent the total number of spaces that can </w:t>
+      </w:r>
+      <w:r>
+        <w:rPr>
+          <w:lang w:val="en-US"/>
+        </w:rPr>
+        <w:t>represent</w:t>
+      </w:r>
+      <w:r>
+        <w:rPr>
+          <w:lang w:val="en-US"/>
+        </w:rPr>
         <w:t xml:space="preserve"> </w:t>
       </w:r>
-    </w:p>
-    <w:p>
-      <w:pPr>
-        <w:pStyle w:val="BodyText"/>
-        <w:numPr>
-          <w:ilvl w:val="0"/>
-          <w:numId w:val="27"/>
-        </w:numPr>
-      </w:pPr>
-      <w:r>
-        <w:rPr>
-          <w:lang w:val="en-US"/>
-        </w:rPr>
-        <w:t xml:space="preserve">N: Total number of </w:t>
-      </w:r>
-      <w:r>
-        <w:rPr>
-          <w:lang w:val="en-US"/>
-        </w:rPr>
-        <w:t>bits to represent the input data</w:t>
-      </w:r>
-    </w:p>
-    <w:p>
-      <w:pPr>
-        <w:pStyle w:val="BodyText"/>
-        <w:numPr>
-          <w:ilvl w:val="0"/>
-          <w:numId w:val="27"/>
-        </w:numPr>
-      </w:pPr>
-      <w:r>
-        <w:rPr>
-          <w:lang w:val="en-US"/>
-        </w:rPr>
-        <w:t>W: Number of active bits</w:t>
-      </w:r>
-      <w:r>
-        <w:rPr>
-          <w:lang w:val="en-US"/>
-        </w:rPr>
-        <w:t xml:space="preserve"> (1’s) to represent the input data</w:t>
-      </w:r>
-    </w:p>
-    <w:p>
-      <w:pPr>
-        <w:pStyle w:val="BodyText"/>
-        <w:numPr>
-          <w:ilvl w:val="0"/>
-          <w:numId w:val="27"/>
-        </w:numPr>
-      </w:pPr>
-      <w:r>
-        <w:rPr>
-          <w:lang w:val="en-US"/>
-        </w:rPr>
-        <w:t>MinVal: Minimum Value that the SDR can represent without clipping</w:t>
-      </w:r>
-    </w:p>
-    <w:p>
-      <w:pPr>
-        <w:pStyle w:val="BodyText"/>
-        <w:numPr>
-          <w:ilvl w:val="0"/>
-          <w:numId w:val="27"/>
-        </w:numPr>
-      </w:pPr>
-      <w:r>
-        <w:rPr>
-          <w:lang w:val="en-US"/>
-        </w:rPr>
-        <w:t>MaxVal: Maximum Value that the SDR can represent without clipping. For periodic input, this value should be strictly less than input</w:t>
-      </w:r>
-    </w:p>
-    <w:p>
-      <w:pPr>
-        <w:pStyle w:val="BodyText"/>
-        <w:numPr>
-          <w:ilvl w:val="0"/>
-          <w:numId w:val="27"/>
-        </w:numPr>
-      </w:pPr>
-      <w:r>
-        <w:rPr>
-          <w:lang w:val="en-US"/>
-        </w:rPr>
-        <w:t>Periodic: Boolean Value, if true, r</w:t>
-      </w:r>
-      <w:r>
-        <w:rPr>
-          <w:lang w:val="en-US"/>
-        </w:rPr>
-        <w:t>epresentation is repeated after certain</w:t>
-      </w:r>
-      <w:r>
-        <w:rPr>
-          <w:lang w:val="en-US"/>
-        </w:rPr>
-        <w:t xml:space="preserve"> interval</w:t>
-      </w:r>
-    </w:p>
-    <w:p>
-      <w:pPr>
-        <w:pStyle w:val="BodyText"/>
-        <w:numPr>
-          <w:ilvl w:val="0"/>
-          <w:numId w:val="27"/>
-        </w:numPr>
-      </w:pPr>
-      <w:proofErr w:type="gramStart"/>
-      <w:r>
-        <w:rPr>
-          <w:lang w:val="en-US"/>
-        </w:rPr>
-        <w:t>C</w:t>
-      </w:r>
-      <w:r>
-        <w:rPr>
-          <w:lang w:val="en-US"/>
-        </w:rPr>
-        <w:t>lipInput :</w:t>
-      </w:r>
-      <w:proofErr w:type="gramEnd"/>
-      <w:r>
-        <w:rPr>
-          <w:lang w:val="en-US"/>
-        </w:rPr>
-        <w:t xml:space="preserve"> If true, value less than the minimum has SDR similar to minimum value and values more than the maximum has SDR similar to maxim</w:t>
-      </w:r>
-      <w:r>
-        <w:rPr>
-          <w:lang w:val="en-US"/>
-        </w:rPr>
-        <w:t>u</w:t>
-      </w:r>
-      <w:r>
-        <w:rPr>
-          <w:lang w:val="en-US"/>
-        </w:rPr>
-        <w:t>m value</w:t>
-      </w:r>
-    </w:p>
-    <w:p>
-      <w:pPr>
-        <w:pStyle w:val="BodyText"/>
-        <w:numPr>
-          <w:ilvl w:val="0"/>
-          <w:numId w:val="27"/>
-        </w:numPr>
-      </w:pPr>
-      <w:r>
-        <w:rPr>
-          <w:lang w:val="en-US"/>
-        </w:rPr>
-        <w:t>R</w:t>
-      </w:r>
-      <w:r>
-        <w:rPr>
-          <w:lang w:val="en-US"/>
-        </w:rPr>
-        <w:t xml:space="preserve">esolution: For a particular value of resolution, input separated by more than or equal to resolution would have different representations. For </w:t>
-      </w:r>
-      <w:r>
-        <w:rPr>
-          <w:lang w:val="en-US"/>
-        </w:rPr>
-        <w:t>e.g.,</w:t>
-      </w:r>
-      <w:r>
-        <w:rPr>
-          <w:lang w:val="en-US"/>
-        </w:rPr>
-        <w:t xml:space="preserve"> if resolution = 0.5, then 4 and 5 will have different encoding but </w:t>
-      </w:r>
-      <w:r>
-        <w:rPr>
-          <w:lang w:val="en-US"/>
-        </w:rPr>
-        <w:t>4.1 and 4.4 could have similar encoding.</w:t>
-      </w:r>
-    </w:p>
-    <w:p>
-      <w:pPr>
-        <w:pStyle w:val="BodyText"/>
-        <w:numPr>
-          <w:ilvl w:val="0"/>
-          <w:numId w:val="27"/>
-        </w:numPr>
-      </w:pPr>
-      <w:r>
-        <w:rPr>
-          <w:lang w:val="en-US"/>
-        </w:rPr>
-        <w:t xml:space="preserve">Radius: For a particular value of radius, </w:t>
-      </w:r>
-      <w:r>
-        <w:rPr>
-          <w:lang w:val="en-US"/>
-        </w:rPr>
-        <w:t>input separated by the radius would have completely different representations with non-overlapping active bits</w:t>
-      </w:r>
-      <w:r>
-        <w:rPr>
-          <w:lang w:val="en-US"/>
-        </w:rPr>
-        <w:t>.</w:t>
-      </w:r>
-    </w:p>
-    <w:p>
-      <w:pPr>
-        <w:pStyle w:val="BodyText"/>
-        <w:numPr>
-          <w:ilvl w:val="0"/>
-          <w:numId w:val="43"/>
-        </w:numPr>
-        <w:rPr>
-          <w:lang w:val="en-US"/>
-        </w:rPr>
-      </w:pPr>
-      <w:r>
-        <w:rPr>
-          <w:lang w:val="en-US"/>
-        </w:rPr>
-        <w:t xml:space="preserve">Name: </w:t>
-      </w:r>
-      <w:r>
-        <w:rPr>
-          <w:lang w:val="en-US"/>
-        </w:rPr>
-        <w:t>It is an optional string that will become a part of description</w:t>
-      </w:r>
-    </w:p>
-    <w:p>
-      <w:pPr>
-        <w:pStyle w:val="BodyText"/>
-        <w:rPr>
-          <w:lang w:val="en-US"/>
-        </w:rPr>
-      </w:pPr>
-      <w:r>
-        <w:rPr>
-          <w:lang w:val="en-US"/>
-        </w:rPr>
-        <w:t xml:space="preserve">N, Resolution and Radius are </w:t>
-      </w:r>
-      <w:r>
-        <w:rPr>
-          <w:lang w:val="en-US"/>
-        </w:rPr>
-        <w:t>three mutually exclusive parameters. Exactly one of N, Radius or Resolution should be given for the input space, rest of the two should be “0”</w:t>
-      </w:r>
-      <w:r>
-        <w:rPr>
-          <w:lang w:val="en-US"/>
-        </w:rPr>
-        <w:t xml:space="preserve"> or not set on the input space</w:t>
-      </w:r>
-      <w:r>
-        <w:rPr>
-          <w:lang w:val="en-US"/>
-        </w:rPr>
-        <w:t xml:space="preserve">. Rest of the two parameters will be calculated internally based on the parameters supplied to </w:t>
-      </w:r>
-      <w:r>
-        <w:rPr>
-          <w:lang w:val="en-US"/>
-        </w:rPr>
-        <w:t xml:space="preserve">the </w:t>
-      </w:r>
-      <w:r>
-        <w:rPr>
-          <w:lang w:val="en-US"/>
-        </w:rPr>
-        <w:t>scalar encoder.</w:t>
-      </w:r>
-      <w:r>
-        <w:rPr>
-          <w:lang w:val="en-US"/>
-        </w:rPr>
-        <w:t xml:space="preserve"> Total Buckets represent the total number of spaces that can </w:t>
-      </w:r>
-      <w:r>
-        <w:rPr>
-          <w:lang w:val="en-US"/>
-        </w:rPr>
-        <w:t>represent</w:t>
+      <w:r>
+        <w:rPr>
+          <w:lang w:val="en-US"/>
+        </w:rPr>
+        <w:t>distinct</w:t>
+      </w:r>
+      <w:r>
+        <w:rPr>
+          <w:lang w:val="en-US"/>
+        </w:rPr>
+        <w:t xml:space="preserve"> SDR</w:t>
+      </w:r>
+      <w:r>
+        <w:rPr>
+          <w:lang w:val="en-US"/>
+        </w:rPr>
+        <w:t>s</w:t>
+      </w:r>
+      <w:r>
+        <w:rPr>
+          <w:lang w:val="en-US"/>
+        </w:rPr>
+        <w:t>. For example,</w:t>
       </w:r>
       <w:r>
         <w:rPr>
@@ -1560,52 +1793,20 @@
         <w:rPr>
           <w:lang w:val="en-US"/>
         </w:rPr>
-        <w:t>distinct</w:t>
-      </w:r>
-      <w:r>
-        <w:rPr>
-          <w:lang w:val="en-US"/>
-        </w:rPr>
-        <w:t xml:space="preserve"> SDR</w:t>
-      </w:r>
-      <w:r>
-        <w:rPr>
-          <w:lang w:val="en-US"/>
-        </w:rPr>
-        <w:t>s</w:t>
-      </w:r>
-      <w:r>
-        <w:rPr>
-          <w:lang w:val="en-US"/>
-        </w:rPr>
-        <w:t>. For example,</w:t>
-      </w:r>
-      <w:r>
-        <w:rPr>
-          <w:lang w:val="en-US"/>
-        </w:rPr>
-        <w:t xml:space="preserve"> </w:t>
-      </w:r>
-      <w:r>
-        <w:rPr>
-          <w:lang w:val="en-US"/>
-        </w:rPr>
         <w:t>for a particular setting if the bucket size is 14 then the encoder can encode</w:t>
       </w:r>
       <w:r>
         <w:rPr>
           <w:lang w:val="en-US"/>
         </w:rPr>
-        <w:t xml:space="preserve"> 14 distinct SDRs. The equation to calculate the Bucket size for </w:t>
-      </w:r>
-      <w:proofErr w:type="gramStart"/>
-      <w:r>
-        <w:rPr>
-          <w:lang w:val="en-US"/>
-        </w:rPr>
-        <w:t>a</w:t>
-      </w:r>
-      <w:proofErr w:type="gramEnd"/>
+        <w:t xml:space="preserve"> 14 distinct SDRs. The equation to calculate the Bucket size for a</w:t>
+      </w:r>
+      <w:r>
+        <w:rPr>
+          <w:lang w:val="en-US"/>
+        </w:rPr>
+        <w:t>n</w:t>
+      </w:r>
       <w:r>
         <w:rPr>
           <w:lang w:val="en-US"/>
@@ -1677,15 +1878,6 @@
     </w:p>
     <w:p>
       <w:pPr>
-        <w:pStyle w:val="BodyText"/>
-        <w:jc w:val="center"/>
-        <w:rPr>
-          <w:lang w:val="en-US"/>
-        </w:rPr>
-      </w:pPr>
-    </w:p>
-    <w:p>
-      <w:pPr>
         <w:pStyle w:val="Heading1"/>
       </w:pPr>
       <w:r>
@@ -1731,7 +1923,19 @@
         <w:rPr>
           <w:lang w:val="en-US"/>
         </w:rPr>
-        <w:t xml:space="preserve"> with a way to improve current version of scalar encoding.</w:t>
+        <w:t xml:space="preserve"> with a way to improve current version of scalar encod</w:t>
+      </w:r>
+      <w:r>
+        <w:rPr>
+          <w:lang w:val="en-US"/>
+        </w:rPr>
+        <w:t>er</w:t>
+      </w:r>
+      <w:r>
+        <w:rPr>
+          <w:lang w:val="en-US"/>
+        </w:rPr>
+        <w:t>.</w:t>
       </w:r>
     </w:p>
     <w:p>
@@ -1825,11 +2029,19 @@
           <w:lang w:val="en-US"/>
         </w:rPr>
       </w:pPr>
-      <w:r>
-        <w:rPr>
-          <w:lang w:val="en-US"/>
-        </w:rPr>
-        <w:t>MinVal = 0</w:t>
+      <w:proofErr w:type="spellStart"/>
+      <w:r>
+        <w:rPr>
+          <w:lang w:val="en-US"/>
+        </w:rPr>
+        <w:t>MinVal</w:t>
+      </w:r>
+      <w:proofErr w:type="spellEnd"/>
+      <w:r>
+        <w:rPr>
+          <w:lang w:val="en-US"/>
+        </w:rPr>
+        <w:t xml:space="preserve"> = 0</w:t>
       </w:r>
     </w:p>
     <w:p>
@@ -1843,11 +2055,19 @@
           <w:lang w:val="en-US"/>
         </w:rPr>
       </w:pPr>
-      <w:r>
-        <w:rPr>
-          <w:lang w:val="en-US"/>
-        </w:rPr>
-        <w:t>MaxVal = 9</w:t>
+      <w:proofErr w:type="spellStart"/>
+      <w:r>
+        <w:rPr>
+          <w:lang w:val="en-US"/>
+        </w:rPr>
+        <w:t>MaxVal</w:t>
+      </w:r>
+      <w:proofErr w:type="spellEnd"/>
+      <w:r>
+        <w:rPr>
+          <w:lang w:val="en-US"/>
+        </w:rPr>
+        <w:t xml:space="preserve"> = 9</w:t>
       </w:r>
     </w:p>
     <w:p>
@@ -1879,11 +2099,19 @@
           <w:lang w:val="en-US"/>
         </w:rPr>
       </w:pPr>
-      <w:r>
-        <w:rPr>
-          <w:lang w:val="en-US"/>
-        </w:rPr>
-        <w:t>ClipInput = True</w:t>
+      <w:proofErr w:type="spellStart"/>
+      <w:r>
+        <w:rPr>
+          <w:lang w:val="en-US"/>
+        </w:rPr>
+        <w:t>ClipInput</w:t>
+      </w:r>
+      <w:proofErr w:type="spellEnd"/>
+      <w:r>
+        <w:rPr>
+          <w:lang w:val="en-US"/>
+        </w:rPr>
+        <w:t xml:space="preserve"> = True</w:t>
       </w:r>
     </w:p>
     <w:p>
@@ -2176,7 +2404,13 @@
         <w:rPr>
           <w:lang w:val="en-US"/>
         </w:rPr>
-        <w:t>The total number of bucket</w:t>
+        <w:t>Since periodic is true, t</w:t>
+      </w:r>
+      <w:r>
+        <w:rPr>
+          <w:lang w:val="en-US"/>
+        </w:rPr>
+        <w:t>he total number of bucket</w:t>
       </w:r>
       <w:r>
         <w:rPr>
@@ -2220,7 +2454,19 @@
         <w:rPr>
           <w:lang w:val="en-US"/>
         </w:rPr>
-        <w:t>8 for a Resolution of 1. We represent data from 0 to 9, which in total should be 10 different representations. Because</w:t>
+        <w:t xml:space="preserve">8 for a Resolution of 1. We </w:t>
+      </w:r>
+      <w:r>
+        <w:rPr>
+          <w:lang w:val="en-US"/>
+        </w:rPr>
+        <w:t xml:space="preserve">need to </w:t>
+      </w:r>
+      <w:r>
+        <w:rPr>
+          <w:lang w:val="en-US"/>
+        </w:rPr>
+        <w:t>represent data from 0 to 9, which in total should be 10 different representations. Because</w:t>
       </w:r>
       <w:r>
         <w:rPr>
@@ -2268,7 +2514,19 @@
         <w:rPr>
           <w:lang w:val="en-US"/>
         </w:rPr>
-        <w:t xml:space="preserve"> an overlap in SDR of input space. In the above case overlap occurs for the input of 2 and 3. </w:t>
+        <w:t xml:space="preserve"> an overlap in SDR of input space. In the above case</w:t>
+      </w:r>
+      <w:r>
+        <w:rPr>
+          <w:lang w:val="en-US"/>
+        </w:rPr>
+        <w:t>,</w:t>
+      </w:r>
+      <w:r>
+        <w:rPr>
+          <w:lang w:val="en-US"/>
+        </w:rPr>
+        <w:t xml:space="preserve"> overlap occurs for the input of 2 and 3. </w:t>
       </w:r>
     </w:p>
     <w:p>
@@ -2311,7 +2569,16 @@
         <w:tab/>
       </w:r>
       <w:r>
-        <w:t xml:space="preserve">In the test case 1, the </w:t>
+        <w:t xml:space="preserve">In the test case </w:t>
+      </w:r>
+      <w:r>
+        <w:rPr>
+          <w:lang w:val="en-US"/>
+        </w:rPr>
+        <w:t>A</w:t>
+      </w:r>
+      <w:r>
+        <w:t xml:space="preserve">, the </w:t>
       </w:r>
       <w:r>
         <w:t>overlapping was clearly due to the</w:t>
@@ -2388,11 +2655,19 @@
           <w:lang w:val="en-US"/>
         </w:rPr>
       </w:pPr>
-      <w:r>
-        <w:rPr>
-          <w:lang w:val="en-US"/>
-        </w:rPr>
-        <w:t>MinVal = 0</w:t>
+      <w:proofErr w:type="spellStart"/>
+      <w:r>
+        <w:rPr>
+          <w:lang w:val="en-US"/>
+        </w:rPr>
+        <w:t>MinVal</w:t>
+      </w:r>
+      <w:proofErr w:type="spellEnd"/>
+      <w:r>
+        <w:rPr>
+          <w:lang w:val="en-US"/>
+        </w:rPr>
+        <w:t xml:space="preserve"> = 0</w:t>
       </w:r>
     </w:p>
     <w:p>
@@ -2406,11 +2681,19 @@
           <w:lang w:val="en-US"/>
         </w:rPr>
       </w:pPr>
-      <w:r>
-        <w:rPr>
-          <w:lang w:val="en-US"/>
-        </w:rPr>
-        <w:t>MaxVal = 9</w:t>
+      <w:proofErr w:type="spellStart"/>
+      <w:r>
+        <w:rPr>
+          <w:lang w:val="en-US"/>
+        </w:rPr>
+        <w:t>MaxVal</w:t>
+      </w:r>
+      <w:proofErr w:type="spellEnd"/>
+      <w:r>
+        <w:rPr>
+          <w:lang w:val="en-US"/>
+        </w:rPr>
+        <w:t xml:space="preserve"> = 9</w:t>
       </w:r>
     </w:p>
     <w:p>
@@ -2442,11 +2725,19 @@
           <w:lang w:val="en-US"/>
         </w:rPr>
       </w:pPr>
-      <w:r>
-        <w:rPr>
-          <w:lang w:val="en-US"/>
-        </w:rPr>
-        <w:t>ClipInput = True</w:t>
+      <w:proofErr w:type="spellStart"/>
+      <w:r>
+        <w:rPr>
+          <w:lang w:val="en-US"/>
+        </w:rPr>
+        <w:t>ClipInput</w:t>
+      </w:r>
+      <w:proofErr w:type="spellEnd"/>
+      <w:r>
+        <w:rPr>
+          <w:lang w:val="en-US"/>
+        </w:rPr>
+        <w:t xml:space="preserve"> = True</w:t>
       </w:r>
     </w:p>
     <w:p>
@@ -2869,45 +3160,6 @@
           <w:ilvl w:val="0"/>
           <w:numId w:val="0"/>
         </w:numPr>
-        <w:ind w:left="576" w:hanging="288"/>
-        <w:rPr>
-          <w:lang w:val="en-US"/>
-        </w:rPr>
-      </w:pPr>
-    </w:p>
-    <w:p>
-      <w:pPr>
-        <w:pStyle w:val="bulletlist"/>
-        <w:numPr>
-          <w:ilvl w:val="0"/>
-          <w:numId w:val="0"/>
-        </w:numPr>
-        <w:ind w:left="576" w:hanging="288"/>
-        <w:rPr>
-          <w:lang w:val="en-US"/>
-        </w:rPr>
-      </w:pPr>
-    </w:p>
-    <w:p>
-      <w:pPr>
-        <w:pStyle w:val="bulletlist"/>
-        <w:numPr>
-          <w:ilvl w:val="0"/>
-          <w:numId w:val="0"/>
-        </w:numPr>
-        <w:ind w:left="576" w:hanging="288"/>
-        <w:rPr>
-          <w:lang w:val="en-US"/>
-        </w:rPr>
-      </w:pPr>
-    </w:p>
-    <w:p>
-      <w:pPr>
-        <w:pStyle w:val="bulletlist"/>
-        <w:numPr>
-          <w:ilvl w:val="0"/>
-          <w:numId w:val="0"/>
-        </w:numPr>
         <w:tabs>
           <w:tab w:val="clear" w:pos="288"/>
           <w:tab w:val="left" w:pos="0"/>
@@ -3114,11 +3366,19 @@
           <w:lang w:val="en-US"/>
         </w:rPr>
       </w:pPr>
-      <w:r>
-        <w:rPr>
-          <w:lang w:val="en-US"/>
-        </w:rPr>
-        <w:t>MinVal = 0</w:t>
+      <w:proofErr w:type="spellStart"/>
+      <w:r>
+        <w:rPr>
+          <w:lang w:val="en-US"/>
+        </w:rPr>
+        <w:t>MinVal</w:t>
+      </w:r>
+      <w:proofErr w:type="spellEnd"/>
+      <w:r>
+        <w:rPr>
+          <w:lang w:val="en-US"/>
+        </w:rPr>
+        <w:t xml:space="preserve"> = 0</w:t>
       </w:r>
     </w:p>
     <w:p>
@@ -3132,11 +3392,19 @@
           <w:lang w:val="en-US"/>
         </w:rPr>
       </w:pPr>
-      <w:r>
-        <w:rPr>
-          <w:lang w:val="en-US"/>
-        </w:rPr>
-        <w:t>MaxVal = 9</w:t>
+      <w:proofErr w:type="spellStart"/>
+      <w:r>
+        <w:rPr>
+          <w:lang w:val="en-US"/>
+        </w:rPr>
+        <w:t>MaxVal</w:t>
+      </w:r>
+      <w:proofErr w:type="spellEnd"/>
+      <w:r>
+        <w:rPr>
+          <w:lang w:val="en-US"/>
+        </w:rPr>
+        <w:t xml:space="preserve"> = 9</w:t>
       </w:r>
     </w:p>
     <w:p>
@@ -3168,11 +3436,19 @@
           <w:lang w:val="en-US"/>
         </w:rPr>
       </w:pPr>
-      <w:r>
-        <w:rPr>
-          <w:lang w:val="en-US"/>
-        </w:rPr>
-        <w:t>ClipInput = True</w:t>
+      <w:proofErr w:type="spellStart"/>
+      <w:r>
+        <w:rPr>
+          <w:lang w:val="en-US"/>
+        </w:rPr>
+        <w:t>ClipInput</w:t>
+      </w:r>
+      <w:proofErr w:type="spellEnd"/>
+      <w:r>
+        <w:rPr>
+          <w:lang w:val="en-US"/>
+        </w:rPr>
+        <w:t xml:space="preserve"> = True</w:t>
       </w:r>
     </w:p>
     <w:p>
@@ -3743,51 +4019,665 @@
         <w:pStyle w:val="Heading2"/>
       </w:pPr>
       <w:r>
-        <w:t xml:space="preserve">Test Case </w:t>
-      </w:r>
-      <w:r>
-        <w:t>implementing intuitive terminal to solve similar sdr representation problem</w:t>
-      </w:r>
-    </w:p>
-    <w:p>
-      <w:pPr>
+        <w:t>Test Case for the Solution of Non-Distinct Encodings</w:t>
+      </w:r>
+    </w:p>
+    <w:p>
+      <w:pPr>
+        <w:tabs>
+          <w:tab w:val="left" w:pos="284"/>
+        </w:tabs>
         <w:jc w:val="both"/>
       </w:pPr>
       <w:r>
-        <w:t xml:space="preserve">To solve the problems faced in test case A, B and C, </w:t>
-      </w:r>
+        <w:tab/>
+      </w:r>
+      <w:r>
+        <w:t>When the value of N is used as input to set encoder settings (Radius and Resolution values are zero or not set), we found out that some values of N were too low that resulted in similar SDRs for distinct inputs. In order to avoid the problem, argument exception check had been implemented. This makes sure that either inputs would have distinct encoding or argument exception is thrown in case the present setting of encoder could result a non-distinct encoding for the given input space.</w:t>
+      </w:r>
+    </w:p>
+    <w:p>
+      <w:pPr>
+        <w:tabs>
+          <w:tab w:val="left" w:pos="284"/>
+        </w:tabs>
+        <w:jc w:val="both"/>
+      </w:pPr>
+    </w:p>
+    <w:p>
+      <w:pPr>
+        <w:tabs>
+          <w:tab w:val="left" w:pos="284"/>
+        </w:tabs>
+        <w:jc w:val="both"/>
+      </w:pPr>
+      <w:proofErr w:type="spellStart"/>
+      <w:r>
+        <w:rPr>
+          <w:i/>
+          <w:iCs/>
+        </w:rPr>
+        <w:t>requiredN</w:t>
+      </w:r>
+      <w:proofErr w:type="spellEnd"/>
+      <w:r>
+        <w:rPr>
+          <w:i/>
+          <w:iCs/>
+        </w:rPr>
+        <w:t xml:space="preserve"> </w:t>
+      </w:r>
+      <w:r>
+        <w:t xml:space="preserve">= </w:t>
+      </w:r>
+      <w:r>
+        <w:rPr>
+          <w:i/>
+          <w:iCs/>
+        </w:rPr>
+        <w:t>(int)</w:t>
+      </w:r>
+      <w:proofErr w:type="spellStart"/>
+      <w:r>
+        <w:rPr>
+          <w:i/>
+          <w:iCs/>
+        </w:rPr>
+        <w:t>Math.Ceiling</w:t>
+      </w:r>
+      <w:proofErr w:type="spellEnd"/>
+      <w:r>
+        <w:rPr>
+          <w:i/>
+          <w:iCs/>
+        </w:rPr>
+        <w:t xml:space="preserve">(W + </w:t>
+      </w:r>
+      <w:proofErr w:type="spellStart"/>
+      <w:r>
+        <w:rPr>
+          <w:i/>
+          <w:iCs/>
+        </w:rPr>
+        <w:t>MaxVal</w:t>
+      </w:r>
+      <w:proofErr w:type="spellEnd"/>
+      <w:r>
+        <w:rPr>
+          <w:i/>
+          <w:iCs/>
+        </w:rPr>
+        <w:t xml:space="preserve"> – </w:t>
+      </w:r>
+      <w:proofErr w:type="spellStart"/>
       <w:proofErr w:type="gramStart"/>
       <w:r>
-        <w:t>We</w:t>
+        <w:rPr>
+          <w:i/>
+          <w:iCs/>
+        </w:rPr>
+        <w:t>MinVal</w:t>
+      </w:r>
+      <w:proofErr w:type="spellEnd"/>
+      <w:r>
+        <w:rPr>
+          <w:i/>
+          <w:iCs/>
+        </w:rPr>
+        <w:t>)</w:t>
+      </w:r>
+      <w:r>
+        <w:t xml:space="preserve">  (</w:t>
       </w:r>
       <w:proofErr w:type="gramEnd"/>
       <w:r>
-        <w:t xml:space="preserve"> implemented an intuitive command line interface that lets the user update the value of N during runtime. </w:t>
-      </w:r>
-    </w:p>
-    <w:p>
-      <w:pPr>
+        <w:t>2.a.)</w:t>
+      </w:r>
+    </w:p>
+    <w:p>
+      <w:pPr>
+        <w:tabs>
+          <w:tab w:val="left" w:pos="284"/>
+        </w:tabs>
         <w:jc w:val="both"/>
       </w:pPr>
+    </w:p>
+    <w:p>
+      <w:pPr>
+        <w:tabs>
+          <w:tab w:val="left" w:pos="284"/>
+        </w:tabs>
+        <w:jc w:val="both"/>
+      </w:pPr>
+      <w:proofErr w:type="spellStart"/>
+      <w:r>
+        <w:rPr>
+          <w:i/>
+          <w:iCs/>
+        </w:rPr>
+        <w:t>requiredN</w:t>
+      </w:r>
+      <w:proofErr w:type="spellEnd"/>
+      <w:r>
+        <w:t xml:space="preserve"> = </w:t>
+      </w:r>
+      <w:r>
+        <w:rPr>
+          <w:i/>
+          <w:iCs/>
+        </w:rPr>
+        <w:t>(int)</w:t>
+      </w:r>
+      <w:proofErr w:type="spellStart"/>
+      <w:r>
+        <w:rPr>
+          <w:i/>
+          <w:iCs/>
+        </w:rPr>
+        <w:t>Math.Ceiling</w:t>
+      </w:r>
+      <w:proofErr w:type="spellEnd"/>
+      <w:r>
+        <w:rPr>
+          <w:i/>
+          <w:iCs/>
+        </w:rPr>
+        <w:t>(</w:t>
+      </w:r>
+      <w:proofErr w:type="spellStart"/>
+      <w:r>
+        <w:rPr>
+          <w:i/>
+          <w:iCs/>
+        </w:rPr>
+        <w:t>MaxVal</w:t>
+      </w:r>
+      <w:proofErr w:type="spellEnd"/>
+      <w:r>
+        <w:rPr>
+          <w:i/>
+          <w:iCs/>
+        </w:rPr>
+        <w:t xml:space="preserve"> – </w:t>
+      </w:r>
+      <w:proofErr w:type="spellStart"/>
+      <w:proofErr w:type="gramStart"/>
+      <w:r>
+        <w:rPr>
+          <w:i/>
+          <w:iCs/>
+        </w:rPr>
+        <w:t>MinVal</w:t>
+      </w:r>
+      <w:proofErr w:type="spellEnd"/>
+      <w:r>
+        <w:rPr>
+          <w:i/>
+          <w:iCs/>
+        </w:rPr>
+        <w:t>)</w:t>
+      </w:r>
+      <w:r>
+        <w:t xml:space="preserve">   </w:t>
+      </w:r>
+      <w:proofErr w:type="gramEnd"/>
+      <w:r>
+        <w:t xml:space="preserve">     (2.b.)</w:t>
+      </w:r>
+    </w:p>
+    <w:p>
+      <w:pPr>
+        <w:tabs>
+          <w:tab w:val="left" w:pos="284"/>
+        </w:tabs>
+        <w:jc w:val="both"/>
+      </w:pPr>
+    </w:p>
+    <w:p>
+      <w:pPr>
+        <w:tabs>
+          <w:tab w:val="left" w:pos="284"/>
+        </w:tabs>
+        <w:jc w:val="both"/>
+      </w:pPr>
+      <w:r>
+        <w:tab/>
+        <w:t xml:space="preserve">If the encoder settings are set for periodic input, i.e., Periodic is True in encoder setting then equation 2.b. is used as comparison for required value of N. If the encoding should be done for non-periodic inputs, i.e., Periodic is False in encoder setting then equation 2.a. is used as comparison with the present value of N. If present value of N is less than </w:t>
+      </w:r>
+      <w:proofErr w:type="spellStart"/>
+      <w:r>
+        <w:t>requiredN</w:t>
+      </w:r>
+      <w:proofErr w:type="spellEnd"/>
+      <w:r>
+        <w:t xml:space="preserve"> then argument exception is thrown.</w:t>
+      </w:r>
+    </w:p>
+    <w:p>
+      <w:pPr>
+        <w:tabs>
+          <w:tab w:val="left" w:pos="284"/>
+        </w:tabs>
+        <w:jc w:val="both"/>
+      </w:pPr>
+    </w:p>
+    <w:p>
+      <w:pPr>
+        <w:tabs>
+          <w:tab w:val="left" w:pos="284"/>
+        </w:tabs>
+        <w:jc w:val="both"/>
+      </w:pPr>
+      <w:r>
+        <w:tab/>
+        <w:t>When the value of Resolution is used as input to set encoder settings</w:t>
+      </w:r>
+      <w:r>
+        <w:t xml:space="preserve"> (i.e., Radius and N is zero)</w:t>
+      </w:r>
+      <w:r>
+        <w:t>, we found out that some values of Resolution were too high that resulted in similar SDRs for different inputs. In order to avoid the problem of similar encoding for different input, proper argument exception check had been implemented. This makes sure that when the value of Resolution is more than required (i.e., 1), argument exception would be thrown. If the value of Resolution is proper, distinct encoding is outputted for the given input space.</w:t>
+      </w:r>
+    </w:p>
+    <w:p>
+      <w:pPr>
+        <w:tabs>
+          <w:tab w:val="left" w:pos="284"/>
+        </w:tabs>
+        <w:jc w:val="both"/>
+      </w:pPr>
+    </w:p>
+    <w:p>
+      <w:pPr>
+        <w:tabs>
+          <w:tab w:val="left" w:pos="284"/>
+        </w:tabs>
+        <w:jc w:val="both"/>
+      </w:pPr>
+      <w:r>
+        <w:tab/>
+        <w:t>When the value of Radius is used as input to set encoder settings</w:t>
+      </w:r>
+      <w:r>
+        <w:t xml:space="preserve"> </w:t>
+      </w:r>
+      <w:r>
+        <w:t xml:space="preserve">(i.e., </w:t>
+      </w:r>
+      <w:r>
+        <w:t>Resolution</w:t>
+      </w:r>
+      <w:r>
+        <w:t xml:space="preserve"> and N is zero), </w:t>
+      </w:r>
+      <w:r>
+        <w:t>we found out that some values of Radius were too high that resulted in similar SDRs for different inputs. Argument exception check had been implemented for Radius so that either distinct encoding is output for the given input space or argument exception is thrown if the inputted settings could result in non-distinct encoding for the given input space.</w:t>
+      </w:r>
+    </w:p>
+    <w:p>
+      <w:pPr>
+        <w:tabs>
+          <w:tab w:val="left" w:pos="284"/>
+        </w:tabs>
+        <w:jc w:val="both"/>
+      </w:pPr>
+    </w:p>
+    <w:p>
+      <w:pPr>
+        <w:tabs>
+          <w:tab w:val="left" w:pos="284"/>
+        </w:tabs>
+        <w:jc w:val="both"/>
+      </w:pPr>
+      <w:r>
+        <w:t xml:space="preserve">                          </w:t>
+      </w:r>
+      <w:r>
+        <w:rPr>
+          <w:i/>
+          <w:iCs/>
+        </w:rPr>
+        <w:t>Resolution = Radius / W</w:t>
+      </w:r>
+      <w:r>
+        <w:t xml:space="preserve">                         </w:t>
+      </w:r>
+      <w:proofErr w:type="gramStart"/>
+      <w:r>
+        <w:t xml:space="preserve">   (</w:t>
+      </w:r>
+      <w:proofErr w:type="gramEnd"/>
+      <w:r>
+        <w:t>3)</w:t>
+      </w:r>
+    </w:p>
+    <w:p>
+      <w:pPr>
+        <w:jc w:val="both"/>
+      </w:pPr>
+    </w:p>
+    <w:p>
+      <w:pPr>
+        <w:tabs>
+          <w:tab w:val="left" w:pos="284"/>
+        </w:tabs>
+        <w:jc w:val="both"/>
+      </w:pPr>
+      <w:r>
+        <w:tab/>
+      </w:r>
+      <w:r>
+        <w:t>Equation 3 is used to calculate the value of Resolution for a given Radius. Then check is implemented with the calculated value of Resolution. If Resolution is less than or equal to 1, distinct encoding is done by the Encoder, else argument exception is thrown.</w:t>
+      </w:r>
+    </w:p>
+    <w:p>
+      <w:pPr>
+        <w:jc w:val="both"/>
+      </w:pPr>
+    </w:p>
+    <w:p>
+      <w:pPr>
+        <w:jc w:val="both"/>
+      </w:pPr>
+    </w:p>
+    <w:p>
+      <w:pPr>
+        <w:jc w:val="both"/>
+      </w:pPr>
+    </w:p>
+    <w:p>
+      <w:pPr>
+        <w:pStyle w:val="Heading2"/>
+      </w:pPr>
+      <w:r>
+        <w:t>Test Case generating the Over</w:t>
+      </w:r>
+      <w:r>
+        <w:t>f</w:t>
+      </w:r>
+      <w:r>
+        <w:t>lowException</w:t>
+      </w:r>
+    </w:p>
+    <w:p>
+      <w:pPr>
+        <w:pStyle w:val="bulletlist"/>
+        <w:numPr>
+          <w:ilvl w:val="0"/>
+          <w:numId w:val="0"/>
+        </w:numPr>
+        <w:tabs>
+          <w:tab w:val="clear" w:pos="288"/>
+          <w:tab w:val="left" w:pos="284"/>
+        </w:tabs>
+        <w:rPr>
+          <w:lang w:val="en-US"/>
+        </w:rPr>
+      </w:pPr>
+      <w:r>
+        <w:rPr>
+          <w:lang w:val="en-US"/>
+        </w:rPr>
+        <w:tab/>
+      </w:r>
+      <w:r>
+        <w:rPr>
+          <w:lang w:val="en-US"/>
+        </w:rPr>
+        <w:t xml:space="preserve">Instead of relying on N for </w:t>
+      </w:r>
+      <w:r>
+        <w:rPr>
+          <w:lang w:val="en-US"/>
+        </w:rPr>
+        <w:t>encoding</w:t>
+      </w:r>
+      <w:r>
+        <w:rPr>
+          <w:lang w:val="en-US"/>
+        </w:rPr>
+        <w:t xml:space="preserve">, this time we choose </w:t>
+      </w:r>
+      <w:r>
+        <w:rPr>
+          <w:lang w:val="en-US"/>
+        </w:rPr>
+        <w:t xml:space="preserve">different values of Resolution for Encoding. </w:t>
+      </w:r>
+    </w:p>
+    <w:p>
+      <w:pPr>
+        <w:pStyle w:val="bulletlist"/>
+        <w:numPr>
+          <w:ilvl w:val="0"/>
+          <w:numId w:val="44"/>
+        </w:numPr>
+        <w:tabs>
+          <w:tab w:val="clear" w:pos="288"/>
+          <w:tab w:val="left" w:pos="284"/>
+        </w:tabs>
+        <w:rPr>
+          <w:lang w:val="en-US"/>
+        </w:rPr>
+      </w:pPr>
+      <w:r>
+        <w:rPr>
+          <w:lang w:val="en-US"/>
+        </w:rPr>
+        <w:t>Resolution = 1 to 10</w:t>
+      </w:r>
+    </w:p>
+    <w:p>
+      <w:pPr>
+        <w:pStyle w:val="bulletlist"/>
+        <w:numPr>
+          <w:ilvl w:val="0"/>
+          <w:numId w:val="44"/>
+        </w:numPr>
+        <w:tabs>
+          <w:tab w:val="clear" w:pos="288"/>
+          <w:tab w:val="left" w:pos="284"/>
+        </w:tabs>
+        <w:rPr>
+          <w:lang w:val="en-US"/>
+        </w:rPr>
+      </w:pPr>
+      <w:r>
+        <w:rPr>
+          <w:lang w:val="en-US"/>
+        </w:rPr>
+        <w:t>W = 3</w:t>
+      </w:r>
+    </w:p>
+    <w:p>
+      <w:pPr>
+        <w:pStyle w:val="bulletlist"/>
+        <w:numPr>
+          <w:ilvl w:val="0"/>
+          <w:numId w:val="44"/>
+        </w:numPr>
+        <w:tabs>
+          <w:tab w:val="clear" w:pos="288"/>
+          <w:tab w:val="left" w:pos="284"/>
+        </w:tabs>
+        <w:rPr>
+          <w:lang w:val="en-US"/>
+        </w:rPr>
+      </w:pPr>
+      <w:proofErr w:type="spellStart"/>
+      <w:r>
+        <w:rPr>
+          <w:lang w:val="en-US"/>
+        </w:rPr>
+        <w:t>MinVal</w:t>
+      </w:r>
+      <w:proofErr w:type="spellEnd"/>
+      <w:r>
+        <w:rPr>
+          <w:lang w:val="en-US"/>
+        </w:rPr>
+        <w:t xml:space="preserve"> = 0</w:t>
+      </w:r>
+    </w:p>
+    <w:p>
+      <w:pPr>
+        <w:pStyle w:val="bulletlist"/>
+        <w:numPr>
+          <w:ilvl w:val="0"/>
+          <w:numId w:val="44"/>
+        </w:numPr>
+        <w:tabs>
+          <w:tab w:val="clear" w:pos="288"/>
+          <w:tab w:val="left" w:pos="284"/>
+        </w:tabs>
+        <w:rPr>
+          <w:lang w:val="en-US"/>
+        </w:rPr>
+      </w:pPr>
+      <w:proofErr w:type="spellStart"/>
+      <w:r>
+        <w:rPr>
+          <w:lang w:val="en-US"/>
+        </w:rPr>
+        <w:lastRenderedPageBreak/>
+        <w:t>MaxVal</w:t>
+      </w:r>
+      <w:proofErr w:type="spellEnd"/>
+      <w:r>
+        <w:rPr>
+          <w:lang w:val="en-US"/>
+        </w:rPr>
+        <w:t xml:space="preserve"> = 9</w:t>
+      </w:r>
+    </w:p>
+    <w:p>
+      <w:pPr>
+        <w:pStyle w:val="bulletlist"/>
+        <w:numPr>
+          <w:ilvl w:val="0"/>
+          <w:numId w:val="44"/>
+        </w:numPr>
+        <w:tabs>
+          <w:tab w:val="clear" w:pos="288"/>
+          <w:tab w:val="left" w:pos="284"/>
+        </w:tabs>
+        <w:rPr>
+          <w:lang w:val="en-US"/>
+        </w:rPr>
+      </w:pPr>
+      <w:r>
+        <w:rPr>
+          <w:lang w:val="en-US"/>
+        </w:rPr>
+        <w:t>Periodic = False</w:t>
+      </w:r>
+    </w:p>
+    <w:p>
+      <w:pPr>
+        <w:pStyle w:val="bulletlist"/>
+        <w:numPr>
+          <w:ilvl w:val="0"/>
+          <w:numId w:val="44"/>
+        </w:numPr>
+        <w:tabs>
+          <w:tab w:val="clear" w:pos="288"/>
+          <w:tab w:val="left" w:pos="284"/>
+        </w:tabs>
+        <w:rPr>
+          <w:lang w:val="en-US"/>
+        </w:rPr>
+      </w:pPr>
+      <w:proofErr w:type="spellStart"/>
+      <w:r>
+        <w:rPr>
+          <w:lang w:val="en-US"/>
+        </w:rPr>
+        <w:t>ClipInput</w:t>
+      </w:r>
+      <w:proofErr w:type="spellEnd"/>
+      <w:r>
+        <w:rPr>
+          <w:lang w:val="en-US"/>
+        </w:rPr>
+        <w:t xml:space="preserve"> = True</w:t>
+      </w:r>
+    </w:p>
+    <w:p>
+      <w:pPr>
+        <w:pStyle w:val="bulletlist"/>
+        <w:numPr>
+          <w:ilvl w:val="0"/>
+          <w:numId w:val="0"/>
+        </w:numPr>
+        <w:rPr>
+          <w:lang w:val="en-US"/>
+        </w:rPr>
+      </w:pPr>
+      <w:r>
+        <w:rPr>
+          <w:lang w:val="en-US"/>
+        </w:rPr>
+        <w:tab/>
+        <w:t xml:space="preserve">While using the above parameters for encoding, we observed </w:t>
+      </w:r>
+      <w:proofErr w:type="spellStart"/>
+      <w:r>
+        <w:rPr>
+          <w:lang w:val="en-US"/>
+        </w:rPr>
+        <w:t>System.OverflowException</w:t>
+      </w:r>
+      <w:proofErr w:type="spellEnd"/>
+      <w:r>
+        <w:rPr>
+          <w:lang w:val="en-US"/>
+        </w:rPr>
+        <w:t xml:space="preserve">. This is shown in the figure </w:t>
+      </w:r>
+      <w:r>
+        <w:rPr>
+          <w:lang w:val="en-US"/>
+        </w:rPr>
+        <w:t>5</w:t>
+      </w:r>
+      <w:r>
+        <w:rPr>
+          <w:lang w:val="en-US"/>
+        </w:rPr>
+        <w:t>.a.</w:t>
+      </w:r>
+    </w:p>
+    <w:p>
+      <w:pPr>
+        <w:pStyle w:val="bulletlist"/>
+        <w:numPr>
+          <w:ilvl w:val="0"/>
+          <w:numId w:val="0"/>
+        </w:numPr>
+        <w:rPr>
+          <w:lang w:val="en-US"/>
+        </w:rPr>
+      </w:pPr>
       <w:r>
         <w:rPr>
           <w:noProof/>
+          <w:lang w:val="en-US"/>
         </w:rPr>
         <mc:AlternateContent>
           <mc:Choice Requires="wps">
             <w:drawing>
-              <wp:anchor distT="0" distB="0" distL="114300" distR="114300" simplePos="0" relativeHeight="251670528" behindDoc="0" locked="0" layoutInCell="1" allowOverlap="1" wp14:anchorId="0F7BDF9B" wp14:editId="56A34D6D">
+              <wp:anchor distT="0" distB="0" distL="114300" distR="114300" simplePos="0" relativeHeight="251662336" behindDoc="0" locked="0" layoutInCell="1" allowOverlap="1" wp14:anchorId="6C802297" wp14:editId="3D94C337">
                 <wp:simplePos x="0" y="0"/>
                 <wp:positionH relativeFrom="column">
-                  <wp:posOffset>6132</wp:posOffset>
+                  <wp:posOffset>445770</wp:posOffset>
                 </wp:positionH>
                 <wp:positionV relativeFrom="paragraph">
-                  <wp:posOffset>125122</wp:posOffset>
+                  <wp:posOffset>27216</wp:posOffset>
                 </wp:positionV>
-                <wp:extent cx="3248358" cy="1195753"/>
+                <wp:extent cx="2416810" cy="984250"/>
                 <wp:effectExtent l="0" t="0" r="0" b="0"/>
                 <wp:wrapNone/>
-                <wp:docPr id="28" name="Text Box 28"/>
+                <wp:docPr id="18" name="Text Box 18"/>
                 <wp:cNvGraphicFramePr/>
                 <a:graphic xmlns:a="http://schemas.openxmlformats.org/drawingml/2006/main">
                   <a:graphicData uri="http://schemas.microsoft.com/office/word/2010/wordprocessingShape">
@@ -3796,7 +4686,7 @@
                       <wps:spPr>
                         <a:xfrm>
                           <a:off x="0" y="0"/>
-                          <a:ext cx="3248358" cy="1195753"/>
+                          <a:ext cx="2416810" cy="984250"/>
                         </a:xfrm>
                         <a:prstGeom prst="rect">
                           <a:avLst/>
@@ -3828,10 +4718,10 @@
                                 <w:noProof/>
                               </w:rPr>
                               <w:drawing>
-                                <wp:inline distT="0" distB="0" distL="0" distR="0" wp14:anchorId="20FBDB29" wp14:editId="35C698D0">
-                                  <wp:extent cx="3065145" cy="1084580"/>
+                                <wp:inline distT="0" distB="0" distL="0" distR="0" wp14:anchorId="4D654DBD" wp14:editId="17E6DFA3">
+                                  <wp:extent cx="2203379" cy="880093"/>
                                   <wp:effectExtent l="0" t="0" r="0" b="0"/>
-                                  <wp:docPr id="29" name="Picture 29" descr="Text&#10;&#10;Description automatically generated"/>
+                                  <wp:docPr id="24" name="Picture 24" descr="Text&#10;&#10;Description automatically generated with medium confidence"/>
                                   <wp:cNvGraphicFramePr>
                                     <a:graphicFrameLocks xmlns:a="http://schemas.openxmlformats.org/drawingml/2006/main" noChangeAspect="1"/>
                                   </wp:cNvGraphicFramePr>
@@ -3839,7 +4729,7 @@
                                     <a:graphicData uri="http://schemas.openxmlformats.org/drawingml/2006/picture">
                                       <pic:pic xmlns:pic="http://schemas.openxmlformats.org/drawingml/2006/picture">
                                         <pic:nvPicPr>
-                                          <pic:cNvPr id="29" name="Picture 29" descr="Text&#10;&#10;Description automatically generated"/>
+                                          <pic:cNvPr id="19" name="Picture 19" descr="Text&#10;&#10;Description automatically generated with medium confidence"/>
                                           <pic:cNvPicPr/>
                                         </pic:nvPicPr>
                                         <pic:blipFill>
@@ -3857,292 +4747,7 @@
                                         <pic:spPr>
                                           <a:xfrm>
                                             <a:off x="0" y="0"/>
-                                            <a:ext cx="3065145" cy="1084580"/>
-                                          </a:xfrm>
-                                          <a:prstGeom prst="rect">
-                                            <a:avLst/>
-                                          </a:prstGeom>
-                                        </pic:spPr>
-                                      </pic:pic>
-                                    </a:graphicData>
-                                  </a:graphic>
-                                </wp:inline>
-                              </w:drawing>
-                            </w:r>
-                          </w:p>
-                        </w:txbxContent>
-                      </wps:txbx>
-                      <wps:bodyPr rot="0" spcFirstLastPara="0" vertOverflow="overflow" horzOverflow="overflow" vert="horz" wrap="square" lIns="91440" tIns="45720" rIns="91440" bIns="45720" numCol="1" spcCol="0" rtlCol="0" fromWordArt="0" anchor="t" anchorCtr="0" forceAA="0" compatLnSpc="1">
-                        <a:prstTxWarp prst="textNoShape">
-                          <a:avLst/>
-                        </a:prstTxWarp>
-                        <a:noAutofit/>
-                      </wps:bodyPr>
-                    </wps:wsp>
-                  </a:graphicData>
-                </a:graphic>
-                <wp14:sizeRelV relativeFrom="margin">
-                  <wp14:pctHeight>0</wp14:pctHeight>
-                </wp14:sizeRelV>
-              </wp:anchor>
-            </w:drawing>
-          </mc:Choice>
-          <mc:Fallback>
-            <w:pict>
-              <v:shape w14:anchorId="0F7BDF9B" id="Text Box 28" o:spid="_x0000_s1030" type="#_x0000_t202" style="position:absolute;left:0;text-align:left;margin-left:.5pt;margin-top:9.85pt;width:255.8pt;height:94.15pt;z-index:251670528;visibility:visible;mso-wrap-style:square;mso-height-percent:0;mso-wrap-distance-left:9pt;mso-wrap-distance-top:0;mso-wrap-distance-right:9pt;mso-wrap-distance-bottom:0;mso-position-horizontal:absolute;mso-position-horizontal-relative:text;mso-position-vertical:absolute;mso-position-vertical-relative:text;mso-height-percent:0;mso-height-relative:margin;v-text-anchor:top" o:gfxdata="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" filled="f" stroked="f">
-                <v:textbox>
-                  <w:txbxContent>
-                    <w:p>
-                      <w:r>
-                        <w:rPr>
-                          <w:noProof/>
-                        </w:rPr>
-                        <w:drawing>
-                          <wp:inline distT="0" distB="0" distL="0" distR="0" wp14:anchorId="20FBDB29" wp14:editId="35C698D0">
-                            <wp:extent cx="3065145" cy="1084580"/>
-                            <wp:effectExtent l="0" t="0" r="0" b="0"/>
-                            <wp:docPr id="29" name="Picture 29" descr="Text&#10;&#10;Description automatically generated"/>
-                            <wp:cNvGraphicFramePr>
-                              <a:graphicFrameLocks xmlns:a="http://schemas.openxmlformats.org/drawingml/2006/main" noChangeAspect="1"/>
-                            </wp:cNvGraphicFramePr>
-                            <a:graphic xmlns:a="http://schemas.openxmlformats.org/drawingml/2006/main">
-                              <a:graphicData uri="http://schemas.openxmlformats.org/drawingml/2006/picture">
-                                <pic:pic xmlns:pic="http://schemas.openxmlformats.org/drawingml/2006/picture">
-                                  <pic:nvPicPr>
-                                    <pic:cNvPr id="29" name="Picture 29" descr="Text&#10;&#10;Description automatically generated"/>
-                                    <pic:cNvPicPr/>
-                                  </pic:nvPicPr>
-                                  <pic:blipFill>
-                                    <a:blip r:embed="rId19">
-                                      <a:extLst>
-                                        <a:ext uri="{28A0092B-C50C-407E-A947-70E740481C1C}">
-                                          <a14:useLocalDpi xmlns:a14="http://schemas.microsoft.com/office/drawing/2010/main" val="0"/>
-                                        </a:ext>
-                                      </a:extLst>
-                                    </a:blip>
-                                    <a:stretch>
-                                      <a:fillRect/>
-                                    </a:stretch>
-                                  </pic:blipFill>
-                                  <pic:spPr>
-                                    <a:xfrm>
-                                      <a:off x="0" y="0"/>
-                                      <a:ext cx="3065145" cy="1084580"/>
-                                    </a:xfrm>
-                                    <a:prstGeom prst="rect">
-                                      <a:avLst/>
-                                    </a:prstGeom>
-                                  </pic:spPr>
-                                </pic:pic>
-                              </a:graphicData>
-                            </a:graphic>
-                          </wp:inline>
-                        </w:drawing>
-                      </w:r>
-                    </w:p>
-                  </w:txbxContent>
-                </v:textbox>
-              </v:shape>
-            </w:pict>
-          </mc:Fallback>
-        </mc:AlternateContent>
-      </w:r>
-    </w:p>
-    <w:p>
-      <w:pPr>
-        <w:jc w:val="both"/>
-      </w:pPr>
-    </w:p>
-    <w:p>
-      <w:pPr>
-        <w:jc w:val="both"/>
-      </w:pPr>
-    </w:p>
-    <w:p>
-      <w:pPr>
-        <w:jc w:val="both"/>
-      </w:pPr>
-    </w:p>
-    <w:p>
-      <w:pPr>
-        <w:jc w:val="both"/>
-      </w:pPr>
-    </w:p>
-    <w:p>
-      <w:pPr>
-        <w:jc w:val="both"/>
-      </w:pPr>
-    </w:p>
-    <w:p>
-      <w:pPr>
-        <w:jc w:val="both"/>
-      </w:pPr>
-    </w:p>
-    <w:p>
-      <w:pPr>
-        <w:jc w:val="both"/>
-      </w:pPr>
-    </w:p>
-    <w:p>
-      <w:pPr>
-        <w:jc w:val="both"/>
-      </w:pPr>
-    </w:p>
-    <w:p>
-      <w:pPr>
-        <w:jc w:val="both"/>
-      </w:pPr>
-    </w:p>
-    <w:p>
-      <w:pPr>
-        <w:rPr>
-          <w:sz w:val="16"/>
-          <w:szCs w:val="16"/>
-        </w:rPr>
-      </w:pPr>
-      <w:r>
-        <w:rPr>
-          <w:sz w:val="16"/>
-          <w:szCs w:val="16"/>
-        </w:rPr>
-        <w:t>Fig.5</w:t>
-      </w:r>
-      <w:r>
-        <w:rPr>
-          <w:sz w:val="16"/>
-          <w:szCs w:val="16"/>
-        </w:rPr>
-        <w:t>a</w:t>
-      </w:r>
-      <w:r>
-        <w:rPr>
-          <w:sz w:val="16"/>
-          <w:szCs w:val="16"/>
-        </w:rPr>
-        <w:t xml:space="preserve">. Interactive terminal to set the value of N (choosing </w:t>
-      </w:r>
-      <w:r>
-        <w:rPr>
-          <w:sz w:val="16"/>
-          <w:szCs w:val="16"/>
-        </w:rPr>
-        <w:t>“</w:t>
-      </w:r>
-      <w:r>
-        <w:rPr>
-          <w:sz w:val="16"/>
-          <w:szCs w:val="16"/>
-        </w:rPr>
-        <w:t>no</w:t>
-      </w:r>
-      <w:r>
-        <w:rPr>
-          <w:sz w:val="16"/>
-          <w:szCs w:val="16"/>
-        </w:rPr>
-        <w:t>”</w:t>
-      </w:r>
-      <w:r>
-        <w:rPr>
-          <w:sz w:val="16"/>
-          <w:szCs w:val="16"/>
-        </w:rPr>
-        <w:t xml:space="preserve"> option)</w:t>
-      </w:r>
-    </w:p>
-    <w:p>
-      <w:pPr>
-        <w:jc w:val="both"/>
-      </w:pPr>
-      <w:r>
-        <w:rPr>
-          <w:noProof/>
-        </w:rPr>
-        <mc:AlternateContent>
-          <mc:Choice Requires="wps">
-            <w:drawing>
-              <wp:anchor distT="0" distB="0" distL="114300" distR="114300" simplePos="0" relativeHeight="251671552" behindDoc="0" locked="0" layoutInCell="1" allowOverlap="1" wp14:anchorId="04551DDA" wp14:editId="5690284F">
-                <wp:simplePos x="0" y="0"/>
-                <wp:positionH relativeFrom="column">
-                  <wp:posOffset>6132</wp:posOffset>
-                </wp:positionH>
-                <wp:positionV relativeFrom="paragraph">
-                  <wp:posOffset>127201</wp:posOffset>
-                </wp:positionV>
-                <wp:extent cx="3267541" cy="1202148"/>
-                <wp:effectExtent l="0" t="0" r="0" b="0"/>
-                <wp:wrapNone/>
-                <wp:docPr id="30" name="Text Box 30"/>
-                <wp:cNvGraphicFramePr/>
-                <a:graphic xmlns:a="http://schemas.openxmlformats.org/drawingml/2006/main">
-                  <a:graphicData uri="http://schemas.microsoft.com/office/word/2010/wordprocessingShape">
-                    <wps:wsp>
-                      <wps:cNvSpPr txBox="1"/>
-                      <wps:spPr>
-                        <a:xfrm>
-                          <a:off x="0" y="0"/>
-                          <a:ext cx="3267541" cy="1202148"/>
-                        </a:xfrm>
-                        <a:prstGeom prst="rect">
-                          <a:avLst/>
-                        </a:prstGeom>
-                        <a:noFill/>
-                        <a:ln>
-                          <a:noFill/>
-                        </a:ln>
-                      </wps:spPr>
-                      <wps:style>
-                        <a:lnRef idx="0">
-                          <a:scrgbClr r="0" g="0" b="0"/>
-                        </a:lnRef>
-                        <a:fillRef idx="0">
-                          <a:scrgbClr r="0" g="0" b="0"/>
-                        </a:fillRef>
-                        <a:effectRef idx="0">
-                          <a:scrgbClr r="0" g="0" b="0"/>
-                        </a:effectRef>
-                        <a:fontRef idx="minor">
-                          <a:schemeClr val="dk1"/>
-                        </a:fontRef>
-                      </wps:style>
-                      <wps:txbx>
-                        <w:txbxContent>
-                          <w:p>
-                            <w:r>
-                              <w:rPr>
-                                <w:noProof/>
-                              </w:rPr>
-                              <w:drawing>
-                                <wp:inline distT="0" distB="0" distL="0" distR="0" wp14:anchorId="5EC1A818" wp14:editId="1FBAEB58">
-                                  <wp:extent cx="3090397" cy="1093444"/>
-                                  <wp:effectExtent l="0" t="0" r="0" b="0"/>
-                                  <wp:docPr id="31" name="Picture 31" descr="Text&#10;&#10;Description automatically generated"/>
-                                  <wp:cNvGraphicFramePr>
-                                    <a:graphicFrameLocks xmlns:a="http://schemas.openxmlformats.org/drawingml/2006/main" noChangeAspect="1"/>
-                                  </wp:cNvGraphicFramePr>
-                                  <a:graphic xmlns:a="http://schemas.openxmlformats.org/drawingml/2006/main">
-                                    <a:graphicData uri="http://schemas.openxmlformats.org/drawingml/2006/picture">
-                                      <pic:pic xmlns:pic="http://schemas.openxmlformats.org/drawingml/2006/picture">
-                                        <pic:nvPicPr>
-                                          <pic:cNvPr id="31" name="Picture 31" descr="Text&#10;&#10;Description automatically generated"/>
-                                          <pic:cNvPicPr/>
-                                        </pic:nvPicPr>
-                                        <pic:blipFill>
-                                          <a:blip r:embed="rId20">
-                                            <a:extLst>
-                                              <a:ext uri="{28A0092B-C50C-407E-A947-70E740481C1C}">
-                                                <a14:useLocalDpi xmlns:a14="http://schemas.microsoft.com/office/drawing/2010/main" val="0"/>
-                                              </a:ext>
-                                            </a:extLst>
-                                          </a:blip>
-                                          <a:stretch>
-                                            <a:fillRect/>
-                                          </a:stretch>
-                                        </pic:blipFill>
-                                        <pic:spPr>
-                                          <a:xfrm>
-                                            <a:off x="0" y="0"/>
-                                            <a:ext cx="3102902" cy="1097868"/>
+                                            <a:ext cx="2268230" cy="905996"/>
                                           </a:xfrm>
                                           <a:prstGeom prst="rect">
                                             <a:avLst/>
@@ -4177,7 +4782,11 @@
           </mc:Choice>
           <mc:Fallback>
             <w:pict>
-              <v:shape w14:anchorId="04551DDA" id="Text Box 30" o:spid="_x0000_s1031" type="#_x0000_t202" style="position:absolute;left:0;text-align:left;margin-left:.5pt;margin-top:10pt;width:257.3pt;height:94.65pt;z-index:251671552;visibility:visible;mso-wrap-style:square;mso-width-percent:0;mso-height-percent:0;mso-wrap-distance-left:9pt;mso-wrap-distance-top:0;mso-wrap-distance-right:9pt;mso-wrap-distance-bottom:0;mso-position-horizontal:absolute;mso-position-horizontal-relative:text;mso-position-vertical:absolute;mso-position-vertical-relative:text;mso-width-percent:0;mso-height-percent:0;mso-width-relative:margin;mso-height-relative:margin;v-text-anchor:top" o:gfxdata="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" filled="f" stroked="f">
+              <v:shapetype w14:anchorId="6C802297" id="_x0000_t202" coordsize="21600,21600" o:spt="202" path="m,l,21600r21600,l21600,xe">
+                <v:stroke joinstyle="miter"/>
+                <v:path gradientshapeok="t" o:connecttype="rect"/>
+              </v:shapetype>
+              <v:shape id="Text Box 18" o:spid="_x0000_s1030" type="#_x0000_t202" style="position:absolute;left:0;text-align:left;margin-left:35.1pt;margin-top:2.15pt;width:190.3pt;height:77.5pt;z-index:251662336;visibility:visible;mso-wrap-style:square;mso-width-percent:0;mso-height-percent:0;mso-wrap-distance-left:9pt;mso-wrap-distance-top:0;mso-wrap-distance-right:9pt;mso-wrap-distance-bottom:0;mso-position-horizontal:absolute;mso-position-horizontal-relative:text;mso-position-vertical:absolute;mso-position-vertical-relative:text;mso-width-percent:0;mso-height-percent:0;mso-width-relative:margin;mso-height-relative:margin;v-text-anchor:top" o:gfxdata="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" filled="f" stroked="f">
                 <v:textbox>
                   <w:txbxContent>
                     <w:p>
@@ -4186,10 +4795,10 @@
                           <w:noProof/>
                         </w:rPr>
                         <w:drawing>
-                          <wp:inline distT="0" distB="0" distL="0" distR="0" wp14:anchorId="5EC1A818" wp14:editId="1FBAEB58">
-                            <wp:extent cx="3090397" cy="1093444"/>
+                          <wp:inline distT="0" distB="0" distL="0" distR="0" wp14:anchorId="4D654DBD" wp14:editId="17E6DFA3">
+                            <wp:extent cx="2203379" cy="880093"/>
                             <wp:effectExtent l="0" t="0" r="0" b="0"/>
-                            <wp:docPr id="31" name="Picture 31" descr="Text&#10;&#10;Description automatically generated"/>
+                            <wp:docPr id="24" name="Picture 24" descr="Text&#10;&#10;Description automatically generated with medium confidence"/>
                             <wp:cNvGraphicFramePr>
                               <a:graphicFrameLocks xmlns:a="http://schemas.openxmlformats.org/drawingml/2006/main" noChangeAspect="1"/>
                             </wp:cNvGraphicFramePr>
@@ -4197,11 +4806,11 @@
                               <a:graphicData uri="http://schemas.openxmlformats.org/drawingml/2006/picture">
                                 <pic:pic xmlns:pic="http://schemas.openxmlformats.org/drawingml/2006/picture">
                                   <pic:nvPicPr>
-                                    <pic:cNvPr id="31" name="Picture 31" descr="Text&#10;&#10;Description automatically generated"/>
+                                    <pic:cNvPr id="19" name="Picture 19" descr="Text&#10;&#10;Description automatically generated with medium confidence"/>
                                     <pic:cNvPicPr/>
                                   </pic:nvPicPr>
                                   <pic:blipFill>
-                                    <a:blip r:embed="rId21">
+                                    <a:blip r:embed="rId18">
                                       <a:extLst>
                                         <a:ext uri="{28A0092B-C50C-407E-A947-70E740481C1C}">
                                           <a14:useLocalDpi xmlns:a14="http://schemas.microsoft.com/office/drawing/2010/main" val="0"/>
@@ -4215,7 +4824,7 @@
                                   <pic:spPr>
                                     <a:xfrm>
                                       <a:off x="0" y="0"/>
-                                      <a:ext cx="3102902" cy="1097868"/>
+                                      <a:ext cx="2268230" cy="905996"/>
                                     </a:xfrm>
                                     <a:prstGeom prst="rect">
                                       <a:avLst/>
@@ -4238,635 +4847,87 @@
     </w:p>
     <w:p>
       <w:pPr>
-        <w:jc w:val="both"/>
-      </w:pPr>
-    </w:p>
-    <w:p>
-      <w:pPr>
-        <w:jc w:val="both"/>
-      </w:pPr>
-    </w:p>
-    <w:p>
-      <w:pPr>
-        <w:jc w:val="both"/>
-      </w:pPr>
-    </w:p>
-    <w:p>
-      <w:pPr>
-        <w:jc w:val="both"/>
-      </w:pPr>
-    </w:p>
-    <w:p>
-      <w:pPr>
-        <w:jc w:val="both"/>
-      </w:pPr>
-    </w:p>
-    <w:p>
-      <w:pPr>
-        <w:jc w:val="both"/>
-      </w:pPr>
-    </w:p>
-    <w:p>
-      <w:pPr>
-        <w:jc w:val="both"/>
-      </w:pPr>
-    </w:p>
-    <w:p>
-      <w:pPr>
-        <w:jc w:val="both"/>
-      </w:pPr>
-    </w:p>
-    <w:p>
-      <w:pPr>
-        <w:jc w:val="both"/>
-      </w:pPr>
-    </w:p>
-    <w:p>
-      <w:pPr>
-        <w:rPr>
-          <w:b/>
+        <w:pStyle w:val="bulletlist"/>
+        <w:numPr>
+          <w:ilvl w:val="0"/>
+          <w:numId w:val="0"/>
+        </w:numPr>
+        <w:ind w:left="360"/>
+        <w:rPr>
+          <w:lang w:val="en-US"/>
+        </w:rPr>
+      </w:pPr>
+    </w:p>
+    <w:p>
+      <w:pPr>
+        <w:pStyle w:val="bulletlist"/>
+        <w:numPr>
+          <w:ilvl w:val="0"/>
+          <w:numId w:val="0"/>
+        </w:numPr>
+        <w:ind w:left="360"/>
+        <w:rPr>
+          <w:lang w:val="en-US"/>
+        </w:rPr>
+      </w:pPr>
+    </w:p>
+    <w:p>
+      <w:pPr>
+        <w:pStyle w:val="bulletlist"/>
+        <w:numPr>
+          <w:ilvl w:val="0"/>
+          <w:numId w:val="0"/>
+        </w:numPr>
+        <w:ind w:left="360"/>
+        <w:rPr>
+          <w:lang w:val="en-US"/>
+        </w:rPr>
+      </w:pPr>
+    </w:p>
+    <w:p>
+      <w:pPr>
+        <w:pStyle w:val="bulletlist"/>
+        <w:numPr>
+          <w:ilvl w:val="0"/>
+          <w:numId w:val="0"/>
+        </w:numPr>
+        <w:rPr>
           <w:sz w:val="16"/>
           <w:szCs w:val="16"/>
-        </w:rPr>
-      </w:pPr>
-      <w:r>
+          <w:lang w:val="en-US"/>
+        </w:rPr>
+      </w:pPr>
+    </w:p>
+    <w:p>
+      <w:pPr>
+        <w:pStyle w:val="bulletlist"/>
+        <w:numPr>
+          <w:ilvl w:val="0"/>
+          <w:numId w:val="0"/>
+        </w:numPr>
+        <w:ind w:left="360"/>
+        <w:jc w:val="center"/>
         <w:rPr>
           <w:sz w:val="16"/>
           <w:szCs w:val="16"/>
-        </w:rPr>
-        <w:t>Fig. 5b. Interactive terminal to choose value of N (choosing “yes” option)</w:t>
-      </w:r>
-    </w:p>
-    <w:p>
-      <w:pPr>
-        <w:jc w:val="both"/>
-      </w:pPr>
-    </w:p>
-    <w:p>
-      <w:pPr>
-        <w:ind w:firstLine="426"/>
-        <w:jc w:val="both"/>
-      </w:pPr>
-      <w:r>
-        <w:t xml:space="preserve">In the figure 5a, we chose the option </w:t>
-      </w:r>
-      <w:r>
-        <w:t>“</w:t>
-      </w:r>
-      <w:r>
-        <w:t>no</w:t>
-      </w:r>
-      <w:r>
-        <w:t>”</w:t>
-      </w:r>
-      <w:r>
-        <w:t>. Choosing no makes sure that N stays as it was set previously, this resulted in no updating of N to the required value to represent a</w:t>
-      </w:r>
-      <w:r>
-        <w:t xml:space="preserve"> distinct SDRs. Clearly as in the figure 5a, we can see that the encoding for input 4 and 5 are similar.</w:t>
-      </w:r>
-    </w:p>
-    <w:p>
-      <w:pPr>
-        <w:ind w:firstLine="426"/>
-        <w:jc w:val="both"/>
-      </w:pPr>
-      <w:r>
-        <w:t>In the figure 5b, we chose the option “yes”. Choosing yes updated the value of N to the minimum required. Every data of the given input space was found to be distinct.</w:t>
-      </w:r>
-    </w:p>
-    <w:p>
-      <w:pPr>
-        <w:tabs>
-          <w:tab w:val="left" w:pos="284"/>
-        </w:tabs>
-        <w:jc w:val="both"/>
-      </w:pPr>
-      <w:r>
-        <w:t xml:space="preserve"> </w:t>
-      </w:r>
-    </w:p>
-    <w:p>
-      <w:pPr>
-        <w:jc w:val="both"/>
-      </w:pPr>
-    </w:p>
-    <w:p>
-      <w:pPr>
-        <w:pStyle w:val="Heading2"/>
-      </w:pPr>
-      <w:r>
-        <w:t>Test Case generating the Over</w:t>
-      </w:r>
-      <w:r>
-        <w:t>f</w:t>
-      </w:r>
-      <w:r>
-        <w:t>lowException</w:t>
-      </w:r>
-    </w:p>
-    <w:p>
-      <w:pPr>
-        <w:pStyle w:val="bulletlist"/>
-        <w:numPr>
-          <w:ilvl w:val="0"/>
-          <w:numId w:val="0"/>
-        </w:numPr>
-        <w:tabs>
-          <w:tab w:val="clear" w:pos="288"/>
-          <w:tab w:val="left" w:pos="284"/>
-        </w:tabs>
-        <w:rPr>
-          <w:lang w:val="en-US"/>
-        </w:rPr>
-      </w:pPr>
-      <w:r>
-        <w:rPr>
-          <w:lang w:val="en-US"/>
-        </w:rPr>
-        <w:tab/>
-      </w:r>
-      <w:r>
-        <w:rPr>
-          <w:lang w:val="en-US"/>
-        </w:rPr>
-        <w:t xml:space="preserve">Instead of relying on N for </w:t>
-      </w:r>
-      <w:r>
-        <w:rPr>
-          <w:lang w:val="en-US"/>
-        </w:rPr>
-        <w:t>encoding</w:t>
-      </w:r>
-      <w:r>
-        <w:rPr>
-          <w:lang w:val="en-US"/>
-        </w:rPr>
-        <w:t xml:space="preserve">, this time we choose </w:t>
-      </w:r>
-      <w:r>
-        <w:rPr>
-          <w:lang w:val="en-US"/>
-        </w:rPr>
-        <w:t xml:space="preserve">different values of Resolution for Encoding. </w:t>
-      </w:r>
-    </w:p>
-    <w:p>
-      <w:pPr>
-        <w:pStyle w:val="bulletlist"/>
-        <w:numPr>
-          <w:ilvl w:val="0"/>
-          <w:numId w:val="44"/>
-        </w:numPr>
-        <w:tabs>
-          <w:tab w:val="clear" w:pos="288"/>
-          <w:tab w:val="left" w:pos="284"/>
-        </w:tabs>
-        <w:rPr>
-          <w:lang w:val="en-US"/>
-        </w:rPr>
-      </w:pPr>
-      <w:r>
-        <w:rPr>
-          <w:lang w:val="en-US"/>
-        </w:rPr>
-        <w:t>Resolution = 1 to 10</w:t>
-      </w:r>
-    </w:p>
-    <w:p>
-      <w:pPr>
-        <w:pStyle w:val="bulletlist"/>
-        <w:numPr>
-          <w:ilvl w:val="0"/>
-          <w:numId w:val="44"/>
-        </w:numPr>
-        <w:tabs>
-          <w:tab w:val="clear" w:pos="288"/>
-          <w:tab w:val="left" w:pos="284"/>
-        </w:tabs>
-        <w:rPr>
-          <w:lang w:val="en-US"/>
-        </w:rPr>
-      </w:pPr>
-      <w:r>
-        <w:rPr>
-          <w:lang w:val="en-US"/>
-        </w:rPr>
-        <w:t>W = 3</w:t>
-      </w:r>
-    </w:p>
-    <w:p>
-      <w:pPr>
-        <w:pStyle w:val="bulletlist"/>
-        <w:numPr>
-          <w:ilvl w:val="0"/>
-          <w:numId w:val="44"/>
-        </w:numPr>
-        <w:tabs>
-          <w:tab w:val="clear" w:pos="288"/>
-          <w:tab w:val="left" w:pos="284"/>
-        </w:tabs>
-        <w:rPr>
-          <w:lang w:val="en-US"/>
-        </w:rPr>
-      </w:pPr>
-      <w:r>
-        <w:rPr>
-          <w:lang w:val="en-US"/>
-        </w:rPr>
-        <w:t>MinVal = 0</w:t>
-      </w:r>
-    </w:p>
-    <w:p>
-      <w:pPr>
-        <w:pStyle w:val="bulletlist"/>
-        <w:numPr>
-          <w:ilvl w:val="0"/>
-          <w:numId w:val="44"/>
-        </w:numPr>
-        <w:tabs>
-          <w:tab w:val="clear" w:pos="288"/>
-          <w:tab w:val="left" w:pos="284"/>
-        </w:tabs>
-        <w:rPr>
-          <w:lang w:val="en-US"/>
-        </w:rPr>
-      </w:pPr>
-      <w:r>
-        <w:rPr>
-          <w:lang w:val="en-US"/>
-        </w:rPr>
-        <w:t>MaxVal = 9</w:t>
-      </w:r>
-    </w:p>
-    <w:p>
-      <w:pPr>
-        <w:pStyle w:val="bulletlist"/>
-        <w:numPr>
-          <w:ilvl w:val="0"/>
-          <w:numId w:val="44"/>
-        </w:numPr>
-        <w:tabs>
-          <w:tab w:val="clear" w:pos="288"/>
-          <w:tab w:val="left" w:pos="284"/>
-        </w:tabs>
-        <w:rPr>
-          <w:lang w:val="en-US"/>
-        </w:rPr>
-      </w:pPr>
-      <w:r>
-        <w:rPr>
-          <w:lang w:val="en-US"/>
-        </w:rPr>
-        <w:t>Periodic = False</w:t>
-      </w:r>
-    </w:p>
-    <w:p>
-      <w:pPr>
-        <w:pStyle w:val="bulletlist"/>
-        <w:numPr>
-          <w:ilvl w:val="0"/>
-          <w:numId w:val="44"/>
-        </w:numPr>
-        <w:tabs>
-          <w:tab w:val="clear" w:pos="288"/>
-          <w:tab w:val="left" w:pos="284"/>
-        </w:tabs>
-        <w:rPr>
-          <w:lang w:val="en-US"/>
-        </w:rPr>
-      </w:pPr>
-      <w:r>
-        <w:rPr>
-          <w:lang w:val="en-US"/>
-        </w:rPr>
-        <w:t>ClipInput = True</w:t>
-      </w:r>
-    </w:p>
-    <w:p>
-      <w:pPr>
-        <w:pStyle w:val="bulletlist"/>
-        <w:numPr>
-          <w:ilvl w:val="0"/>
-          <w:numId w:val="0"/>
-        </w:numPr>
-        <w:tabs>
-          <w:tab w:val="clear" w:pos="288"/>
-          <w:tab w:val="left" w:pos="284"/>
-        </w:tabs>
-        <w:ind w:left="576" w:hanging="288"/>
-        <w:rPr>
-          <w:lang w:val="en-US"/>
-        </w:rPr>
-      </w:pPr>
-    </w:p>
-    <w:p>
-      <w:pPr>
-        <w:pStyle w:val="bulletlist"/>
-        <w:numPr>
-          <w:ilvl w:val="0"/>
-          <w:numId w:val="0"/>
-        </w:numPr>
-        <w:rPr>
-          <w:lang w:val="en-US"/>
-        </w:rPr>
-      </w:pPr>
-      <w:r>
-        <w:rPr>
-          <w:lang w:val="en-US"/>
-        </w:rPr>
-        <w:tab/>
-        <w:t>While using the above parameters for encoding, we observed System.OverflowException. This is shown in the figure 6.a.</w:t>
-      </w:r>
-    </w:p>
-    <w:p>
-      <w:pPr>
-        <w:pStyle w:val="bulletlist"/>
-        <w:numPr>
-          <w:ilvl w:val="0"/>
-          <w:numId w:val="0"/>
-        </w:numPr>
-        <w:rPr>
-          <w:lang w:val="en-US"/>
-        </w:rPr>
-      </w:pPr>
-      <w:r>
-        <w:rPr>
-          <w:noProof/>
-          <w:lang w:val="en-US"/>
-        </w:rPr>
-        <w:lastRenderedPageBreak/>
-        <mc:AlternateContent>
-          <mc:Choice Requires="wps">
-            <w:drawing>
-              <wp:anchor distT="0" distB="0" distL="114300" distR="114300" simplePos="0" relativeHeight="251662336" behindDoc="0" locked="0" layoutInCell="1" allowOverlap="1" wp14:anchorId="6C802297" wp14:editId="346A5040">
-                <wp:simplePos x="0" y="0"/>
-                <wp:positionH relativeFrom="column">
-                  <wp:posOffset>248920</wp:posOffset>
-                </wp:positionH>
-                <wp:positionV relativeFrom="paragraph">
-                  <wp:posOffset>44494</wp:posOffset>
-                </wp:positionV>
-                <wp:extent cx="2850777" cy="1195753"/>
-                <wp:effectExtent l="0" t="0" r="0" b="0"/>
-                <wp:wrapNone/>
-                <wp:docPr id="18" name="Text Box 18"/>
-                <wp:cNvGraphicFramePr/>
-                <a:graphic xmlns:a="http://schemas.openxmlformats.org/drawingml/2006/main">
-                  <a:graphicData uri="http://schemas.microsoft.com/office/word/2010/wordprocessingShape">
-                    <wps:wsp>
-                      <wps:cNvSpPr txBox="1"/>
-                      <wps:spPr>
-                        <a:xfrm>
-                          <a:off x="0" y="0"/>
-                          <a:ext cx="2850777" cy="1195753"/>
-                        </a:xfrm>
-                        <a:prstGeom prst="rect">
-                          <a:avLst/>
-                        </a:prstGeom>
-                        <a:noFill/>
-                        <a:ln>
-                          <a:noFill/>
-                        </a:ln>
-                      </wps:spPr>
-                      <wps:style>
-                        <a:lnRef idx="0">
-                          <a:scrgbClr r="0" g="0" b="0"/>
-                        </a:lnRef>
-                        <a:fillRef idx="0">
-                          <a:scrgbClr r="0" g="0" b="0"/>
-                        </a:fillRef>
-                        <a:effectRef idx="0">
-                          <a:scrgbClr r="0" g="0" b="0"/>
-                        </a:effectRef>
-                        <a:fontRef idx="minor">
-                          <a:schemeClr val="dk1"/>
-                        </a:fontRef>
-                      </wps:style>
-                      <wps:txbx>
-                        <w:txbxContent>
-                          <w:p>
-                            <w:r>
-                              <w:rPr>
-                                <w:noProof/>
-                              </w:rPr>
-                              <w:drawing>
-                                <wp:inline distT="0" distB="0" distL="0" distR="0" wp14:anchorId="4D654DBD" wp14:editId="34DCBAE6">
-                                  <wp:extent cx="2667635" cy="1065530"/>
-                                  <wp:effectExtent l="0" t="0" r="0" b="1270"/>
-                                  <wp:docPr id="24" name="Picture 24" descr="Text&#10;&#10;Description automatically generated with medium confidence"/>
-                                  <wp:cNvGraphicFramePr>
-                                    <a:graphicFrameLocks xmlns:a="http://schemas.openxmlformats.org/drawingml/2006/main" noChangeAspect="1"/>
-                                  </wp:cNvGraphicFramePr>
-                                  <a:graphic xmlns:a="http://schemas.openxmlformats.org/drawingml/2006/main">
-                                    <a:graphicData uri="http://schemas.openxmlformats.org/drawingml/2006/picture">
-                                      <pic:pic xmlns:pic="http://schemas.openxmlformats.org/drawingml/2006/picture">
-                                        <pic:nvPicPr>
-                                          <pic:cNvPr id="19" name="Picture 19" descr="Text&#10;&#10;Description automatically generated with medium confidence"/>
-                                          <pic:cNvPicPr/>
-                                        </pic:nvPicPr>
-                                        <pic:blipFill>
-                                          <a:blip r:embed="rId22">
-                                            <a:extLst>
-                                              <a:ext uri="{28A0092B-C50C-407E-A947-70E740481C1C}">
-                                                <a14:useLocalDpi xmlns:a14="http://schemas.microsoft.com/office/drawing/2010/main" val="0"/>
-                                              </a:ext>
-                                            </a:extLst>
-                                          </a:blip>
-                                          <a:stretch>
-                                            <a:fillRect/>
-                                          </a:stretch>
-                                        </pic:blipFill>
-                                        <pic:spPr>
-                                          <a:xfrm>
-                                            <a:off x="0" y="0"/>
-                                            <a:ext cx="2667635" cy="1065530"/>
-                                          </a:xfrm>
-                                          <a:prstGeom prst="rect">
-                                            <a:avLst/>
-                                          </a:prstGeom>
-                                        </pic:spPr>
-                                      </pic:pic>
-                                    </a:graphicData>
-                                  </a:graphic>
-                                </wp:inline>
-                              </w:drawing>
-                            </w:r>
-                          </w:p>
-                        </w:txbxContent>
-                      </wps:txbx>
-                      <wps:bodyPr rot="0" spcFirstLastPara="0" vertOverflow="overflow" horzOverflow="overflow" vert="horz" wrap="square" lIns="91440" tIns="45720" rIns="91440" bIns="45720" numCol="1" spcCol="0" rtlCol="0" fromWordArt="0" anchor="t" anchorCtr="0" forceAA="0" compatLnSpc="1">
-                        <a:prstTxWarp prst="textNoShape">
-                          <a:avLst/>
-                        </a:prstTxWarp>
-                        <a:noAutofit/>
-                      </wps:bodyPr>
-                    </wps:wsp>
-                  </a:graphicData>
-                </a:graphic>
-                <wp14:sizeRelV relativeFrom="margin">
-                  <wp14:pctHeight>0</wp14:pctHeight>
-                </wp14:sizeRelV>
-              </wp:anchor>
-            </w:drawing>
-          </mc:Choice>
-          <mc:Fallback>
-            <w:pict>
-              <v:shape w14:anchorId="6C802297" id="Text Box 18" o:spid="_x0000_s1032" type="#_x0000_t202" style="position:absolute;left:0;text-align:left;margin-left:19.6pt;margin-top:3.5pt;width:224.45pt;height:94.15pt;z-index:251662336;visibility:visible;mso-wrap-style:square;mso-height-percent:0;mso-wrap-distance-left:9pt;mso-wrap-distance-top:0;mso-wrap-distance-right:9pt;mso-wrap-distance-bottom:0;mso-position-horizontal:absolute;mso-position-horizontal-relative:text;mso-position-vertical:absolute;mso-position-vertical-relative:text;mso-height-percent:0;mso-height-relative:margin;v-text-anchor:top" o:gfxdata="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" filled="f" stroked="f">
-                <v:textbox>
-                  <w:txbxContent>
-                    <w:p>
-                      <w:r>
-                        <w:rPr>
-                          <w:noProof/>
-                        </w:rPr>
-                        <w:drawing>
-                          <wp:inline distT="0" distB="0" distL="0" distR="0" wp14:anchorId="4D654DBD" wp14:editId="34DCBAE6">
-                            <wp:extent cx="2667635" cy="1065530"/>
-                            <wp:effectExtent l="0" t="0" r="0" b="1270"/>
-                            <wp:docPr id="24" name="Picture 24" descr="Text&#10;&#10;Description automatically generated with medium confidence"/>
-                            <wp:cNvGraphicFramePr>
-                              <a:graphicFrameLocks xmlns:a="http://schemas.openxmlformats.org/drawingml/2006/main" noChangeAspect="1"/>
-                            </wp:cNvGraphicFramePr>
-                            <a:graphic xmlns:a="http://schemas.openxmlformats.org/drawingml/2006/main">
-                              <a:graphicData uri="http://schemas.openxmlformats.org/drawingml/2006/picture">
-                                <pic:pic xmlns:pic="http://schemas.openxmlformats.org/drawingml/2006/picture">
-                                  <pic:nvPicPr>
-                                    <pic:cNvPr id="19" name="Picture 19" descr="Text&#10;&#10;Description automatically generated with medium confidence"/>
-                                    <pic:cNvPicPr/>
-                                  </pic:nvPicPr>
-                                  <pic:blipFill>
-                                    <a:blip r:embed="rId23">
-                                      <a:extLst>
-                                        <a:ext uri="{28A0092B-C50C-407E-A947-70E740481C1C}">
-                                          <a14:useLocalDpi xmlns:a14="http://schemas.microsoft.com/office/drawing/2010/main" val="0"/>
-                                        </a:ext>
-                                      </a:extLst>
-                                    </a:blip>
-                                    <a:stretch>
-                                      <a:fillRect/>
-                                    </a:stretch>
-                                  </pic:blipFill>
-                                  <pic:spPr>
-                                    <a:xfrm>
-                                      <a:off x="0" y="0"/>
-                                      <a:ext cx="2667635" cy="1065530"/>
-                                    </a:xfrm>
-                                    <a:prstGeom prst="rect">
-                                      <a:avLst/>
-                                    </a:prstGeom>
-                                  </pic:spPr>
-                                </pic:pic>
-                              </a:graphicData>
-                            </a:graphic>
-                          </wp:inline>
-                        </w:drawing>
-                      </w:r>
-                    </w:p>
-                  </w:txbxContent>
-                </v:textbox>
-              </v:shape>
-            </w:pict>
-          </mc:Fallback>
-        </mc:AlternateContent>
-      </w:r>
-    </w:p>
-    <w:p>
-      <w:pPr>
-        <w:pStyle w:val="bulletlist"/>
-        <w:numPr>
-          <w:ilvl w:val="0"/>
-          <w:numId w:val="0"/>
-        </w:numPr>
-        <w:ind w:left="360"/>
-        <w:rPr>
-          <w:lang w:val="en-US"/>
-        </w:rPr>
-      </w:pPr>
-    </w:p>
-    <w:p>
-      <w:pPr>
-        <w:pStyle w:val="bulletlist"/>
-        <w:numPr>
-          <w:ilvl w:val="0"/>
-          <w:numId w:val="0"/>
-        </w:numPr>
-        <w:ind w:left="360"/>
-        <w:rPr>
-          <w:lang w:val="en-US"/>
-        </w:rPr>
-      </w:pPr>
-    </w:p>
-    <w:p>
-      <w:pPr>
-        <w:pStyle w:val="bulletlist"/>
-        <w:numPr>
-          <w:ilvl w:val="0"/>
-          <w:numId w:val="0"/>
-        </w:numPr>
-        <w:ind w:left="360"/>
-        <w:rPr>
-          <w:lang w:val="en-US"/>
-        </w:rPr>
-      </w:pPr>
-    </w:p>
-    <w:p>
-      <w:pPr>
-        <w:pStyle w:val="bulletlist"/>
-        <w:numPr>
-          <w:ilvl w:val="0"/>
-          <w:numId w:val="0"/>
-        </w:numPr>
-        <w:ind w:left="360"/>
-        <w:rPr>
-          <w:lang w:val="en-US"/>
-        </w:rPr>
-      </w:pPr>
-    </w:p>
-    <w:p>
-      <w:pPr>
-        <w:pStyle w:val="bulletlist"/>
-        <w:numPr>
-          <w:ilvl w:val="0"/>
-          <w:numId w:val="0"/>
-        </w:numPr>
+          <w:lang w:val="en-US"/>
+        </w:rPr>
+      </w:pPr>
+      <w:r>
         <w:rPr>
           <w:sz w:val="16"/>
           <w:szCs w:val="16"/>
           <w:lang w:val="en-US"/>
         </w:rPr>
-      </w:pPr>
-    </w:p>
-    <w:p>
-      <w:pPr>
-        <w:pStyle w:val="bulletlist"/>
-        <w:numPr>
-          <w:ilvl w:val="0"/>
-          <w:numId w:val="0"/>
-        </w:numPr>
-        <w:ind w:left="360"/>
-        <w:jc w:val="center"/>
+        <w:t xml:space="preserve">Fig. </w:t>
+      </w:r>
+      <w:r>
         <w:rPr>
           <w:sz w:val="16"/>
           <w:szCs w:val="16"/>
           <w:lang w:val="en-US"/>
         </w:rPr>
-      </w:pPr>
-      <w:r>
-        <w:rPr>
-          <w:sz w:val="16"/>
-          <w:szCs w:val="16"/>
-          <w:lang w:val="en-US"/>
-        </w:rPr>
-        <w:t xml:space="preserve">Fig. </w:t>
-      </w:r>
-      <w:r>
-        <w:rPr>
-          <w:sz w:val="16"/>
-          <w:szCs w:val="16"/>
-          <w:lang w:val="en-US"/>
-        </w:rPr>
-        <w:t>6</w:t>
+        <w:t>5</w:t>
       </w:r>
       <w:r>
         <w:rPr>
@@ -4985,7 +5046,7 @@
                                           <pic:cNvPicPr/>
                                         </pic:nvPicPr>
                                         <pic:blipFill>
-                                          <a:blip r:embed="rId24">
+                                          <a:blip r:embed="rId19">
                                             <a:extLst>
                                               <a:ext uri="{28A0092B-C50C-407E-A947-70E740481C1C}">
                                                 <a14:useLocalDpi xmlns:a14="http://schemas.microsoft.com/office/drawing/2010/main" val="0"/>
@@ -5160,7 +5221,7 @@
           <w:szCs w:val="16"/>
           <w:lang w:val="en-US"/>
         </w:rPr>
-        <w:t>6</w:t>
+        <w:t>5</w:t>
       </w:r>
       <w:r>
         <w:rPr>
@@ -5210,7 +5271,19 @@
         <w:rPr>
           <w:lang w:val="en-US"/>
         </w:rPr>
-        <w:t xml:space="preserve">found out that the value of N to be negative as shown in figure 6.b. </w:t>
+        <w:t xml:space="preserve">found out that the value of N to be negative as shown in figure </w:t>
+      </w:r>
+      <w:r>
+        <w:rPr>
+          <w:lang w:val="en-US"/>
+        </w:rPr>
+        <w:t>5</w:t>
+      </w:r>
+      <w:r>
+        <w:rPr>
+          <w:lang w:val="en-US"/>
+        </w:rPr>
+        <w:t xml:space="preserve">.b. </w:t>
       </w:r>
       <w:r>
         <w:rPr>
@@ -5227,119 +5300,120 @@
     </w:p>
     <w:p>
       <w:pPr>
+        <w:pStyle w:val="Heading2"/>
+      </w:pPr>
+      <w:r>
+        <w:t>Test Case generating IndexOut</w:t>
+      </w:r>
+      <w:r>
+        <w:t>O</w:t>
+      </w:r>
+      <w:r>
+        <w:t>fRangeException</w:t>
+      </w:r>
+    </w:p>
+    <w:p>
+      <w:pPr>
         <w:pStyle w:val="bulletlist"/>
         <w:numPr>
           <w:ilvl w:val="0"/>
           <w:numId w:val="0"/>
         </w:numPr>
-        <w:ind w:left="288"/>
-        <w:rPr>
-          <w:lang w:val="en-US"/>
-        </w:rPr>
-      </w:pPr>
-    </w:p>
-    <w:p>
-      <w:pPr>
-        <w:pStyle w:val="Heading2"/>
-      </w:pPr>
-      <w:r>
-        <w:t>Test Case generating IndexOut</w:t>
-      </w:r>
-      <w:r>
+        <w:rPr>
+          <w:lang w:val="en-US"/>
+        </w:rPr>
+      </w:pPr>
+      <w:r>
+        <w:rPr>
+          <w:lang w:val="en-US"/>
+        </w:rPr>
+        <w:tab/>
+      </w:r>
+      <w:r>
+        <w:rPr>
+          <w:lang w:val="en-US"/>
+        </w:rPr>
+        <w:t xml:space="preserve">For this experiment, we chose Radius instead of N or Resolution for encoding. </w:t>
+      </w:r>
+    </w:p>
+    <w:p>
+      <w:pPr>
+        <w:pStyle w:val="bulletlist"/>
+        <w:numPr>
+          <w:ilvl w:val="0"/>
+          <w:numId w:val="0"/>
+        </w:numPr>
+        <w:rPr>
+          <w:lang w:val="en-US"/>
+        </w:rPr>
+      </w:pPr>
+      <w:r>
+        <w:rPr>
+          <w:lang w:val="en-US"/>
+        </w:rPr>
+        <w:tab/>
+      </w:r>
+      <w:r>
+        <w:rPr>
+          <w:lang w:val="en-US"/>
+        </w:rPr>
+        <w:t xml:space="preserve">Clearly </w:t>
+      </w:r>
+      <w:r>
+        <w:rPr>
+          <w:lang w:val="en-US"/>
+        </w:rPr>
+        <w:t xml:space="preserve">as viewed on the </w:t>
+      </w:r>
+      <w:r>
+        <w:rPr>
+          <w:lang w:val="en-US"/>
+        </w:rPr>
+        <w:t>figure</w:t>
+      </w:r>
+      <w:r>
+        <w:rPr>
+          <w:lang w:val="en-US"/>
+        </w:rPr>
+        <w:t xml:space="preserve"> </w:t>
+      </w:r>
+      <w:r>
+        <w:rPr>
+          <w:lang w:val="en-US"/>
+        </w:rPr>
+        <w:t>6</w:t>
+      </w:r>
+      <w:r>
+        <w:rPr>
+          <w:lang w:val="en-US"/>
+        </w:rPr>
+        <w:t xml:space="preserve">, at certain value of Radius, </w:t>
+      </w:r>
+      <w:proofErr w:type="spellStart"/>
+      <w:r>
+        <w:rPr>
+          <w:lang w:val="en-US"/>
+        </w:rPr>
+        <w:t>IndexOut</w:t>
+      </w:r>
+      <w:r>
+        <w:rPr>
+          <w:lang w:val="en-US"/>
+        </w:rPr>
         <w:t>O</w:t>
       </w:r>
       <w:r>
+        <w:rPr>
+          <w:lang w:val="en-US"/>
+        </w:rPr>
         <w:t>fRangeException</w:t>
       </w:r>
-    </w:p>
-    <w:p>
-      <w:pPr>
-        <w:pStyle w:val="bulletlist"/>
-        <w:numPr>
-          <w:ilvl w:val="0"/>
-          <w:numId w:val="0"/>
-        </w:numPr>
-        <w:rPr>
-          <w:lang w:val="en-US"/>
-        </w:rPr>
-      </w:pPr>
-      <w:r>
-        <w:rPr>
-          <w:lang w:val="en-US"/>
-        </w:rPr>
-        <w:tab/>
-      </w:r>
-      <w:r>
-        <w:rPr>
-          <w:lang w:val="en-US"/>
-        </w:rPr>
-        <w:t xml:space="preserve">For this experiment, we chose Radius instead of N or Resolution for encoding. </w:t>
-      </w:r>
-    </w:p>
-    <w:p>
-      <w:pPr>
-        <w:pStyle w:val="bulletlist"/>
-        <w:numPr>
-          <w:ilvl w:val="0"/>
-          <w:numId w:val="0"/>
-        </w:numPr>
-        <w:rPr>
-          <w:lang w:val="en-US"/>
-        </w:rPr>
-      </w:pPr>
-      <w:r>
-        <w:rPr>
-          <w:lang w:val="en-US"/>
-        </w:rPr>
-        <w:tab/>
-      </w:r>
-      <w:r>
-        <w:rPr>
-          <w:lang w:val="en-US"/>
-        </w:rPr>
-        <w:t xml:space="preserve">Clearly </w:t>
-      </w:r>
-      <w:r>
-        <w:rPr>
-          <w:lang w:val="en-US"/>
-        </w:rPr>
-        <w:t xml:space="preserve">as viewed on the </w:t>
-      </w:r>
-      <w:r>
-        <w:rPr>
-          <w:lang w:val="en-US"/>
-        </w:rPr>
-        <w:t>figure</w:t>
-      </w:r>
-      <w:r>
-        <w:rPr>
-          <w:lang w:val="en-US"/>
-        </w:rPr>
-        <w:t xml:space="preserve"> </w:t>
-      </w:r>
-      <w:r>
-        <w:rPr>
-          <w:lang w:val="en-US"/>
-        </w:rPr>
-        <w:t>7</w:t>
-      </w:r>
-      <w:r>
-        <w:rPr>
-          <w:lang w:val="en-US"/>
-        </w:rPr>
-        <w:t>, at certain value of Radius, IndexOut</w:t>
-      </w:r>
-      <w:r>
-        <w:rPr>
-          <w:lang w:val="en-US"/>
-        </w:rPr>
-        <w:t>O</w:t>
-      </w:r>
-      <w:r>
-        <w:rPr>
-          <w:lang w:val="en-US"/>
-        </w:rPr>
-        <w:t>fRangeException occurred. Even so, we can view the</w:t>
+      <w:proofErr w:type="spellEnd"/>
+      <w:r>
+        <w:rPr>
+          <w:lang w:val="en-US"/>
+        </w:rPr>
+        <w:t xml:space="preserve"> occurred. Even so, we can view the</w:t>
       </w:r>
       <w:r>
         <w:rPr>
@@ -5703,7 +5777,7 @@
           <w:szCs w:val="16"/>
           <w:lang w:val="en-US"/>
         </w:rPr>
-        <w:t>7</w:t>
+        <w:t>6</w:t>
       </w:r>
       <w:r>
         <w:rPr>
@@ -5711,15 +5785,16 @@
           <w:szCs w:val="16"/>
           <w:lang w:val="en-US"/>
         </w:rPr>
-        <w:t>. IndexOut</w:t>
-      </w:r>
+        <w:t xml:space="preserve">. </w:t>
+      </w:r>
+      <w:proofErr w:type="spellStart"/>
       <w:r>
         <w:rPr>
           <w:sz w:val="16"/>
           <w:szCs w:val="16"/>
           <w:lang w:val="en-US"/>
         </w:rPr>
-        <w:t>O</w:t>
+        <w:t>IndexOut</w:t>
       </w:r>
       <w:r>
         <w:rPr>
@@ -5727,7 +5802,24 @@
           <w:szCs w:val="16"/>
           <w:lang w:val="en-US"/>
         </w:rPr>
-        <w:t>fRangeException for some input space</w:t>
+        <w:t>O</w:t>
+      </w:r>
+      <w:r>
+        <w:rPr>
+          <w:sz w:val="16"/>
+          <w:szCs w:val="16"/>
+          <w:lang w:val="en-US"/>
+        </w:rPr>
+        <w:t>fRangeException</w:t>
+      </w:r>
+      <w:proofErr w:type="spellEnd"/>
+      <w:r>
+        <w:rPr>
+          <w:sz w:val="16"/>
+          <w:szCs w:val="16"/>
+          <w:lang w:val="en-US"/>
+        </w:rPr>
+        <w:t xml:space="preserve"> for some input space</w:t>
       </w:r>
     </w:p>
     <w:p>
@@ -5828,11 +5920,19 @@
         </w:rPr>
         <w:t xml:space="preserve">found that </w:t>
       </w:r>
-      <w:r>
-        <w:rPr>
-          <w:lang w:val="en-US"/>
-        </w:rPr>
-        <w:t>System.OverFlowException occurred because the default Radius configuration was negative (-1)</w:t>
+      <w:proofErr w:type="spellStart"/>
+      <w:r>
+        <w:rPr>
+          <w:lang w:val="en-US"/>
+        </w:rPr>
+        <w:t>System.OverFlowException</w:t>
+      </w:r>
+      <w:proofErr w:type="spellEnd"/>
+      <w:r>
+        <w:rPr>
+          <w:lang w:val="en-US"/>
+        </w:rPr>
+        <w:t xml:space="preserve"> occurred because the default Radius configuration was negative (-1)</w:t>
       </w:r>
       <w:r>
         <w:rPr>
@@ -5850,7 +5950,14 @@
         <w:rPr>
           <w:lang w:val="en-US"/>
         </w:rPr>
-        <w:t xml:space="preserve"> set inside the EncoderBase.</w:t>
+        <w:t xml:space="preserve"> set inside the </w:t>
+      </w:r>
+      <w:proofErr w:type="spellStart"/>
+      <w:r>
+        <w:rPr>
+          <w:lang w:val="en-US"/>
+        </w:rPr>
+        <w:t>EncoderBase.</w:t>
       </w:r>
       <w:r>
         <w:rPr>
@@ -5858,6 +5965,7 @@
         </w:rPr>
         <w:t>cs</w:t>
       </w:r>
+      <w:proofErr w:type="spellEnd"/>
       <w:r>
         <w:rPr>
           <w:lang w:val="en-US"/>
@@ -5868,7 +5976,19 @@
         <w:rPr>
           <w:lang w:val="en-US"/>
         </w:rPr>
-        <w:t xml:space="preserve">. This resulted in negative value of N. Since the output array was initialized using the value: </w:t>
+        <w:t xml:space="preserve">. This resulted in negative value of N. Since the output array was initialized using the </w:t>
+      </w:r>
+      <w:r>
+        <w:rPr>
+          <w:lang w:val="en-US"/>
+        </w:rPr>
+        <w:t>equation 4 as</w:t>
+      </w:r>
+      <w:r>
+        <w:rPr>
+          <w:lang w:val="en-US"/>
+        </w:rPr>
+        <w:t xml:space="preserve">: </w:t>
       </w:r>
     </w:p>
     <w:p>
@@ -5895,6 +6015,12 @@
         <w:rPr>
           <w:lang w:val="en-US"/>
         </w:rPr>
+        <w:t xml:space="preserve">                               </w:t>
+      </w:r>
+      <w:r>
+        <w:rPr>
+          <w:lang w:val="en-US"/>
+        </w:rPr>
         <w:t xml:space="preserve">Output = </w:t>
       </w:r>
       <w:r>
@@ -5921,7 +6047,23 @@
           <w:iCs/>
           <w:lang w:val="en-US"/>
         </w:rPr>
-        <w:t xml:space="preserve">                                  </w:t>
+        <w:t xml:space="preserve">                 </w:t>
+      </w:r>
+      <w:r>
+        <w:rPr>
+          <w:i/>
+          <w:iCs/>
+          <w:lang w:val="en-US"/>
+        </w:rPr>
+        <w:t xml:space="preserve">           </w:t>
+      </w:r>
+      <w:r>
+        <w:rPr>
+          <w:i/>
+          <w:iCs/>
+          <w:lang w:val="en-US"/>
+        </w:rPr>
+        <w:t xml:space="preserve"> </w:t>
       </w:r>
       <w:r>
         <w:rPr>
@@ -5933,7 +6075,7 @@
         <w:rPr>
           <w:lang w:val="en-US"/>
         </w:rPr>
-        <w:t>2</w:t>
+        <w:t>4</w:t>
       </w:r>
       <w:r>
         <w:rPr>
@@ -5981,315 +6123,22 @@
         <w:rPr>
           <w:lang w:val="en-US"/>
         </w:rPr>
-        <w:t>his resulted in OverFlowException.</w:t>
-      </w:r>
-    </w:p>
-    <w:p>
-      <w:pPr>
-        <w:pStyle w:val="bulletlist"/>
-        <w:numPr>
-          <w:ilvl w:val="0"/>
-          <w:numId w:val="0"/>
-        </w:numPr>
-        <w:rPr>
-          <w:lang w:val="en-US"/>
-        </w:rPr>
-      </w:pPr>
-      <w:r>
-        <w:rPr>
-          <w:noProof/>
-          <w:lang w:val="en-US"/>
-        </w:rPr>
-        <mc:AlternateContent>
-          <mc:Choice Requires="wps">
-            <w:drawing>
-              <wp:anchor distT="0" distB="0" distL="114300" distR="114300" simplePos="0" relativeHeight="251672576" behindDoc="0" locked="0" layoutInCell="1" allowOverlap="1" wp14:anchorId="5E5D2C0A" wp14:editId="277CAD66">
-                <wp:simplePos x="0" y="0"/>
-                <wp:positionH relativeFrom="column">
-                  <wp:posOffset>63682</wp:posOffset>
-                </wp:positionH>
-                <wp:positionV relativeFrom="paragraph">
-                  <wp:posOffset>76444</wp:posOffset>
-                </wp:positionV>
-                <wp:extent cx="3011765" cy="1534658"/>
-                <wp:effectExtent l="0" t="0" r="0" b="0"/>
-                <wp:wrapNone/>
-                <wp:docPr id="32" name="Text Box 32"/>
-                <wp:cNvGraphicFramePr/>
-                <a:graphic xmlns:a="http://schemas.openxmlformats.org/drawingml/2006/main">
-                  <a:graphicData uri="http://schemas.microsoft.com/office/word/2010/wordprocessingShape">
-                    <wps:wsp>
-                      <wps:cNvSpPr txBox="1"/>
-                      <wps:spPr>
-                        <a:xfrm>
-                          <a:off x="0" y="0"/>
-                          <a:ext cx="3011765" cy="1534658"/>
-                        </a:xfrm>
-                        <a:prstGeom prst="rect">
-                          <a:avLst/>
-                        </a:prstGeom>
-                        <a:noFill/>
-                        <a:ln>
-                          <a:noFill/>
-                        </a:ln>
-                      </wps:spPr>
-                      <wps:style>
-                        <a:lnRef idx="0">
-                          <a:scrgbClr r="0" g="0" b="0"/>
-                        </a:lnRef>
-                        <a:fillRef idx="0">
-                          <a:scrgbClr r="0" g="0" b="0"/>
-                        </a:fillRef>
-                        <a:effectRef idx="0">
-                          <a:scrgbClr r="0" g="0" b="0"/>
-                        </a:effectRef>
-                        <a:fontRef idx="minor">
-                          <a:schemeClr val="dk1"/>
-                        </a:fontRef>
-                      </wps:style>
-                      <wps:txbx>
-                        <w:txbxContent>
-                          <w:p>
-                            <w:r>
-                              <w:rPr>
-                                <w:noProof/>
-                              </w:rPr>
-                              <w:drawing>
-                                <wp:inline distT="0" distB="0" distL="0" distR="0" wp14:anchorId="3E80CCDC" wp14:editId="090BE213">
-                                  <wp:extent cx="1856740" cy="1442720"/>
-                                  <wp:effectExtent l="0" t="0" r="0" b="5080"/>
-                                  <wp:docPr id="33" name="Picture 33" descr="Text&#10;&#10;Description automatically generated"/>
-                                  <wp:cNvGraphicFramePr>
-                                    <a:graphicFrameLocks xmlns:a="http://schemas.openxmlformats.org/drawingml/2006/main" noChangeAspect="1"/>
-                                  </wp:cNvGraphicFramePr>
-                                  <a:graphic xmlns:a="http://schemas.openxmlformats.org/drawingml/2006/main">
-                                    <a:graphicData uri="http://schemas.openxmlformats.org/drawingml/2006/picture">
-                                      <pic:pic xmlns:pic="http://schemas.openxmlformats.org/drawingml/2006/picture">
-                                        <pic:nvPicPr>
-                                          <pic:cNvPr id="33" name="Picture 33" descr="Text&#10;&#10;Description automatically generated"/>
-                                          <pic:cNvPicPr/>
-                                        </pic:nvPicPr>
-                                        <pic:blipFill>
-                                          <a:blip r:embed="rId28">
-                                            <a:extLst>
-                                              <a:ext uri="{28A0092B-C50C-407E-A947-70E740481C1C}">
-                                                <a14:useLocalDpi xmlns:a14="http://schemas.microsoft.com/office/drawing/2010/main" val="0"/>
-                                              </a:ext>
-                                            </a:extLst>
-                                          </a:blip>
-                                          <a:stretch>
-                                            <a:fillRect/>
-                                          </a:stretch>
-                                        </pic:blipFill>
-                                        <pic:spPr>
-                                          <a:xfrm>
-                                            <a:off x="0" y="0"/>
-                                            <a:ext cx="1856740" cy="1442720"/>
-                                          </a:xfrm>
-                                          <a:prstGeom prst="rect">
-                                            <a:avLst/>
-                                          </a:prstGeom>
-                                        </pic:spPr>
-                                      </pic:pic>
-                                    </a:graphicData>
-                                  </a:graphic>
-                                </wp:inline>
-                              </w:drawing>
-                            </w:r>
-                          </w:p>
-                        </w:txbxContent>
-                      </wps:txbx>
-                      <wps:bodyPr rot="0" spcFirstLastPara="0" vertOverflow="overflow" horzOverflow="overflow" vert="horz" wrap="square" lIns="91440" tIns="45720" rIns="91440" bIns="45720" numCol="1" spcCol="0" rtlCol="0" fromWordArt="0" anchor="t" anchorCtr="0" forceAA="0" compatLnSpc="1">
-                        <a:prstTxWarp prst="textNoShape">
-                          <a:avLst/>
-                        </a:prstTxWarp>
-                        <a:noAutofit/>
-                      </wps:bodyPr>
-                    </wps:wsp>
-                  </a:graphicData>
-                </a:graphic>
-              </wp:anchor>
-            </w:drawing>
-          </mc:Choice>
-          <mc:Fallback>
-            <w:pict>
-              <v:shape w14:anchorId="5E5D2C0A" id="Text Box 32" o:spid="_x0000_s1035" type="#_x0000_t202" style="position:absolute;left:0;text-align:left;margin-left:5pt;margin-top:6pt;width:237.15pt;height:120.85pt;z-index:251672576;visibility:visible;mso-wrap-style:square;mso-wrap-distance-left:9pt;mso-wrap-distance-top:0;mso-wrap-distance-right:9pt;mso-wrap-distance-bottom:0;mso-position-horizontal:absolute;mso-position-horizontal-relative:text;mso-position-vertical:absolute;mso-position-vertical-relative:text;v-text-anchor:top" o:gfxdata="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" filled="f" stroked="f">
-                <v:textbox>
-                  <w:txbxContent>
-                    <w:p>
-                      <w:r>
-                        <w:rPr>
-                          <w:noProof/>
-                        </w:rPr>
-                        <w:drawing>
-                          <wp:inline distT="0" distB="0" distL="0" distR="0" wp14:anchorId="3E80CCDC" wp14:editId="090BE213">
-                            <wp:extent cx="1856740" cy="1442720"/>
-                            <wp:effectExtent l="0" t="0" r="0" b="5080"/>
-                            <wp:docPr id="33" name="Picture 33" descr="Text&#10;&#10;Description automatically generated"/>
-                            <wp:cNvGraphicFramePr>
-                              <a:graphicFrameLocks xmlns:a="http://schemas.openxmlformats.org/drawingml/2006/main" noChangeAspect="1"/>
-                            </wp:cNvGraphicFramePr>
-                            <a:graphic xmlns:a="http://schemas.openxmlformats.org/drawingml/2006/main">
-                              <a:graphicData uri="http://schemas.openxmlformats.org/drawingml/2006/picture">
-                                <pic:pic xmlns:pic="http://schemas.openxmlformats.org/drawingml/2006/picture">
-                                  <pic:nvPicPr>
-                                    <pic:cNvPr id="33" name="Picture 33" descr="Text&#10;&#10;Description automatically generated"/>
-                                    <pic:cNvPicPr/>
-                                  </pic:nvPicPr>
-                                  <pic:blipFill>
-                                    <a:blip r:embed="rId29">
-                                      <a:extLst>
-                                        <a:ext uri="{28A0092B-C50C-407E-A947-70E740481C1C}">
-                                          <a14:useLocalDpi xmlns:a14="http://schemas.microsoft.com/office/drawing/2010/main" val="0"/>
-                                        </a:ext>
-                                      </a:extLst>
-                                    </a:blip>
-                                    <a:stretch>
-                                      <a:fillRect/>
-                                    </a:stretch>
-                                  </pic:blipFill>
-                                  <pic:spPr>
-                                    <a:xfrm>
-                                      <a:off x="0" y="0"/>
-                                      <a:ext cx="1856740" cy="1442720"/>
-                                    </a:xfrm>
-                                    <a:prstGeom prst="rect">
-                                      <a:avLst/>
-                                    </a:prstGeom>
-                                  </pic:spPr>
-                                </pic:pic>
-                              </a:graphicData>
-                            </a:graphic>
-                          </wp:inline>
-                        </w:drawing>
-                      </w:r>
-                    </w:p>
-                  </w:txbxContent>
-                </v:textbox>
-              </v:shape>
-            </w:pict>
-          </mc:Fallback>
-        </mc:AlternateContent>
-      </w:r>
-    </w:p>
-    <w:p>
-      <w:pPr>
-        <w:pStyle w:val="bulletlist"/>
-        <w:numPr>
-          <w:ilvl w:val="0"/>
-          <w:numId w:val="0"/>
-        </w:numPr>
-        <w:rPr>
-          <w:lang w:val="en-US"/>
-        </w:rPr>
-      </w:pPr>
-    </w:p>
-    <w:p>
-      <w:pPr>
-        <w:pStyle w:val="bulletlist"/>
-        <w:numPr>
-          <w:ilvl w:val="0"/>
-          <w:numId w:val="0"/>
-        </w:numPr>
-        <w:rPr>
-          <w:lang w:val="en-US"/>
-        </w:rPr>
-      </w:pPr>
-    </w:p>
-    <w:p>
-      <w:pPr>
-        <w:pStyle w:val="bulletlist"/>
-        <w:numPr>
-          <w:ilvl w:val="0"/>
-          <w:numId w:val="0"/>
-        </w:numPr>
-        <w:rPr>
-          <w:lang w:val="en-US"/>
-        </w:rPr>
-      </w:pPr>
-    </w:p>
-    <w:p>
-      <w:pPr>
-        <w:pStyle w:val="bulletlist"/>
-        <w:numPr>
-          <w:ilvl w:val="0"/>
-          <w:numId w:val="0"/>
-        </w:numPr>
-        <w:rPr>
-          <w:lang w:val="en-US"/>
-        </w:rPr>
-      </w:pPr>
-    </w:p>
-    <w:p>
-      <w:pPr>
-        <w:pStyle w:val="bulletlist"/>
-        <w:numPr>
-          <w:ilvl w:val="0"/>
-          <w:numId w:val="0"/>
-        </w:numPr>
-        <w:rPr>
-          <w:lang w:val="en-US"/>
-        </w:rPr>
-      </w:pPr>
-    </w:p>
-    <w:p>
-      <w:pPr>
-        <w:pStyle w:val="bulletlist"/>
-        <w:numPr>
-          <w:ilvl w:val="0"/>
-          <w:numId w:val="0"/>
-        </w:numPr>
-        <w:rPr>
-          <w:lang w:val="en-US"/>
-        </w:rPr>
-      </w:pPr>
-    </w:p>
-    <w:p>
-      <w:pPr>
-        <w:pStyle w:val="bulletlist"/>
-        <w:numPr>
-          <w:ilvl w:val="0"/>
-          <w:numId w:val="0"/>
-        </w:numPr>
-        <w:rPr>
-          <w:lang w:val="en-US"/>
-        </w:rPr>
-      </w:pPr>
-    </w:p>
-    <w:p>
-      <w:pPr>
-        <w:pStyle w:val="bulletlist"/>
-        <w:numPr>
-          <w:ilvl w:val="0"/>
-          <w:numId w:val="0"/>
-        </w:numPr>
-        <w:jc w:val="center"/>
-        <w:rPr>
-          <w:sz w:val="16"/>
-          <w:szCs w:val="16"/>
-          <w:lang w:val="en-US"/>
-        </w:rPr>
-      </w:pPr>
-      <w:r>
-        <w:rPr>
-          <w:sz w:val="16"/>
-          <w:szCs w:val="16"/>
-          <w:lang w:val="en-US"/>
-        </w:rPr>
-        <w:t>Fig.8. Default values of parameters inside of EncoderBase.cs file</w:t>
-      </w:r>
-    </w:p>
-    <w:p>
-      <w:pPr>
-        <w:pStyle w:val="bulletlist"/>
-        <w:numPr>
-          <w:ilvl w:val="0"/>
-          <w:numId w:val="0"/>
-        </w:numPr>
-        <w:rPr>
-          <w:lang w:val="en-US"/>
-        </w:rPr>
-      </w:pPr>
+        <w:t xml:space="preserve">his resulted in </w:t>
+      </w:r>
+      <w:proofErr w:type="spellStart"/>
+      <w:r>
+        <w:rPr>
+          <w:lang w:val="en-US"/>
+        </w:rPr>
+        <w:t>OverFlowException</w:t>
+      </w:r>
+      <w:proofErr w:type="spellEnd"/>
+      <w:r>
+        <w:rPr>
+          <w:lang w:val="en-US"/>
+        </w:rPr>
+        <w:t>.</w:t>
+      </w:r>
     </w:p>
     <w:p>
       <w:pPr>
@@ -6330,17 +6179,46 @@
         </w:rPr>
         <w:t xml:space="preserve">Initialize method of </w:t>
       </w:r>
-      <w:r>
-        <w:rPr>
-          <w:lang w:val="en-US"/>
-        </w:rPr>
-        <w:t>EncoderBase.cs file</w:t>
-      </w:r>
-      <w:r>
-        <w:rPr>
-          <w:lang w:val="en-US"/>
-        </w:rPr>
-        <w:t>, N was no longer negative and OverFlowException was solved. After solving this issue, IndexOut</w:t>
+      <w:proofErr w:type="spellStart"/>
+      <w:r>
+        <w:rPr>
+          <w:lang w:val="en-US"/>
+        </w:rPr>
+        <w:t>EncoderBase.cs</w:t>
+      </w:r>
+      <w:proofErr w:type="spellEnd"/>
+      <w:r>
+        <w:rPr>
+          <w:lang w:val="en-US"/>
+        </w:rPr>
+        <w:t xml:space="preserve"> file</w:t>
+      </w:r>
+      <w:r>
+        <w:rPr>
+          <w:lang w:val="en-US"/>
+        </w:rPr>
+        <w:t xml:space="preserve">, N was no longer negative and </w:t>
+      </w:r>
+      <w:proofErr w:type="spellStart"/>
+      <w:r>
+        <w:rPr>
+          <w:lang w:val="en-US"/>
+        </w:rPr>
+        <w:t>OverFlowException</w:t>
+      </w:r>
+      <w:proofErr w:type="spellEnd"/>
+      <w:r>
+        <w:rPr>
+          <w:lang w:val="en-US"/>
+        </w:rPr>
+        <w:t xml:space="preserve"> was solved. After solving this issue, </w:t>
+      </w:r>
+      <w:proofErr w:type="spellStart"/>
+      <w:r>
+        <w:rPr>
+          <w:lang w:val="en-US"/>
+        </w:rPr>
+        <w:t>IndexOut</w:t>
       </w:r>
       <w:r>
         <w:rPr>
@@ -6352,7 +6230,14 @@
         <w:rPr>
           <w:lang w:val="en-US"/>
         </w:rPr>
-        <w:t>fRangeException was observed in some input space.</w:t>
+        <w:t>fRangeException</w:t>
+      </w:r>
+      <w:proofErr w:type="spellEnd"/>
+      <w:r>
+        <w:rPr>
+          <w:lang w:val="en-US"/>
+        </w:rPr>
+        <w:t xml:space="preserve"> was observed in some input space.</w:t>
       </w:r>
     </w:p>
     <w:p>
@@ -6409,7 +6294,7 @@
         <w:rPr>
           <w:lang w:val="en-US"/>
         </w:rPr>
-        <w:t>G</w:t>
+        <w:t>H</w:t>
       </w:r>
       <w:r>
         <w:rPr>
@@ -6417,17 +6302,32 @@
         </w:rPr>
         <w:t xml:space="preserve">, we solved the problem of </w:t>
       </w:r>
-      <w:r>
-        <w:rPr>
-          <w:lang w:val="en-US"/>
-        </w:rPr>
-        <w:t xml:space="preserve">OverFlow Exception. </w:t>
-      </w:r>
-      <w:r>
-        <w:rPr>
-          <w:lang w:val="en-US"/>
-        </w:rPr>
-        <w:t>After that we need to solve the problem of IndexOut</w:t>
+      <w:proofErr w:type="spellStart"/>
+      <w:r>
+        <w:rPr>
+          <w:lang w:val="en-US"/>
+        </w:rPr>
+        <w:t>OverFlow</w:t>
+      </w:r>
+      <w:proofErr w:type="spellEnd"/>
+      <w:r>
+        <w:rPr>
+          <w:lang w:val="en-US"/>
+        </w:rPr>
+        <w:t xml:space="preserve"> Exception. </w:t>
+      </w:r>
+      <w:r>
+        <w:rPr>
+          <w:lang w:val="en-US"/>
+        </w:rPr>
+        <w:t xml:space="preserve">After that we need to solve the problem of </w:t>
+      </w:r>
+      <w:proofErr w:type="spellStart"/>
+      <w:r>
+        <w:rPr>
+          <w:lang w:val="en-US"/>
+        </w:rPr>
+        <w:t>IndexOut</w:t>
       </w:r>
       <w:r>
         <w:rPr>
@@ -6439,7 +6339,14 @@
         <w:rPr>
           <w:lang w:val="en-US"/>
         </w:rPr>
-        <w:t xml:space="preserve">fRangeException. </w:t>
+        <w:t>fRangeException</w:t>
+      </w:r>
+      <w:proofErr w:type="spellEnd"/>
+      <w:r>
+        <w:rPr>
+          <w:lang w:val="en-US"/>
+        </w:rPr>
+        <w:t xml:space="preserve">. </w:t>
       </w:r>
       <w:r>
         <w:rPr>
@@ -6457,7 +6364,35 @@
         <w:rPr>
           <w:lang w:val="en-US"/>
         </w:rPr>
-        <w:t>result of minbin or maxbin value, which denotes the starting position and ending position of the active bits.</w:t>
+        <w:t xml:space="preserve">result of </w:t>
+      </w:r>
+      <w:proofErr w:type="spellStart"/>
+      <w:r>
+        <w:rPr>
+          <w:lang w:val="en-US"/>
+        </w:rPr>
+        <w:t>minbin</w:t>
+      </w:r>
+      <w:proofErr w:type="spellEnd"/>
+      <w:r>
+        <w:rPr>
+          <w:lang w:val="en-US"/>
+        </w:rPr>
+        <w:t xml:space="preserve"> or </w:t>
+      </w:r>
+      <w:proofErr w:type="spellStart"/>
+      <w:r>
+        <w:rPr>
+          <w:lang w:val="en-US"/>
+        </w:rPr>
+        <w:t>maxbin</w:t>
+      </w:r>
+      <w:proofErr w:type="spellEnd"/>
+      <w:r>
+        <w:rPr>
+          <w:lang w:val="en-US"/>
+        </w:rPr>
+        <w:t xml:space="preserve"> value, which denotes the starting position and ending position of the active bits.</w:t>
       </w:r>
     </w:p>
     <w:p>
@@ -6481,7 +6416,91 @@
         <w:rPr>
           <w:lang w:val="en-US"/>
         </w:rPr>
-        <w:t>We first find the centerbin and on adding padding to the left and right of the centerbin we get the values of minbin and maxbin. minbin represent the index position to start the encoding and maxbin represent the index position of the end of encoding for a value of N.</w:t>
+        <w:t xml:space="preserve">We first find the </w:t>
+      </w:r>
+      <w:proofErr w:type="spellStart"/>
+      <w:r>
+        <w:rPr>
+          <w:lang w:val="en-US"/>
+        </w:rPr>
+        <w:t>centerbin</w:t>
+      </w:r>
+      <w:proofErr w:type="spellEnd"/>
+      <w:r>
+        <w:rPr>
+          <w:lang w:val="en-US"/>
+        </w:rPr>
+        <w:t xml:space="preserve"> and on adding padding to the left and right of the </w:t>
+      </w:r>
+      <w:proofErr w:type="spellStart"/>
+      <w:r>
+        <w:rPr>
+          <w:lang w:val="en-US"/>
+        </w:rPr>
+        <w:t>centerbin</w:t>
+      </w:r>
+      <w:proofErr w:type="spellEnd"/>
+      <w:r>
+        <w:rPr>
+          <w:lang w:val="en-US"/>
+        </w:rPr>
+        <w:t xml:space="preserve"> we get the values of </w:t>
+      </w:r>
+      <w:proofErr w:type="spellStart"/>
+      <w:r>
+        <w:rPr>
+          <w:lang w:val="en-US"/>
+        </w:rPr>
+        <w:t>minbin</w:t>
+      </w:r>
+      <w:proofErr w:type="spellEnd"/>
+      <w:r>
+        <w:rPr>
+          <w:lang w:val="en-US"/>
+        </w:rPr>
+        <w:t xml:space="preserve"> and </w:t>
+      </w:r>
+      <w:proofErr w:type="spellStart"/>
+      <w:r>
+        <w:rPr>
+          <w:lang w:val="en-US"/>
+        </w:rPr>
+        <w:t>maxbin</w:t>
+      </w:r>
+      <w:proofErr w:type="spellEnd"/>
+      <w:r>
+        <w:rPr>
+          <w:lang w:val="en-US"/>
+        </w:rPr>
+        <w:t xml:space="preserve">. </w:t>
+      </w:r>
+      <w:proofErr w:type="spellStart"/>
+      <w:r>
+        <w:rPr>
+          <w:lang w:val="en-US"/>
+        </w:rPr>
+        <w:t>minbin</w:t>
+      </w:r>
+      <w:proofErr w:type="spellEnd"/>
+      <w:r>
+        <w:rPr>
+          <w:lang w:val="en-US"/>
+        </w:rPr>
+        <w:t xml:space="preserve"> represent the index position to start the encoding and </w:t>
+      </w:r>
+      <w:proofErr w:type="spellStart"/>
+      <w:r>
+        <w:rPr>
+          <w:lang w:val="en-US"/>
+        </w:rPr>
+        <w:t>maxbin</w:t>
+      </w:r>
+      <w:proofErr w:type="spellEnd"/>
+      <w:r>
+        <w:rPr>
+          <w:lang w:val="en-US"/>
+        </w:rPr>
+        <w:t xml:space="preserve"> represent the index position of the end of encoding for a value of N.</w:t>
       </w:r>
       <w:r>
         <w:rPr>
@@ -6499,21 +6518,7 @@
         <w:rPr>
           <w:lang w:val="en-US"/>
         </w:rPr>
-        <w:t xml:space="preserve"> used for encoding for this test case </w:t>
-      </w:r>
-      <w:proofErr w:type="gramStart"/>
-      <w:r>
-        <w:rPr>
-          <w:lang w:val="en-US"/>
-        </w:rPr>
-        <w:t>is :</w:t>
-      </w:r>
-      <w:proofErr w:type="gramEnd"/>
-      <w:r>
-        <w:rPr>
-          <w:lang w:val="en-US"/>
-        </w:rPr>
-        <w:t xml:space="preserve"> </w:t>
+        <w:t xml:space="preserve"> used for encoding for this test case is: </w:t>
       </w:r>
     </w:p>
     <w:p>
@@ -6563,11 +6568,19 @@
           <w:lang w:val="en-US"/>
         </w:rPr>
       </w:pPr>
-      <w:r>
-        <w:rPr>
-          <w:lang w:val="en-US"/>
-        </w:rPr>
-        <w:t>MinVal = 13</w:t>
+      <w:proofErr w:type="spellStart"/>
+      <w:r>
+        <w:rPr>
+          <w:lang w:val="en-US"/>
+        </w:rPr>
+        <w:t>MinVal</w:t>
+      </w:r>
+      <w:proofErr w:type="spellEnd"/>
+      <w:r>
+        <w:rPr>
+          <w:lang w:val="en-US"/>
+        </w:rPr>
+        <w:t xml:space="preserve"> = 13</w:t>
       </w:r>
     </w:p>
     <w:p>
@@ -6581,11 +6594,19 @@
           <w:lang w:val="en-US"/>
         </w:rPr>
       </w:pPr>
-      <w:r>
-        <w:rPr>
-          <w:lang w:val="en-US"/>
-        </w:rPr>
-        <w:t>MaxVal = 29</w:t>
+      <w:proofErr w:type="spellStart"/>
+      <w:r>
+        <w:rPr>
+          <w:lang w:val="en-US"/>
+        </w:rPr>
+        <w:t>MaxVal</w:t>
+      </w:r>
+      <w:proofErr w:type="spellEnd"/>
+      <w:r>
+        <w:rPr>
+          <w:lang w:val="en-US"/>
+        </w:rPr>
+        <w:t xml:space="preserve"> = 29</w:t>
       </w:r>
     </w:p>
     <w:p>
@@ -6617,11 +6638,19 @@
           <w:lang w:val="en-US"/>
         </w:rPr>
       </w:pPr>
-      <w:r>
-        <w:rPr>
-          <w:lang w:val="en-US"/>
-        </w:rPr>
-        <w:t>ClipInput = True</w:t>
+      <w:proofErr w:type="spellStart"/>
+      <w:r>
+        <w:rPr>
+          <w:lang w:val="en-US"/>
+        </w:rPr>
+        <w:t>ClipInput</w:t>
+      </w:r>
+      <w:proofErr w:type="spellEnd"/>
+      <w:r>
+        <w:rPr>
+          <w:lang w:val="en-US"/>
+        </w:rPr>
+        <w:t xml:space="preserve"> = True</w:t>
       </w:r>
     </w:p>
     <w:p>
@@ -6711,7 +6740,7 @@
                                           <pic:cNvPicPr/>
                                         </pic:nvPicPr>
                                         <pic:blipFill>
-                                          <a:blip r:embed="rId30">
+                                          <a:blip r:embed="rId28">
                                             <a:extLst>
                                               <a:ext uri="{28A0092B-C50C-407E-A947-70E740481C1C}">
                                                 <a14:useLocalDpi xmlns:a14="http://schemas.microsoft.com/office/drawing/2010/main" val="0"/>
@@ -6923,7 +6952,7 @@
           <w:szCs w:val="16"/>
           <w:lang w:val="en-US"/>
         </w:rPr>
-        <w:t>9</w:t>
+        <w:t>7</w:t>
       </w:r>
       <w:r>
         <w:rPr>
@@ -6931,15 +6960,16 @@
           <w:szCs w:val="16"/>
           <w:lang w:val="en-US"/>
         </w:rPr>
-        <w:t>. Experiment showing IndexOut</w:t>
-      </w:r>
+        <w:t xml:space="preserve">. Experiment showing </w:t>
+      </w:r>
+      <w:proofErr w:type="spellStart"/>
       <w:r>
         <w:rPr>
           <w:sz w:val="16"/>
           <w:szCs w:val="16"/>
           <w:lang w:val="en-US"/>
         </w:rPr>
-        <w:t>O</w:t>
+        <w:t>IndexOut</w:t>
       </w:r>
       <w:r>
         <w:rPr>
@@ -6947,8 +6977,17 @@
           <w:szCs w:val="16"/>
           <w:lang w:val="en-US"/>
         </w:rPr>
+        <w:t>O</w:t>
+      </w:r>
+      <w:r>
+        <w:rPr>
+          <w:sz w:val="16"/>
+          <w:szCs w:val="16"/>
+          <w:lang w:val="en-US"/>
+        </w:rPr>
         <w:t>fRangeException</w:t>
       </w:r>
+      <w:proofErr w:type="spellEnd"/>
     </w:p>
     <w:p>
       <w:pPr>
@@ -6978,122 +7017,470 @@
         <w:rPr>
           <w:lang w:val="en-US"/>
         </w:rPr>
+        <w:tab/>
+      </w:r>
+      <w:r>
+        <w:rPr>
+          <w:lang w:val="en-US"/>
+        </w:rPr>
+        <w:t xml:space="preserve">Clearly in </w:t>
+      </w:r>
+      <w:r>
+        <w:rPr>
+          <w:lang w:val="en-US"/>
+        </w:rPr>
+        <w:t>figure 7,</w:t>
+      </w:r>
+      <w:r>
+        <w:rPr>
+          <w:lang w:val="en-US"/>
+        </w:rPr>
+        <w:t xml:space="preserve"> in case of exception</w:t>
+      </w:r>
+      <w:r>
+        <w:rPr>
+          <w:lang w:val="en-US"/>
+        </w:rPr>
+        <w:t xml:space="preserve">, </w:t>
+      </w:r>
+      <w:proofErr w:type="spellStart"/>
+      <w:r>
+        <w:rPr>
+          <w:lang w:val="en-US"/>
+        </w:rPr>
+        <w:t>minbin</w:t>
+      </w:r>
+      <w:proofErr w:type="spellEnd"/>
+      <w:r>
+        <w:rPr>
+          <w:lang w:val="en-US"/>
+        </w:rPr>
+        <w:t xml:space="preserve"> is 3 and </w:t>
+      </w:r>
+      <w:proofErr w:type="spellStart"/>
+      <w:r>
+        <w:rPr>
+          <w:lang w:val="en-US"/>
+        </w:rPr>
+        <w:t>maxbin</w:t>
+      </w:r>
+      <w:proofErr w:type="spellEnd"/>
+      <w:r>
+        <w:rPr>
+          <w:lang w:val="en-US"/>
+        </w:rPr>
+        <w:t xml:space="preserve"> equals 5. The value of N is 5 for this experiment. </w:t>
+      </w:r>
+      <w:proofErr w:type="spellStart"/>
+      <w:r>
+        <w:rPr>
+          <w:lang w:val="en-US"/>
+        </w:rPr>
+        <w:t>Minbin</w:t>
+      </w:r>
+      <w:proofErr w:type="spellEnd"/>
+      <w:r>
+        <w:rPr>
+          <w:lang w:val="en-US"/>
+        </w:rPr>
+        <w:t xml:space="preserve"> and </w:t>
+      </w:r>
+      <w:proofErr w:type="spellStart"/>
+      <w:r>
+        <w:rPr>
+          <w:lang w:val="en-US"/>
+        </w:rPr>
+        <w:t>maxbin</w:t>
+      </w:r>
+      <w:proofErr w:type="spellEnd"/>
+      <w:r>
+        <w:rPr>
+          <w:lang w:val="en-US"/>
+        </w:rPr>
+        <w:t xml:space="preserve"> represent the index position and index position starts at 0. This means that our encoder tries to set the data from </w:t>
+      </w:r>
+      <w:proofErr w:type="gramStart"/>
+      <w:r>
+        <w:rPr>
+          <w:lang w:val="en-US"/>
+        </w:rPr>
+        <w:t>N[</w:t>
+      </w:r>
+      <w:proofErr w:type="gramEnd"/>
+      <w:r>
+        <w:rPr>
+          <w:lang w:val="en-US"/>
+        </w:rPr>
+        <w:t xml:space="preserve">3] to N[5]. </w:t>
+      </w:r>
+      <w:r>
+        <w:rPr>
+          <w:lang w:val="en-US"/>
+        </w:rPr>
+        <w:t>T</w:t>
+      </w:r>
+      <w:r>
+        <w:rPr>
+          <w:lang w:val="en-US"/>
+        </w:rPr>
+        <w:t>he v</w:t>
+      </w:r>
+      <w:r>
+        <w:rPr>
+          <w:lang w:val="en-US"/>
+        </w:rPr>
+        <w:t>alue of N is 5</w:t>
+      </w:r>
+      <w:r>
+        <w:rPr>
+          <w:lang w:val="en-US"/>
+        </w:rPr>
+        <w:t>,</w:t>
+      </w:r>
+      <w:r>
+        <w:rPr>
+          <w:lang w:val="en-US"/>
+        </w:rPr>
+        <w:t xml:space="preserve"> because of this we can only go up to </w:t>
+      </w:r>
+      <w:proofErr w:type="gramStart"/>
+      <w:r>
+        <w:rPr>
+          <w:lang w:val="en-US"/>
+        </w:rPr>
+        <w:t>N[</w:t>
+      </w:r>
+      <w:proofErr w:type="gramEnd"/>
+      <w:r>
+        <w:rPr>
+          <w:lang w:val="en-US"/>
+        </w:rPr>
+        <w:t>4] as indexing starts at 0 in c</w:t>
+      </w:r>
+      <w:r>
+        <w:rPr>
+          <w:lang w:val="en-US"/>
+        </w:rPr>
+        <w:t>-</w:t>
+      </w:r>
+      <w:r>
+        <w:rPr>
+          <w:lang w:val="en-US"/>
+        </w:rPr>
+        <w:t xml:space="preserve">sharp and most other programming language. </w:t>
+      </w:r>
+      <w:r>
+        <w:rPr>
+          <w:lang w:val="en-US"/>
+        </w:rPr>
+        <w:t xml:space="preserve">This resulted in </w:t>
+      </w:r>
+      <w:proofErr w:type="spellStart"/>
+      <w:r>
+        <w:rPr>
+          <w:lang w:val="en-US"/>
+        </w:rPr>
+        <w:t>IndexOutofRangeException</w:t>
+      </w:r>
+      <w:proofErr w:type="spellEnd"/>
+      <w:r>
+        <w:rPr>
+          <w:lang w:val="en-US"/>
+        </w:rPr>
+        <w:t>.</w:t>
+      </w:r>
+    </w:p>
+    <w:p>
+      <w:pPr>
+        <w:pStyle w:val="bulletlist"/>
+        <w:numPr>
+          <w:ilvl w:val="0"/>
+          <w:numId w:val="0"/>
+        </w:numPr>
+        <w:rPr>
+          <w:lang w:val="en-US"/>
+        </w:rPr>
+      </w:pPr>
+    </w:p>
+    <w:p>
+      <w:pPr>
+        <w:pStyle w:val="Heading2"/>
+      </w:pPr>
+      <w:r>
         <w:lastRenderedPageBreak/>
+        <w:t>Test Case Solving IndexOut</w:t>
+      </w:r>
+      <w:r>
+        <w:t>O</w:t>
+      </w:r>
+      <w:r>
+        <w:t>fRangeException</w:t>
+      </w:r>
+    </w:p>
+    <w:p>
+      <w:pPr>
+        <w:pStyle w:val="bulletlist"/>
+        <w:numPr>
+          <w:ilvl w:val="0"/>
+          <w:numId w:val="0"/>
+        </w:numPr>
+        <w:rPr>
+          <w:lang w:val="en-US"/>
+        </w:rPr>
+      </w:pPr>
+      <w:r>
+        <w:rPr>
+          <w:lang w:val="en-US"/>
+        </w:rPr>
         <w:tab/>
       </w:r>
       <w:r>
         <w:rPr>
           <w:lang w:val="en-US"/>
         </w:rPr>
-        <w:t xml:space="preserve">Clearly in the above </w:t>
-      </w:r>
-      <w:r>
-        <w:rPr>
-          <w:lang w:val="en-US"/>
-        </w:rPr>
-        <w:t>result in case of exception</w:t>
-      </w:r>
-      <w:r>
-        <w:rPr>
-          <w:lang w:val="en-US"/>
-        </w:rPr>
-        <w:t xml:space="preserve">, </w:t>
-      </w:r>
-      <w:r>
-        <w:rPr>
-          <w:lang w:val="en-US"/>
-        </w:rPr>
-        <w:t xml:space="preserve">minbin is 3 and maxbin equals 5. The value of N is 5 for this experiment. Minbin and maxbin represent the index position and index position starts at 0. This means that our encoder tries to set the data from </w:t>
+        <w:t>Experimenting with different values and</w:t>
+      </w:r>
+      <w:r>
+        <w:rPr>
+          <w:lang w:val="en-US"/>
+        </w:rPr>
+        <w:t xml:space="preserve"> by </w:t>
+      </w:r>
+      <w:r>
+        <w:rPr>
+          <w:lang w:val="en-US"/>
+        </w:rPr>
+        <w:t>using breakpoints, we found out th</w:t>
+      </w:r>
+      <w:r>
+        <w:rPr>
+          <w:lang w:val="en-US"/>
+        </w:rPr>
+        <w:t>at</w:t>
+      </w:r>
+      <w:r>
+        <w:rPr>
+          <w:lang w:val="en-US"/>
+        </w:rPr>
+        <w:t xml:space="preserve"> there might be issue in the value of center bin or N. Center bin value after experimenting seems to be fine</w:t>
+      </w:r>
+      <w:r>
+        <w:rPr>
+          <w:lang w:val="en-US"/>
+        </w:rPr>
+        <w:t>, logic seemed okay. So</w:t>
+      </w:r>
+      <w:r>
+        <w:rPr>
+          <w:lang w:val="en-US"/>
+        </w:rPr>
+        <w:t>,</w:t>
+      </w:r>
+      <w:r>
+        <w:rPr>
+          <w:lang w:val="en-US"/>
+        </w:rPr>
+        <w:t xml:space="preserve"> we then looked for the value of N. Because of </w:t>
+      </w:r>
+      <w:r>
+        <w:rPr>
+          <w:lang w:val="en-US"/>
+        </w:rPr>
+        <w:t>low value</w:t>
+      </w:r>
+      <w:r>
+        <w:rPr>
+          <w:lang w:val="en-US"/>
+        </w:rPr>
+        <w:t xml:space="preserve"> of N, the error seems to persist in some input space. To solve this, we changed the value of N in line 157 of </w:t>
+      </w:r>
+      <w:proofErr w:type="spellStart"/>
+      <w:r>
+        <w:rPr>
+          <w:lang w:val="en-US"/>
+        </w:rPr>
+        <w:t>ScalarEncoder.cs</w:t>
+      </w:r>
+      <w:proofErr w:type="spellEnd"/>
+      <w:r>
+        <w:rPr>
+          <w:lang w:val="en-US"/>
+        </w:rPr>
+        <w:t>.</w:t>
+      </w:r>
+      <w:r>
+        <w:rPr>
+          <w:lang w:val="en-US"/>
+        </w:rPr>
+        <w:t xml:space="preserve"> </w:t>
+      </w:r>
+    </w:p>
+    <w:p>
+      <w:pPr>
+        <w:pStyle w:val="bulletlist"/>
+        <w:numPr>
+          <w:ilvl w:val="0"/>
+          <w:numId w:val="0"/>
+        </w:numPr>
+        <w:rPr>
+          <w:lang w:val="en-US"/>
+        </w:rPr>
+      </w:pPr>
+      <w:r>
+        <w:rPr>
+          <w:lang w:val="en-US"/>
+        </w:rPr>
+        <w:t xml:space="preserve"> </w:t>
+      </w:r>
+    </w:p>
+    <w:p>
+      <w:pPr>
+        <w:pStyle w:val="bulletlist"/>
+        <w:numPr>
+          <w:ilvl w:val="0"/>
+          <w:numId w:val="0"/>
+        </w:numPr>
+        <w:jc w:val="center"/>
+        <w:rPr>
+          <w:lang w:val="en-US"/>
+        </w:rPr>
+      </w:pPr>
+      <w:r>
+        <w:rPr>
+          <w:lang w:val="en-US"/>
+        </w:rPr>
+        <w:t xml:space="preserve">                                    </w:t>
+      </w:r>
+      <w:r>
+        <w:rPr>
+          <w:i/>
+          <w:iCs/>
+          <w:lang w:val="en-US"/>
+        </w:rPr>
+        <w:t>N = (int)(</w:t>
       </w:r>
       <w:proofErr w:type="gramStart"/>
       <w:r>
         <w:rPr>
-          <w:lang w:val="en-US"/>
-        </w:rPr>
-        <w:t>N[</w:t>
+          <w:i/>
+          <w:iCs/>
+          <w:lang w:val="en-US"/>
+        </w:rPr>
+        <w:t>nFloat)</w:t>
+      </w:r>
+      <w:r>
+        <w:rPr>
+          <w:lang w:val="en-US"/>
+        </w:rPr>
+        <w:t xml:space="preserve">   </w:t>
       </w:r>
       <w:proofErr w:type="gramEnd"/>
       <w:r>
         <w:rPr>
           <w:lang w:val="en-US"/>
         </w:rPr>
-        <w:t xml:space="preserve">3] to N[5]. </w:t>
-      </w:r>
-      <w:r>
-        <w:rPr>
-          <w:lang w:val="en-US"/>
-        </w:rPr>
-        <w:t>T</w:t>
-      </w:r>
-      <w:r>
-        <w:rPr>
-          <w:lang w:val="en-US"/>
-        </w:rPr>
-        <w:t>he v</w:t>
-      </w:r>
-      <w:r>
-        <w:rPr>
-          <w:lang w:val="en-US"/>
-        </w:rPr>
-        <w:t>alue of N is 5</w:t>
-      </w:r>
-      <w:r>
-        <w:rPr>
-          <w:lang w:val="en-US"/>
-        </w:rPr>
-        <w:t>,</w:t>
-      </w:r>
-      <w:r>
-        <w:rPr>
-          <w:lang w:val="en-US"/>
-        </w:rPr>
-        <w:t xml:space="preserve"> because of this we can only go up to </w:t>
-      </w:r>
+        <w:t xml:space="preserve">                           (</w:t>
+      </w:r>
+      <w:r>
+        <w:rPr>
+          <w:lang w:val="en-US"/>
+        </w:rPr>
+        <w:t>5</w:t>
+      </w:r>
+      <w:r>
+        <w:rPr>
+          <w:lang w:val="en-US"/>
+        </w:rPr>
+        <w:t xml:space="preserve">)                                     </w:t>
+      </w:r>
+    </w:p>
+    <w:p>
+      <w:pPr>
+        <w:pStyle w:val="bulletlist"/>
+        <w:numPr>
+          <w:ilvl w:val="0"/>
+          <w:numId w:val="0"/>
+        </w:numPr>
+        <w:jc w:val="center"/>
+        <w:rPr>
+          <w:lang w:val="en-US"/>
+        </w:rPr>
+      </w:pPr>
+      <w:r>
+        <w:rPr>
+          <w:lang w:val="en-US"/>
+        </w:rPr>
+        <w:t xml:space="preserve">                               </w:t>
+      </w:r>
+      <w:r>
+        <w:rPr>
+          <w:i/>
+          <w:iCs/>
+          <w:lang w:val="en-US"/>
+        </w:rPr>
+        <w:t>N = (int)</w:t>
+      </w:r>
+      <w:proofErr w:type="spellStart"/>
+      <w:r>
+        <w:rPr>
+          <w:i/>
+          <w:iCs/>
+          <w:lang w:val="en-US"/>
+        </w:rPr>
+        <w:t>Math.Round</w:t>
+      </w:r>
+      <w:proofErr w:type="spellEnd"/>
+      <w:r>
+        <w:rPr>
+          <w:i/>
+          <w:iCs/>
+          <w:lang w:val="en-US"/>
+        </w:rPr>
+        <w:t>(</w:t>
+      </w:r>
+      <w:proofErr w:type="spellStart"/>
       <w:proofErr w:type="gramStart"/>
       <w:r>
         <w:rPr>
-          <w:lang w:val="en-US"/>
-        </w:rPr>
-        <w:t>N[</w:t>
+          <w:i/>
+          <w:iCs/>
+          <w:lang w:val="en-US"/>
+        </w:rPr>
+        <w:t>nFloat</w:t>
+      </w:r>
+      <w:proofErr w:type="spellEnd"/>
+      <w:r>
+        <w:rPr>
+          <w:i/>
+          <w:iCs/>
+          <w:lang w:val="en-US"/>
+        </w:rPr>
+        <w:t>)</w:t>
+      </w:r>
+      <w:r>
+        <w:rPr>
+          <w:lang w:val="en-US"/>
+        </w:rPr>
+        <w:t xml:space="preserve">   </w:t>
       </w:r>
       <w:proofErr w:type="gramEnd"/>
       <w:r>
         <w:rPr>
           <w:lang w:val="en-US"/>
         </w:rPr>
-        <w:t>4] as indexing starts at 0 in c</w:t>
-      </w:r>
-      <w:r>
-        <w:rPr>
-          <w:lang w:val="en-US"/>
-        </w:rPr>
-        <w:t>-</w:t>
-      </w:r>
-      <w:r>
-        <w:rPr>
-          <w:lang w:val="en-US"/>
-        </w:rPr>
-        <w:t xml:space="preserve">sharp and most other programming language. </w:t>
-      </w:r>
-      <w:r>
-        <w:rPr>
-          <w:lang w:val="en-US"/>
-        </w:rPr>
-        <w:t>This resulted in IndexOutofRangeException.</w:t>
-      </w:r>
-    </w:p>
-    <w:p>
-      <w:pPr>
-        <w:pStyle w:val="Heading2"/>
-      </w:pPr>
-      <w:r>
-        <w:t>Test Case Solving IndexOut</w:t>
-      </w:r>
-      <w:r>
-        <w:t>O</w:t>
-      </w:r>
-      <w:r>
-        <w:t>fRangeException</w:t>
+        <w:t xml:space="preserve">            (</w:t>
+      </w:r>
+      <w:r>
+        <w:rPr>
+          <w:lang w:val="en-US"/>
+        </w:rPr>
+        <w:t>6</w:t>
+      </w:r>
+      <w:r>
+        <w:rPr>
+          <w:lang w:val="en-US"/>
+        </w:rPr>
+        <w:t>)</w:t>
       </w:r>
     </w:p>
     <w:p>
@@ -7107,6 +7494,18 @@
           <w:lang w:val="en-US"/>
         </w:rPr>
       </w:pPr>
+    </w:p>
+    <w:p>
+      <w:pPr>
+        <w:pStyle w:val="bulletlist"/>
+        <w:numPr>
+          <w:ilvl w:val="0"/>
+          <w:numId w:val="0"/>
+        </w:numPr>
+        <w:rPr>
+          <w:lang w:val="en-US"/>
+        </w:rPr>
+      </w:pPr>
       <w:r>
         <w:rPr>
           <w:lang w:val="en-US"/>
@@ -7117,212 +7516,31 @@
         <w:rPr>
           <w:lang w:val="en-US"/>
         </w:rPr>
-        <w:t>Experimenting with different values and</w:t>
-      </w:r>
-      <w:r>
-        <w:rPr>
-          <w:lang w:val="en-US"/>
-        </w:rPr>
-        <w:t xml:space="preserve"> by </w:t>
-      </w:r>
-      <w:r>
-        <w:rPr>
-          <w:lang w:val="en-US"/>
-        </w:rPr>
-        <w:t>using breakpoints, we found out th</w:t>
-      </w:r>
-      <w:r>
-        <w:rPr>
-          <w:lang w:val="en-US"/>
-        </w:rPr>
-        <w:t>at</w:t>
-      </w:r>
-      <w:r>
-        <w:rPr>
-          <w:lang w:val="en-US"/>
-        </w:rPr>
-        <w:t xml:space="preserve"> there might be issue in the value of center bin or N. Center bin value after experimenting seems to be fine</w:t>
-      </w:r>
-      <w:r>
-        <w:rPr>
-          <w:lang w:val="en-US"/>
-        </w:rPr>
-        <w:t>, logic seemed okay. So</w:t>
-      </w:r>
-      <w:r>
-        <w:rPr>
-          <w:lang w:val="en-US"/>
-        </w:rPr>
-        <w:t>,</w:t>
-      </w:r>
-      <w:r>
-        <w:rPr>
-          <w:lang w:val="en-US"/>
-        </w:rPr>
-        <w:t xml:space="preserve"> we then looked for the value of N. Because of </w:t>
-      </w:r>
-      <w:r>
-        <w:rPr>
-          <w:lang w:val="en-US"/>
-        </w:rPr>
-        <w:t>low value</w:t>
-      </w:r>
-      <w:r>
-        <w:rPr>
-          <w:lang w:val="en-US"/>
-        </w:rPr>
-        <w:t xml:space="preserve"> of N, the error seems to persist in some input space. To solve this, we changed the value of N in line 157 of ScalarEncoder.cs</w:t>
-      </w:r>
-      <w:r>
-        <w:rPr>
-          <w:lang w:val="en-US"/>
-        </w:rPr>
-        <w:t>.</w:t>
-      </w:r>
-      <w:r>
-        <w:rPr>
-          <w:lang w:val="en-US"/>
-        </w:rPr>
-        <w:t xml:space="preserve"> </w:t>
-      </w:r>
-    </w:p>
-    <w:p>
-      <w:pPr>
-        <w:pStyle w:val="bulletlist"/>
-        <w:numPr>
-          <w:ilvl w:val="0"/>
-          <w:numId w:val="0"/>
-        </w:numPr>
-        <w:rPr>
-          <w:lang w:val="en-US"/>
-        </w:rPr>
-      </w:pPr>
-      <w:r>
-        <w:rPr>
-          <w:lang w:val="en-US"/>
-        </w:rPr>
-        <w:t xml:space="preserve"> </w:t>
-      </w:r>
-    </w:p>
-    <w:p>
-      <w:pPr>
-        <w:pStyle w:val="bulletlist"/>
-        <w:numPr>
-          <w:ilvl w:val="0"/>
-          <w:numId w:val="0"/>
-        </w:numPr>
-        <w:jc w:val="center"/>
-        <w:rPr>
-          <w:lang w:val="en-US"/>
-        </w:rPr>
-      </w:pPr>
-      <w:r>
-        <w:rPr>
-          <w:lang w:val="en-US"/>
-        </w:rPr>
-        <w:t xml:space="preserve">                                     N = (int)(</w:t>
-      </w:r>
-      <w:proofErr w:type="gramStart"/>
-      <w:r>
-        <w:rPr>
-          <w:lang w:val="en-US"/>
-        </w:rPr>
-        <w:t xml:space="preserve">nFloat)   </w:t>
-      </w:r>
-      <w:proofErr w:type="gramEnd"/>
-      <w:r>
-        <w:rPr>
-          <w:lang w:val="en-US"/>
-        </w:rPr>
-        <w:t xml:space="preserve">                           (3)</w:t>
-      </w:r>
-    </w:p>
-    <w:p>
-      <w:pPr>
-        <w:pStyle w:val="bulletlist"/>
-        <w:numPr>
-          <w:ilvl w:val="0"/>
-          <w:numId w:val="0"/>
-        </w:numPr>
-        <w:jc w:val="center"/>
-        <w:rPr>
-          <w:lang w:val="en-US"/>
-        </w:rPr>
-      </w:pPr>
-      <w:r>
-        <w:rPr>
-          <w:lang w:val="en-US"/>
-        </w:rPr>
-        <w:t xml:space="preserve">                                     </w:t>
-      </w:r>
-    </w:p>
-    <w:p>
-      <w:pPr>
-        <w:pStyle w:val="bulletlist"/>
-        <w:numPr>
-          <w:ilvl w:val="0"/>
-          <w:numId w:val="0"/>
-        </w:numPr>
-        <w:jc w:val="center"/>
-        <w:rPr>
-          <w:lang w:val="en-US"/>
-        </w:rPr>
-      </w:pPr>
-      <w:r>
-        <w:rPr>
-          <w:lang w:val="en-US"/>
-        </w:rPr>
-        <w:t xml:space="preserve">                               N = (int)Math.Round(</w:t>
-      </w:r>
-      <w:proofErr w:type="gramStart"/>
-      <w:r>
-        <w:rPr>
-          <w:lang w:val="en-US"/>
-        </w:rPr>
-        <w:t xml:space="preserve">nFloat)   </w:t>
-      </w:r>
-      <w:proofErr w:type="gramEnd"/>
-      <w:r>
-        <w:rPr>
-          <w:lang w:val="en-US"/>
-        </w:rPr>
-        <w:t xml:space="preserve">            (4)</w:t>
-      </w:r>
-    </w:p>
-    <w:p>
-      <w:pPr>
-        <w:pStyle w:val="bulletlist"/>
-        <w:numPr>
-          <w:ilvl w:val="0"/>
-          <w:numId w:val="0"/>
-        </w:numPr>
-        <w:rPr>
-          <w:lang w:val="en-US"/>
-        </w:rPr>
-      </w:pPr>
-    </w:p>
-    <w:p>
-      <w:pPr>
-        <w:pStyle w:val="bulletlist"/>
-        <w:numPr>
-          <w:ilvl w:val="0"/>
-          <w:numId w:val="0"/>
-        </w:numPr>
-        <w:rPr>
-          <w:lang w:val="en-US"/>
-        </w:rPr>
-      </w:pPr>
-      <w:r>
-        <w:rPr>
-          <w:lang w:val="en-US"/>
-        </w:rPr>
-        <w:tab/>
-      </w:r>
-      <w:r>
-        <w:rPr>
-          <w:lang w:val="en-US"/>
-        </w:rPr>
-        <w:t>The value of N was changed from equation 3 to equation 4. This makes sure that</w:t>
+        <w:t xml:space="preserve">The value of N was changed from equation </w:t>
+      </w:r>
+      <w:r>
+        <w:rPr>
+          <w:lang w:val="en-US"/>
+        </w:rPr>
+        <w:t>5</w:t>
+      </w:r>
+      <w:r>
+        <w:rPr>
+          <w:lang w:val="en-US"/>
+        </w:rPr>
+        <w:t xml:space="preserve"> to equation </w:t>
+      </w:r>
+      <w:r>
+        <w:rPr>
+          <w:lang w:val="en-US"/>
+        </w:rPr>
+        <w:t>6</w:t>
+      </w:r>
+      <w:r>
+        <w:rPr>
+          <w:lang w:val="en-US"/>
+        </w:rPr>
+        <w:t>. This makes sure that</w:t>
       </w:r>
       <w:r>
         <w:rPr>
@@ -7349,19 +7567,6 @@
         <w:tab/>
         <w:t>For the input parameters of test case H, the problem seems to be solved.</w:t>
       </w:r>
-    </w:p>
-    <w:p>
-      <w:pPr>
-        <w:pStyle w:val="bulletlist"/>
-        <w:numPr>
-          <w:ilvl w:val="0"/>
-          <w:numId w:val="0"/>
-        </w:numPr>
-        <w:ind w:left="360"/>
-        <w:rPr>
-          <w:lang w:val="en-US"/>
-        </w:rPr>
-      </w:pPr>
     </w:p>
     <w:p>
       <w:pPr>
@@ -7674,7 +7879,7 @@
           <w:szCs w:val="16"/>
           <w:lang w:val="en-US"/>
         </w:rPr>
-        <w:t>10.a</w:t>
+        <w:t>8</w:t>
       </w:r>
       <w:r>
         <w:rPr>
@@ -7682,7 +7887,7 @@
           <w:szCs w:val="16"/>
           <w:lang w:val="en-US"/>
         </w:rPr>
-        <w:t>. Experiment solving IndexOut</w:t>
+        <w:t>.a</w:t>
       </w:r>
       <w:r>
         <w:rPr>
@@ -7690,15 +7895,16 @@
           <w:szCs w:val="16"/>
           <w:lang w:val="en-US"/>
         </w:rPr>
-        <w:t>O</w:t>
-      </w:r>
+        <w:t xml:space="preserve">. Experiment solving </w:t>
+      </w:r>
+      <w:proofErr w:type="spellStart"/>
       <w:r>
         <w:rPr>
           <w:sz w:val="16"/>
           <w:szCs w:val="16"/>
           <w:lang w:val="en-US"/>
         </w:rPr>
-        <w:t>fRangeException for the given param</w:t>
+        <w:t>IndexOut</w:t>
       </w:r>
       <w:r>
         <w:rPr>
@@ -7706,7 +7912,7 @@
           <w:szCs w:val="16"/>
           <w:lang w:val="en-US"/>
         </w:rPr>
-        <w:t>e</w:t>
+        <w:t>O</w:t>
       </w:r>
       <w:r>
         <w:rPr>
@@ -7714,6 +7920,31 @@
           <w:szCs w:val="16"/>
           <w:lang w:val="en-US"/>
         </w:rPr>
+        <w:t>fRangeException</w:t>
+      </w:r>
+      <w:proofErr w:type="spellEnd"/>
+      <w:r>
+        <w:rPr>
+          <w:sz w:val="16"/>
+          <w:szCs w:val="16"/>
+          <w:lang w:val="en-US"/>
+        </w:rPr>
+        <w:t xml:space="preserve"> for the given param</w:t>
+      </w:r>
+      <w:r>
+        <w:rPr>
+          <w:sz w:val="16"/>
+          <w:szCs w:val="16"/>
+          <w:lang w:val="en-US"/>
+        </w:rPr>
+        <w:t>e</w:t>
+      </w:r>
+      <w:r>
+        <w:rPr>
+          <w:sz w:val="16"/>
+          <w:szCs w:val="16"/>
+          <w:lang w:val="en-US"/>
+        </w:rPr>
         <w:t>ter</w:t>
       </w:r>
     </w:p>
@@ -7728,6 +7959,12 @@
           <w:lang w:val="en-US"/>
         </w:rPr>
       </w:pPr>
+      <w:r>
+        <w:rPr>
+          <w:lang w:val="en-US"/>
+        </w:rPr>
+        <w:tab/>
+      </w:r>
     </w:p>
     <w:p>
       <w:pPr>
@@ -7744,19 +7981,27 @@
         <w:rPr>
           <w:lang w:val="en-US"/>
         </w:rPr>
-        <w:tab/>
-      </w:r>
-      <w:r>
-        <w:rPr>
-          <w:lang w:val="en-US"/>
-        </w:rPr>
         <w:t>But still the problem seems to be unsolved for some different input space.</w:t>
       </w:r>
       <w:r>
         <w:rPr>
           <w:lang w:val="en-US"/>
         </w:rPr>
-        <w:t xml:space="preserve"> The parameters which resulted IndexOutOfRangeException </w:t>
+        <w:t xml:space="preserve"> The parameters which resulted </w:t>
+      </w:r>
+      <w:proofErr w:type="spellStart"/>
+      <w:r>
+        <w:rPr>
+          <w:lang w:val="en-US"/>
+        </w:rPr>
+        <w:t>IndexOutOfRangeException</w:t>
+      </w:r>
+      <w:proofErr w:type="spellEnd"/>
+      <w:r>
+        <w:rPr>
+          <w:lang w:val="en-US"/>
+        </w:rPr>
+        <w:t xml:space="preserve"> </w:t>
       </w:r>
       <w:r>
         <w:rPr>
@@ -7818,11 +8063,19 @@
           <w:lang w:val="en-US"/>
         </w:rPr>
       </w:pPr>
-      <w:r>
-        <w:rPr>
-          <w:lang w:val="en-US"/>
-        </w:rPr>
-        <w:t>MinVal = 0</w:t>
+      <w:proofErr w:type="spellStart"/>
+      <w:r>
+        <w:rPr>
+          <w:lang w:val="en-US"/>
+        </w:rPr>
+        <w:t>MinVal</w:t>
+      </w:r>
+      <w:proofErr w:type="spellEnd"/>
+      <w:r>
+        <w:rPr>
+          <w:lang w:val="en-US"/>
+        </w:rPr>
+        <w:t xml:space="preserve"> = 0</w:t>
       </w:r>
     </w:p>
     <w:p>
@@ -7836,11 +8089,19 @@
           <w:lang w:val="en-US"/>
         </w:rPr>
       </w:pPr>
-      <w:r>
-        <w:rPr>
-          <w:lang w:val="en-US"/>
-        </w:rPr>
-        <w:t>MaxVal = 9</w:t>
+      <w:proofErr w:type="spellStart"/>
+      <w:r>
+        <w:rPr>
+          <w:lang w:val="en-US"/>
+        </w:rPr>
+        <w:t>MaxVal</w:t>
+      </w:r>
+      <w:proofErr w:type="spellEnd"/>
+      <w:r>
+        <w:rPr>
+          <w:lang w:val="en-US"/>
+        </w:rPr>
+        <w:t xml:space="preserve"> = 9</w:t>
       </w:r>
     </w:p>
     <w:p>
@@ -7872,11 +8133,19 @@
           <w:lang w:val="en-US"/>
         </w:rPr>
       </w:pPr>
-      <w:r>
-        <w:rPr>
-          <w:lang w:val="en-US"/>
-        </w:rPr>
-        <w:t>ClipInput = True</w:t>
+      <w:proofErr w:type="spellStart"/>
+      <w:r>
+        <w:rPr>
+          <w:lang w:val="en-US"/>
+        </w:rPr>
+        <w:t>ClipInput</w:t>
+      </w:r>
+      <w:proofErr w:type="spellEnd"/>
+      <w:r>
+        <w:rPr>
+          <w:lang w:val="en-US"/>
+        </w:rPr>
+        <w:t xml:space="preserve"> = True</w:t>
       </w:r>
     </w:p>
     <w:p>
@@ -7894,7 +8163,13 @@
         <w:rPr>
           <w:lang w:val="en-US"/>
         </w:rPr>
-        <w:t>Figure 10</w:t>
+        <w:t xml:space="preserve">Figure </w:t>
+      </w:r>
+      <w:r>
+        <w:rPr>
+          <w:lang w:val="en-US"/>
+        </w:rPr>
+        <w:t>8</w:t>
       </w:r>
       <w:r>
         <w:rPr>
@@ -7929,15 +8204,15 @@
         <mc:AlternateContent>
           <mc:Choice Requires="wps">
             <w:drawing>
-              <wp:anchor distT="0" distB="0" distL="114300" distR="114300" simplePos="0" relativeHeight="251667456" behindDoc="0" locked="0" layoutInCell="1" allowOverlap="1" wp14:anchorId="103422BD" wp14:editId="1E49AA54">
+              <wp:anchor distT="0" distB="0" distL="114300" distR="114300" simplePos="0" relativeHeight="251667456" behindDoc="0" locked="0" layoutInCell="1" allowOverlap="1" wp14:anchorId="103422BD" wp14:editId="6EDDBE4B">
                 <wp:simplePos x="0" y="0"/>
                 <wp:positionH relativeFrom="column">
-                  <wp:posOffset>230879</wp:posOffset>
+                  <wp:posOffset>229235</wp:posOffset>
                 </wp:positionH>
                 <wp:positionV relativeFrom="paragraph">
-                  <wp:posOffset>127411</wp:posOffset>
+                  <wp:posOffset>64179</wp:posOffset>
                 </wp:positionV>
-                <wp:extent cx="2924735" cy="1499347"/>
+                <wp:extent cx="2924175" cy="1387475"/>
                 <wp:effectExtent l="0" t="0" r="0" b="0"/>
                 <wp:wrapNone/>
                 <wp:docPr id="8" name="Text Box 8"/>
@@ -7949,7 +8224,7 @@
                       <wps:spPr>
                         <a:xfrm>
                           <a:off x="0" y="0"/>
-                          <a:ext cx="2924735" cy="1499347"/>
+                          <a:ext cx="2924175" cy="1387475"/>
                         </a:xfrm>
                         <a:prstGeom prst="rect">
                           <a:avLst/>
@@ -8042,7 +8317,7 @@
           </mc:Choice>
           <mc:Fallback>
             <w:pict>
-              <v:shape w14:anchorId="103422BD" id="Text Box 8" o:spid="_x0000_s1038" type="#_x0000_t202" style="position:absolute;left:0;text-align:left;margin-left:18.2pt;margin-top:10.05pt;width:230.3pt;height:118.05pt;z-index:251667456;visibility:visible;mso-wrap-style:square;mso-height-percent:0;mso-wrap-distance-left:9pt;mso-wrap-distance-top:0;mso-wrap-distance-right:9pt;mso-wrap-distance-bottom:0;mso-position-horizontal:absolute;mso-position-horizontal-relative:text;mso-position-vertical:absolute;mso-position-vertical-relative:text;mso-height-percent:0;mso-height-relative:margin;v-text-anchor:top" o:gfxdata="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" filled="f" stroked="f">
+              <v:shape w14:anchorId="103422BD" id="Text Box 8" o:spid="_x0000_s1035" type="#_x0000_t202" style="position:absolute;left:0;text-align:left;margin-left:18.05pt;margin-top:5.05pt;width:230.25pt;height:109.25pt;z-index:251667456;visibility:visible;mso-wrap-style:square;mso-height-percent:0;mso-wrap-distance-left:9pt;mso-wrap-distance-top:0;mso-wrap-distance-right:9pt;mso-wrap-distance-bottom:0;mso-position-horizontal:absolute;mso-position-horizontal-relative:text;mso-position-vertical:absolute;mso-position-vertical-relative:text;mso-height-percent:0;mso-height-relative:margin;v-text-anchor:top" o:gfxdata="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" filled="f" stroked="f">
                 <v:textbox>
                   <w:txbxContent>
                     <w:p>
@@ -8066,7 +8341,7 @@
                                     <pic:cNvPicPr/>
                                   </pic:nvPicPr>
                                   <pic:blipFill>
-                                    <a:blip r:embed="rId35">
+                                    <a:blip r:embed="rId34">
                                       <a:extLst>
                                         <a:ext uri="{28A0092B-C50C-407E-A947-70E740481C1C}">
                                           <a14:useLocalDpi xmlns:a14="http://schemas.microsoft.com/office/drawing/2010/main" val="0"/>
@@ -8173,19 +8448,6 @@
           <w:ilvl w:val="0"/>
           <w:numId w:val="0"/>
         </w:numPr>
-        <w:ind w:left="360"/>
-        <w:rPr>
-          <w:lang w:val="en-US"/>
-        </w:rPr>
-      </w:pPr>
-    </w:p>
-    <w:p>
-      <w:pPr>
-        <w:pStyle w:val="bulletlist"/>
-        <w:numPr>
-          <w:ilvl w:val="0"/>
-          <w:numId w:val="0"/>
-        </w:numPr>
         <w:rPr>
           <w:lang w:val="en-US"/>
         </w:rPr>
@@ -8220,7 +8482,7 @@
           <w:szCs w:val="16"/>
           <w:lang w:val="en-US"/>
         </w:rPr>
-        <w:t>1</w:t>
+        <w:t>8</w:t>
       </w:r>
       <w:r>
         <w:rPr>
@@ -8228,7 +8490,7 @@
           <w:szCs w:val="16"/>
           <w:lang w:val="en-US"/>
         </w:rPr>
-        <w:t>0.b</w:t>
+        <w:t>.b</w:t>
       </w:r>
       <w:r>
         <w:rPr>
@@ -8236,15 +8498,16 @@
           <w:szCs w:val="16"/>
           <w:lang w:val="en-US"/>
         </w:rPr>
-        <w:t>. IndexOut</w:t>
-      </w:r>
+        <w:t xml:space="preserve">. </w:t>
+      </w:r>
+      <w:proofErr w:type="spellStart"/>
       <w:r>
         <w:rPr>
           <w:sz w:val="16"/>
           <w:szCs w:val="16"/>
           <w:lang w:val="en-US"/>
         </w:rPr>
-        <w:t>O</w:t>
+        <w:t>IndexOut</w:t>
       </w:r>
       <w:r>
         <w:rPr>
@@ -8252,7 +8515,24 @@
           <w:szCs w:val="16"/>
           <w:lang w:val="en-US"/>
         </w:rPr>
-        <w:t>fRangeException still persists</w:t>
+        <w:t>O</w:t>
+      </w:r>
+      <w:r>
+        <w:rPr>
+          <w:sz w:val="16"/>
+          <w:szCs w:val="16"/>
+          <w:lang w:val="en-US"/>
+        </w:rPr>
+        <w:t>fRangeException</w:t>
+      </w:r>
+      <w:proofErr w:type="spellEnd"/>
+      <w:r>
+        <w:rPr>
+          <w:sz w:val="16"/>
+          <w:szCs w:val="16"/>
+          <w:lang w:val="en-US"/>
+        </w:rPr>
+        <w:t xml:space="preserve"> still persists</w:t>
       </w:r>
     </w:p>
     <w:p>
@@ -8291,88 +8571,182 @@
         </w:rPr>
         <w:t xml:space="preserve">After working with different </w:t>
       </w:r>
+      <w:r>
+        <w:rPr>
+          <w:lang w:val="en-US"/>
+        </w:rPr>
+        <w:t>settings,</w:t>
+      </w:r>
+      <w:r>
+        <w:rPr>
+          <w:lang w:val="en-US"/>
+        </w:rPr>
+        <w:t xml:space="preserve"> we found out that changing the value of N in line 157 of </w:t>
+      </w:r>
+      <w:proofErr w:type="spellStart"/>
+      <w:r>
+        <w:rPr>
+          <w:lang w:val="en-US"/>
+        </w:rPr>
+        <w:t>ScalarEncoder.cs</w:t>
+      </w:r>
+      <w:proofErr w:type="spellEnd"/>
+      <w:r>
+        <w:rPr>
+          <w:lang w:val="en-US"/>
+        </w:rPr>
+        <w:t xml:space="preserve"> to</w:t>
+      </w:r>
+      <w:r>
+        <w:rPr>
+          <w:lang w:val="en-US"/>
+        </w:rPr>
+        <w:t xml:space="preserve"> equation </w:t>
+      </w:r>
+      <w:r>
+        <w:rPr>
+          <w:lang w:val="en-US"/>
+        </w:rPr>
+        <w:t>7</w:t>
+      </w:r>
+      <w:r>
+        <w:rPr>
+          <w:lang w:val="en-US"/>
+        </w:rPr>
+        <w:t xml:space="preserve"> </w:t>
+      </w:r>
+      <w:r>
+        <w:rPr>
+          <w:lang w:val="en-US"/>
+        </w:rPr>
+        <w:t xml:space="preserve">solved the issue of </w:t>
+      </w:r>
+      <w:proofErr w:type="spellStart"/>
+      <w:r>
+        <w:rPr>
+          <w:lang w:val="en-US"/>
+        </w:rPr>
+        <w:t>IndexOut</w:t>
+      </w:r>
+      <w:r>
+        <w:rPr>
+          <w:lang w:val="en-US"/>
+        </w:rPr>
+        <w:t>O</w:t>
+      </w:r>
+      <w:r>
+        <w:rPr>
+          <w:lang w:val="en-US"/>
+        </w:rPr>
+        <w:t>fRange</w:t>
+      </w:r>
+      <w:proofErr w:type="spellEnd"/>
+      <w:r>
+        <w:rPr>
+          <w:lang w:val="en-US"/>
+        </w:rPr>
+        <w:t xml:space="preserve"> Exception.</w:t>
+      </w:r>
+    </w:p>
+    <w:p>
+      <w:pPr>
+        <w:pStyle w:val="bulletlist"/>
+        <w:numPr>
+          <w:ilvl w:val="0"/>
+          <w:numId w:val="0"/>
+        </w:numPr>
+        <w:rPr>
+          <w:lang w:val="en-US"/>
+        </w:rPr>
+      </w:pPr>
+    </w:p>
+    <w:p>
+      <w:pPr>
+        <w:pStyle w:val="bulletlist"/>
+        <w:numPr>
+          <w:ilvl w:val="0"/>
+          <w:numId w:val="0"/>
+        </w:numPr>
+        <w:jc w:val="center"/>
+        <w:rPr>
+          <w:lang w:val="en-US"/>
+        </w:rPr>
+      </w:pPr>
+      <w:r>
+        <w:rPr>
+          <w:lang w:val="en-US"/>
+        </w:rPr>
+        <w:t xml:space="preserve">                         </w:t>
+      </w:r>
+      <w:r>
+        <w:rPr>
+          <w:i/>
+          <w:iCs/>
+          <w:lang w:val="en-US"/>
+        </w:rPr>
+        <w:t>N = (int)</w:t>
+      </w:r>
+      <w:proofErr w:type="spellStart"/>
+      <w:r>
+        <w:rPr>
+          <w:i/>
+          <w:iCs/>
+          <w:lang w:val="en-US"/>
+        </w:rPr>
+        <w:t>Math.Ceiling</w:t>
+      </w:r>
+      <w:proofErr w:type="spellEnd"/>
+      <w:r>
+        <w:rPr>
+          <w:i/>
+          <w:iCs/>
+          <w:lang w:val="en-US"/>
+        </w:rPr>
+        <w:t>(</w:t>
+      </w:r>
+      <w:proofErr w:type="spellStart"/>
       <w:proofErr w:type="gramStart"/>
       <w:r>
         <w:rPr>
-          <w:lang w:val="en-US"/>
-        </w:rPr>
-        <w:t>settings</w:t>
+          <w:i/>
+          <w:iCs/>
+          <w:lang w:val="en-US"/>
+        </w:rPr>
+        <w:t>nFloat</w:t>
+      </w:r>
+      <w:proofErr w:type="spellEnd"/>
+      <w:r>
+        <w:rPr>
+          <w:i/>
+          <w:iCs/>
+          <w:lang w:val="en-US"/>
+        </w:rPr>
+        <w:t>)</w:t>
+      </w:r>
+      <w:r>
+        <w:rPr>
+          <w:lang w:val="en-US"/>
+        </w:rPr>
+        <w:t xml:space="preserve">   </w:t>
       </w:r>
       <w:proofErr w:type="gramEnd"/>
       <w:r>
         <w:rPr>
           <w:lang w:val="en-US"/>
         </w:rPr>
-        <w:t xml:space="preserve"> we found out that changing the value of N in line 157 of ScalarEncoder.cs to</w:t>
-      </w:r>
-      <w:r>
-        <w:rPr>
-          <w:lang w:val="en-US"/>
-        </w:rPr>
-        <w:t xml:space="preserve"> equation 5 </w:t>
-      </w:r>
-      <w:r>
-        <w:rPr>
-          <w:lang w:val="en-US"/>
-        </w:rPr>
-        <w:t>solved the issue of IndexOut</w:t>
-      </w:r>
-      <w:r>
-        <w:rPr>
-          <w:lang w:val="en-US"/>
-        </w:rPr>
-        <w:t>O</w:t>
-      </w:r>
-      <w:r>
-        <w:rPr>
-          <w:lang w:val="en-US"/>
-        </w:rPr>
-        <w:t>fRange Exception.</w:t>
-      </w:r>
-    </w:p>
-    <w:p>
-      <w:pPr>
-        <w:pStyle w:val="bulletlist"/>
-        <w:numPr>
-          <w:ilvl w:val="0"/>
-          <w:numId w:val="0"/>
-        </w:numPr>
-        <w:rPr>
-          <w:lang w:val="en-US"/>
-        </w:rPr>
-      </w:pPr>
-    </w:p>
-    <w:p>
-      <w:pPr>
-        <w:pStyle w:val="bulletlist"/>
-        <w:numPr>
-          <w:ilvl w:val="0"/>
-          <w:numId w:val="0"/>
-        </w:numPr>
-        <w:jc w:val="center"/>
-        <w:rPr>
-          <w:lang w:val="en-US"/>
-        </w:rPr>
-      </w:pPr>
-      <w:r>
-        <w:rPr>
-          <w:lang w:val="en-US"/>
-        </w:rPr>
-        <w:t xml:space="preserve">                          N = (int)Math.Ceiling(</w:t>
-      </w:r>
-      <w:proofErr w:type="gramStart"/>
-      <w:r>
-        <w:rPr>
-          <w:lang w:val="en-US"/>
-        </w:rPr>
-        <w:t xml:space="preserve">nFloat)   </w:t>
-      </w:r>
-      <w:proofErr w:type="gramEnd"/>
-      <w:r>
-        <w:rPr>
-          <w:lang w:val="en-US"/>
-        </w:rPr>
-        <w:t xml:space="preserve">                 (5)</w:t>
+        <w:t xml:space="preserve">                 (</w:t>
+      </w:r>
+      <w:r>
+        <w:rPr>
+          <w:lang w:val="en-US"/>
+        </w:rPr>
+        <w:t>7</w:t>
+      </w:r>
+      <w:r>
+        <w:rPr>
+          <w:lang w:val="en-US"/>
+        </w:rPr>
+        <w:t>)</w:t>
       </w:r>
     </w:p>
     <w:p>
@@ -8475,7 +8849,7 @@
                                           <pic:cNvPicPr/>
                                         </pic:nvPicPr>
                                         <pic:blipFill>
-                                          <a:blip r:embed="rId36">
+                                          <a:blip r:embed="rId35">
                                             <a:extLst>
                                               <a:ext uri="{28A0092B-C50C-407E-A947-70E740481C1C}">
                                                 <a14:useLocalDpi xmlns:a14="http://schemas.microsoft.com/office/drawing/2010/main" val="0"/>
@@ -8687,7 +9061,7 @@
           <w:szCs w:val="16"/>
           <w:lang w:val="en-US"/>
         </w:rPr>
-        <w:t>10.c</w:t>
+        <w:t>8</w:t>
       </w:r>
       <w:r>
         <w:rPr>
@@ -8695,7 +9069,7 @@
           <w:szCs w:val="16"/>
           <w:lang w:val="en-US"/>
         </w:rPr>
-        <w:t>. IndexOut</w:t>
+        <w:t>.c</w:t>
       </w:r>
       <w:r>
         <w:rPr>
@@ -8703,15 +9077,16 @@
           <w:szCs w:val="16"/>
           <w:lang w:val="en-US"/>
         </w:rPr>
-        <w:t>O</w:t>
-      </w:r>
+        <w:t xml:space="preserve">. </w:t>
+      </w:r>
+      <w:proofErr w:type="spellStart"/>
       <w:r>
         <w:rPr>
           <w:sz w:val="16"/>
           <w:szCs w:val="16"/>
           <w:lang w:val="en-US"/>
         </w:rPr>
-        <w:t>fRangeException solved</w:t>
+        <w:t>IndexOut</w:t>
       </w:r>
       <w:r>
         <w:rPr>
@@ -8719,6 +9094,31 @@
           <w:szCs w:val="16"/>
           <w:lang w:val="en-US"/>
         </w:rPr>
+        <w:t>O</w:t>
+      </w:r>
+      <w:r>
+        <w:rPr>
+          <w:sz w:val="16"/>
+          <w:szCs w:val="16"/>
+          <w:lang w:val="en-US"/>
+        </w:rPr>
+        <w:t>fRangeException</w:t>
+      </w:r>
+      <w:proofErr w:type="spellEnd"/>
+      <w:r>
+        <w:rPr>
+          <w:sz w:val="16"/>
+          <w:szCs w:val="16"/>
+          <w:lang w:val="en-US"/>
+        </w:rPr>
+        <w:t xml:space="preserve"> solved</w:t>
+      </w:r>
+      <w:r>
+        <w:rPr>
+          <w:sz w:val="16"/>
+          <w:szCs w:val="16"/>
+          <w:lang w:val="en-US"/>
+        </w:rPr>
         <w:t xml:space="preserve"> for any input space</w:t>
       </w:r>
     </w:p>
@@ -8755,7 +9155,21 @@
         <w:rPr>
           <w:lang w:val="en-US"/>
         </w:rPr>
-        <w:t xml:space="preserve">Using Math.Ceiling </w:t>
+        <w:t xml:space="preserve">Using </w:t>
+      </w:r>
+      <w:proofErr w:type="spellStart"/>
+      <w:r>
+        <w:rPr>
+          <w:lang w:val="en-US"/>
+        </w:rPr>
+        <w:t>Math.Ceiling</w:t>
+      </w:r>
+      <w:proofErr w:type="spellEnd"/>
+      <w:r>
+        <w:rPr>
+          <w:lang w:val="en-US"/>
+        </w:rPr>
+        <w:t xml:space="preserve"> </w:t>
       </w:r>
       <w:r>
         <w:rPr>
@@ -8773,7 +9187,21 @@
         <w:rPr>
           <w:lang w:val="en-US"/>
         </w:rPr>
-        <w:t xml:space="preserve">decimal value of nFloat. This resulted in increase in the number of </w:t>
+        <w:t xml:space="preserve">decimal value of </w:t>
+      </w:r>
+      <w:proofErr w:type="spellStart"/>
+      <w:r>
+        <w:rPr>
+          <w:lang w:val="en-US"/>
+        </w:rPr>
+        <w:t>nFloat</w:t>
+      </w:r>
+      <w:proofErr w:type="spellEnd"/>
+      <w:r>
+        <w:rPr>
+          <w:lang w:val="en-US"/>
+        </w:rPr>
+        <w:t xml:space="preserve">. This resulted in increase in the number of </w:t>
       </w:r>
       <w:r>
         <w:rPr>
@@ -8797,7 +9225,21 @@
         <w:rPr>
           <w:lang w:val="en-US"/>
         </w:rPr>
-        <w:t xml:space="preserve">output bits. Due to this, calculated maxbin was always less than or equal to N. </w:t>
+        <w:t xml:space="preserve">output bits. Due to this, calculated </w:t>
+      </w:r>
+      <w:proofErr w:type="spellStart"/>
+      <w:r>
+        <w:rPr>
+          <w:lang w:val="en-US"/>
+        </w:rPr>
+        <w:t>maxbin</w:t>
+      </w:r>
+      <w:proofErr w:type="spellEnd"/>
+      <w:r>
+        <w:rPr>
+          <w:lang w:val="en-US"/>
+        </w:rPr>
+        <w:t xml:space="preserve"> was always less than or equal to N. </w:t>
       </w:r>
     </w:p>
     <w:p>
@@ -8845,7 +9287,21 @@
         <w:rPr>
           <w:lang w:val="en-US"/>
         </w:rPr>
-        <w:t>, ArgumentException check had been implemented. For a proper implementation of Exception handler, the default value of Resolution is changed to 0 in</w:t>
+        <w:t xml:space="preserve">, </w:t>
+      </w:r>
+      <w:proofErr w:type="spellStart"/>
+      <w:r>
+        <w:rPr>
+          <w:lang w:val="en-US"/>
+        </w:rPr>
+        <w:t>ArgumentException</w:t>
+      </w:r>
+      <w:proofErr w:type="spellEnd"/>
+      <w:r>
+        <w:rPr>
+          <w:lang w:val="en-US"/>
+        </w:rPr>
+        <w:t xml:space="preserve"> check had been implemented. For a proper implementation of Exception handler, the default value of Resolution is changed to 0 in</w:t>
       </w:r>
       <w:r>
         <w:rPr>
@@ -8853,20 +9309,20 @@
         </w:rPr>
         <w:t xml:space="preserve">side the initialize method </w:t>
       </w:r>
-      <w:proofErr w:type="gramStart"/>
       <w:r>
         <w:rPr>
           <w:lang w:val="en-US"/>
         </w:rPr>
         <w:t xml:space="preserve">of </w:t>
       </w:r>
-      <w:r>
-        <w:rPr>
-          <w:lang w:val="en-US"/>
-        </w:rPr>
-        <w:t xml:space="preserve"> EncoderBase.cs</w:t>
-      </w:r>
-      <w:proofErr w:type="gramEnd"/>
+      <w:proofErr w:type="spellStart"/>
+      <w:r>
+        <w:rPr>
+          <w:lang w:val="en-US"/>
+        </w:rPr>
+        <w:t>EncoderBase.cs</w:t>
+      </w:r>
+      <w:proofErr w:type="spellEnd"/>
       <w:r>
         <w:rPr>
           <w:lang w:val="en-US"/>
@@ -8895,7 +9351,25 @@
         <w:rPr>
           <w:lang w:val="en-US"/>
         </w:rPr>
-        <w:t>proper logic check.</w:t>
+        <w:t xml:space="preserve">proper </w:t>
+      </w:r>
+      <w:r>
+        <w:rPr>
+          <w:lang w:val="en-US"/>
+        </w:rPr>
+        <w:t xml:space="preserve">exception </w:t>
+      </w:r>
+      <w:r>
+        <w:rPr>
+          <w:lang w:val="en-US"/>
+        </w:rPr>
+        <w:t>when the input setting of encoder is inappropriate for encoding</w:t>
+      </w:r>
+      <w:r>
+        <w:rPr>
+          <w:lang w:val="en-US"/>
+        </w:rPr>
+        <w:t>.</w:t>
       </w:r>
     </w:p>
     <w:p>
@@ -8935,8 +9409,16 @@
         <w:rPr>
           <w:lang w:val="en-US"/>
         </w:rPr>
-        <w:t>he ScalarEncoder</w:t>
-      </w:r>
+        <w:t xml:space="preserve">he </w:t>
+      </w:r>
+      <w:proofErr w:type="spellStart"/>
+      <w:r>
+        <w:rPr>
+          <w:lang w:val="en-US"/>
+        </w:rPr>
+        <w:t>ScalarEncoder</w:t>
+      </w:r>
+      <w:proofErr w:type="spellEnd"/>
       <w:r>
         <w:rPr>
           <w:lang w:val="en-US"/>
@@ -8947,7 +9429,21 @@
         <w:rPr>
           <w:lang w:val="en-US"/>
         </w:rPr>
-        <w:t xml:space="preserve"> it can take input from both the dictionary settings and command line arguments. To work with the command line arguments, arguments passed on the Main function of our program can be directly passed to the ScalarEncoder. Because of function overloading, </w:t>
+        <w:t xml:space="preserve"> it can take input from both the dictionary settings and command line arguments. To work with the command line arguments, arguments passed on the Main function of our program can be directly passed to the </w:t>
+      </w:r>
+      <w:proofErr w:type="spellStart"/>
+      <w:r>
+        <w:rPr>
+          <w:lang w:val="en-US"/>
+        </w:rPr>
+        <w:t>ScalarEncoder</w:t>
+      </w:r>
+      <w:proofErr w:type="spellEnd"/>
+      <w:r>
+        <w:rPr>
+          <w:lang w:val="en-US"/>
+        </w:rPr>
+        <w:t xml:space="preserve">. Because of function overloading, </w:t>
       </w:r>
       <w:r>
         <w:rPr>
@@ -8989,7 +9485,6 @@
         <w:rPr>
           <w:lang w:val="en-US"/>
         </w:rPr>
-        <w:lastRenderedPageBreak/>
         <w:t>Command line arguments can also be passed directly from the console and the program can be run as shown below:</w:t>
       </w:r>
     </w:p>
@@ -9029,16 +9524,16 @@
         <mc:AlternateContent>
           <mc:Choice Requires="wps">
             <w:drawing>
-              <wp:anchor distT="0" distB="0" distL="114300" distR="114300" simplePos="0" relativeHeight="251673600" behindDoc="0" locked="0" layoutInCell="1" allowOverlap="1" wp14:anchorId="6C65F86D" wp14:editId="006C6047">
+              <wp:anchor distT="0" distB="0" distL="114300" distR="114300" simplePos="0" relativeHeight="251673600" behindDoc="0" locked="0" layoutInCell="1" allowOverlap="1" wp14:anchorId="6C65F86D" wp14:editId="177CC540">
                 <wp:simplePos x="0" y="0"/>
                 <wp:positionH relativeFrom="column">
-                  <wp:posOffset>229235</wp:posOffset>
+                  <wp:posOffset>229750</wp:posOffset>
                 </wp:positionH>
                 <wp:positionV relativeFrom="paragraph">
-                  <wp:posOffset>159976</wp:posOffset>
+                  <wp:posOffset>162147</wp:posOffset>
                 </wp:positionV>
-                <wp:extent cx="2864485" cy="447040"/>
-                <wp:effectExtent l="0" t="0" r="18415" b="10160"/>
+                <wp:extent cx="2864485" cy="441214"/>
+                <wp:effectExtent l="0" t="0" r="18415" b="16510"/>
                 <wp:wrapNone/>
                 <wp:docPr id="34" name="Text Box 34"/>
                 <wp:cNvGraphicFramePr/>
@@ -9049,7 +9544,7 @@
                       <wps:spPr>
                         <a:xfrm>
                           <a:off x="0" y="0"/>
-                          <a:ext cx="2864485" cy="447040"/>
+                          <a:ext cx="2864485" cy="441214"/>
                         </a:xfrm>
                         <a:prstGeom prst="rect">
                           <a:avLst/>
@@ -9078,28 +9573,96 @@
                       <wps:txbx>
                         <w:txbxContent>
                           <w:p>
+                            <w:pPr>
+                              <w:rPr>
+                                <w:sz w:val="18"/>
+                                <w:szCs w:val="18"/>
+                              </w:rPr>
+                            </w:pPr>
                             <w:r>
+                              <w:rPr>
+                                <w:sz w:val="18"/>
+                                <w:szCs w:val="18"/>
+                              </w:rPr>
                               <w:t>dotnet run --</w:t>
                             </w:r>
                             <w:proofErr w:type="gramStart"/>
                             <w:r>
-                              <w:t xml:space="preserve">project </w:t>
-                            </w:r>
-                            <w:r>
-                              <w:t xml:space="preserve"> path</w:t>
+                              <w:rPr>
+                                <w:sz w:val="18"/>
+                                <w:szCs w:val="18"/>
+                              </w:rPr>
+                              <w:t>project  path</w:t>
                             </w:r>
                             <w:proofErr w:type="gramEnd"/>
                             <w:r>
+                              <w:rPr>
+                                <w:sz w:val="18"/>
+                                <w:szCs w:val="18"/>
+                              </w:rPr>
                               <w:t>-to-</w:t>
                             </w:r>
                             <w:r>
+                              <w:rPr>
+                                <w:sz w:val="18"/>
+                                <w:szCs w:val="18"/>
+                              </w:rPr>
                               <w:t>project-file</w:t>
                             </w:r>
                             <w:r>
-                              <w:t xml:space="preserve"> </w:t>
+                              <w:rPr>
+                                <w:sz w:val="18"/>
+                                <w:szCs w:val="18"/>
+                              </w:rPr>
+                              <w:t xml:space="preserve"> --n 14 --w 3 --</w:t>
                             </w:r>
+                            <w:proofErr w:type="spellStart"/>
                             <w:r>
-                              <w:t>--n 14 --w 3 --minval 1 --maxval 8 --periodic false --clipinput true</w:t>
+                              <w:rPr>
+                                <w:sz w:val="18"/>
+                                <w:szCs w:val="18"/>
+                              </w:rPr>
+                              <w:t>minval</w:t>
+                            </w:r>
+                            <w:proofErr w:type="spellEnd"/>
+                            <w:r>
+                              <w:rPr>
+                                <w:sz w:val="18"/>
+                                <w:szCs w:val="18"/>
+                              </w:rPr>
+                              <w:t xml:space="preserve"> 1 --</w:t>
+                            </w:r>
+                            <w:proofErr w:type="spellStart"/>
+                            <w:r>
+                              <w:rPr>
+                                <w:sz w:val="18"/>
+                                <w:szCs w:val="18"/>
+                              </w:rPr>
+                              <w:t>maxval</w:t>
+                            </w:r>
+                            <w:proofErr w:type="spellEnd"/>
+                            <w:r>
+                              <w:rPr>
+                                <w:sz w:val="18"/>
+                                <w:szCs w:val="18"/>
+                              </w:rPr>
+                              <w:t xml:space="preserve"> 8 --periodic false --</w:t>
+                            </w:r>
+                            <w:proofErr w:type="spellStart"/>
+                            <w:r>
+                              <w:rPr>
+                                <w:sz w:val="18"/>
+                                <w:szCs w:val="18"/>
+                              </w:rPr>
+                              <w:t>clipinput</w:t>
+                            </w:r>
+                            <w:proofErr w:type="spellEnd"/>
+                            <w:r>
+                              <w:rPr>
+                                <w:sz w:val="18"/>
+                                <w:szCs w:val="18"/>
+                              </w:rPr>
+                              <w:t xml:space="preserve"> true</w:t>
                             </w:r>
                           </w:p>
                         </w:txbxContent>
@@ -9116,32 +9679,108 @@
                 <wp14:sizeRelH relativeFrom="margin">
                   <wp14:pctWidth>0</wp14:pctWidth>
                 </wp14:sizeRelH>
+                <wp14:sizeRelV relativeFrom="margin">
+                  <wp14:pctHeight>0</wp14:pctHeight>
+                </wp14:sizeRelV>
               </wp:anchor>
             </w:drawing>
           </mc:Choice>
           <mc:Fallback>
             <w:pict>
-              <v:shape w14:anchorId="6C65F86D" id="Text Box 34" o:spid="_x0000_s1040" type="#_x0000_t202" style="position:absolute;left:0;text-align:left;margin-left:18.05pt;margin-top:12.6pt;width:225.55pt;height:35.2pt;z-index:251673600;visibility:visible;mso-wrap-style:square;mso-width-percent:0;mso-wrap-distance-left:9pt;mso-wrap-distance-top:0;mso-wrap-distance-right:9pt;mso-wrap-distance-bottom:0;mso-position-horizontal:absolute;mso-position-horizontal-relative:text;mso-position-vertical:absolute;mso-position-vertical-relative:text;mso-width-percent:0;mso-width-relative:margin;v-text-anchor:top" o:gfxdata="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" filled="f" strokecolor="black [3213]" strokeweight="1pt">
+              <v:shape w14:anchorId="6C65F86D" id="Text Box 34" o:spid="_x0000_s1037" type="#_x0000_t202" style="position:absolute;left:0;text-align:left;margin-left:18.1pt;margin-top:12.75pt;width:225.55pt;height:34.75pt;z-index:251673600;visibility:visible;mso-wrap-style:square;mso-width-percent:0;mso-height-percent:0;mso-wrap-distance-left:9pt;mso-wrap-distance-top:0;mso-wrap-distance-right:9pt;mso-wrap-distance-bottom:0;mso-position-horizontal:absolute;mso-position-horizontal-relative:text;mso-position-vertical:absolute;mso-position-vertical-relative:text;mso-width-percent:0;mso-height-percent:0;mso-width-relative:margin;mso-height-relative:margin;v-text-anchor:top" o:gfxdata="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" filled="f" strokecolor="black [3213]" strokeweight="1pt">
                 <v:textbox>
                   <w:txbxContent>
                     <w:p>
+                      <w:pPr>
+                        <w:rPr>
+                          <w:sz w:val="18"/>
+                          <w:szCs w:val="18"/>
+                        </w:rPr>
+                      </w:pPr>
                       <w:r>
-                        <w:t xml:space="preserve">dotnet run --project </w:t>
+                        <w:rPr>
+                          <w:sz w:val="18"/>
+                          <w:szCs w:val="18"/>
+                        </w:rPr>
+                        <w:t>dotnet run --</w:t>
+                      </w:r>
+                      <w:proofErr w:type="gramStart"/>
+                      <w:r>
+                        <w:rPr>
+                          <w:sz w:val="18"/>
+                          <w:szCs w:val="18"/>
+                        </w:rPr>
+                        <w:t>project  path</w:t>
+                      </w:r>
+                      <w:proofErr w:type="gramEnd"/>
+                      <w:r>
+                        <w:rPr>
+                          <w:sz w:val="18"/>
+                          <w:szCs w:val="18"/>
+                        </w:rPr>
+                        <w:t>-to-</w:t>
                       </w:r>
                       <w:r>
-                        <w:t xml:space="preserve"> </w:t>
-                      </w:r>
-                      <w:r>
-                        <w:t>path-to-</w:t>
-                      </w:r>
-                      <w:r>
+                        <w:rPr>
+                          <w:sz w:val="18"/>
+                          <w:szCs w:val="18"/>
+                        </w:rPr>
                         <w:t>project-file</w:t>
                       </w:r>
                       <w:r>
-                        <w:t xml:space="preserve"> </w:t>
+                        <w:rPr>
+                          <w:sz w:val="18"/>
+                          <w:szCs w:val="18"/>
+                        </w:rPr>
+                        <w:t xml:space="preserve"> --n 14 --w 3 --</w:t>
                       </w:r>
+                      <w:proofErr w:type="spellStart"/>
                       <w:r>
-                        <w:t>--n 14 --w 3 --minval 1 --maxval 8 --periodic false --clipinput true</w:t>
+                        <w:rPr>
+                          <w:sz w:val="18"/>
+                          <w:szCs w:val="18"/>
+                        </w:rPr>
+                        <w:t>minval</w:t>
+                      </w:r>
+                      <w:proofErr w:type="spellEnd"/>
+                      <w:r>
+                        <w:rPr>
+                          <w:sz w:val="18"/>
+                          <w:szCs w:val="18"/>
+                        </w:rPr>
+                        <w:t xml:space="preserve"> 1 --</w:t>
+                      </w:r>
+                      <w:proofErr w:type="spellStart"/>
+                      <w:r>
+                        <w:rPr>
+                          <w:sz w:val="18"/>
+                          <w:szCs w:val="18"/>
+                        </w:rPr>
+                        <w:t>maxval</w:t>
+                      </w:r>
+                      <w:proofErr w:type="spellEnd"/>
+                      <w:r>
+                        <w:rPr>
+                          <w:sz w:val="18"/>
+                          <w:szCs w:val="18"/>
+                        </w:rPr>
+                        <w:t xml:space="preserve"> 8 --periodic false --</w:t>
+                      </w:r>
+                      <w:proofErr w:type="spellStart"/>
+                      <w:r>
+                        <w:rPr>
+                          <w:sz w:val="18"/>
+                          <w:szCs w:val="18"/>
+                        </w:rPr>
+                        <w:t>clipinput</w:t>
+                      </w:r>
+                      <w:proofErr w:type="spellEnd"/>
+                      <w:r>
+                        <w:rPr>
+                          <w:sz w:val="18"/>
+                          <w:szCs w:val="18"/>
+                        </w:rPr>
+                        <w:t xml:space="preserve"> true</w:t>
                       </w:r>
                     </w:p>
                   </w:txbxContent>
@@ -9193,7 +9832,6 @@
           <w:ilvl w:val="0"/>
           <w:numId w:val="0"/>
         </w:numPr>
-        <w:ind w:left="948"/>
         <w:rPr>
           <w:lang w:val="en-US"/>
         </w:rPr>
@@ -9206,28 +9844,28 @@
           <w:ilvl w:val="0"/>
           <w:numId w:val="0"/>
         </w:numPr>
+        <w:rPr>
+          <w:lang w:val="en-US"/>
+        </w:rPr>
+      </w:pPr>
+    </w:p>
+    <w:p>
+      <w:pPr>
+        <w:pStyle w:val="bulletlist"/>
+        <w:numPr>
+          <w:ilvl w:val="0"/>
+          <w:numId w:val="0"/>
+        </w:numPr>
         <w:ind w:left="288"/>
         <w:rPr>
           <w:lang w:val="en-US"/>
         </w:rPr>
       </w:pPr>
-    </w:p>
-    <w:p>
-      <w:pPr>
-        <w:pStyle w:val="bulletlist"/>
-        <w:numPr>
-          <w:ilvl w:val="0"/>
-          <w:numId w:val="0"/>
-        </w:numPr>
-        <w:ind w:left="288"/>
-        <w:rPr>
-          <w:lang w:val="en-US"/>
-        </w:rPr>
-      </w:pPr>
-      <w:r>
-        <w:rPr>
-          <w:lang w:val="en-US"/>
-        </w:rPr>
+      <w:r>
+        <w:rPr>
+          <w:lang w:val="en-US"/>
+        </w:rPr>
+        <w:lastRenderedPageBreak/>
         <w:t xml:space="preserve">In our case the path to the project file would be:  </w:t>
       </w:r>
     </w:p>
@@ -9397,7 +10035,6 @@
           <w:ilvl w:val="0"/>
           <w:numId w:val="0"/>
         </w:numPr>
-        <w:ind w:left="288"/>
         <w:rPr>
           <w:lang w:val="en-US"/>
         </w:rPr>
@@ -9410,11 +10047,66 @@
           <w:ilvl w:val="0"/>
           <w:numId w:val="0"/>
         </w:numPr>
-        <w:ind w:left="288"/>
-        <w:rPr>
-          <w:lang w:val="en-US"/>
-        </w:rPr>
-      </w:pPr>
+        <w:rPr>
+          <w:lang w:val="en-US"/>
+        </w:rPr>
+      </w:pPr>
+      <w:r>
+        <w:rPr>
+          <w:lang w:val="en-US"/>
+        </w:rPr>
+        <w:tab/>
+      </w:r>
+      <w:r>
+        <w:rPr>
+          <w:lang w:val="en-US"/>
+        </w:rPr>
+        <w:t xml:space="preserve">User can create their own project and implement </w:t>
+      </w:r>
+      <w:r>
+        <w:rPr>
+          <w:lang w:val="en-US"/>
+        </w:rPr>
+        <w:t xml:space="preserve">Scalar Encoder inside. If the user </w:t>
+      </w:r>
+      <w:r>
+        <w:rPr>
+          <w:lang w:val="en-US"/>
+        </w:rPr>
+        <w:t xml:space="preserve">in the same folder as project file, i.e., </w:t>
+      </w:r>
+      <w:r>
+        <w:rPr>
+          <w:lang w:val="en-US"/>
+        </w:rPr>
+        <w:t>inside their project folder where .</w:t>
+      </w:r>
+      <w:proofErr w:type="spellStart"/>
+      <w:r>
+        <w:rPr>
+          <w:lang w:val="en-US"/>
+        </w:rPr>
+        <w:t>csproj</w:t>
+      </w:r>
+      <w:proofErr w:type="spellEnd"/>
+      <w:r>
+        <w:rPr>
+          <w:lang w:val="en-US"/>
+        </w:rPr>
+        <w:t xml:space="preserve"> file is </w:t>
+      </w:r>
+      <w:r>
+        <w:rPr>
+          <w:lang w:val="en-US"/>
+        </w:rPr>
+        <w:t>present</w:t>
+      </w:r>
+      <w:r>
+        <w:rPr>
+          <w:lang w:val="en-US"/>
+        </w:rPr>
+        <w:t>, then user do not need to specify the project option while encoding using command line arguments.</w:t>
+      </w:r>
     </w:p>
     <w:p>
       <w:pPr>
@@ -9423,7 +10115,6 @@
           <w:ilvl w:val="0"/>
           <w:numId w:val="0"/>
         </w:numPr>
-        <w:ind w:left="288"/>
         <w:rPr>
           <w:lang w:val="en-US"/>
         </w:rPr>
@@ -9436,15 +10127,15 @@
         <mc:AlternateContent>
           <mc:Choice Requires="wps">
             <w:drawing>
-              <wp:anchor distT="0" distB="0" distL="114300" distR="114300" simplePos="0" relativeHeight="251676672" behindDoc="0" locked="0" layoutInCell="1" allowOverlap="1" wp14:anchorId="0EBDF518" wp14:editId="510D3648">
+              <wp:anchor distT="0" distB="0" distL="114300" distR="114300" simplePos="0" relativeHeight="251676672" behindDoc="0" locked="0" layoutInCell="1" allowOverlap="1" wp14:anchorId="0EBDF518" wp14:editId="67361011">
                 <wp:simplePos x="0" y="0"/>
                 <wp:positionH relativeFrom="column">
-                  <wp:posOffset>63500</wp:posOffset>
+                  <wp:posOffset>38100</wp:posOffset>
                 </wp:positionH>
                 <wp:positionV relativeFrom="paragraph">
-                  <wp:posOffset>93389</wp:posOffset>
+                  <wp:posOffset>116249</wp:posOffset>
                 </wp:positionV>
-                <wp:extent cx="3113405" cy="1393825"/>
+                <wp:extent cx="3113405" cy="1336040"/>
                 <wp:effectExtent l="0" t="0" r="0" b="0"/>
                 <wp:wrapNone/>
                 <wp:docPr id="36" name="Text Box 36"/>
@@ -9456,7 +10147,7 @@
                       <wps:spPr>
                         <a:xfrm>
                           <a:off x="0" y="0"/>
-                          <a:ext cx="3113405" cy="1393825"/>
+                          <a:ext cx="3113405" cy="1336040"/>
                         </a:xfrm>
                         <a:prstGeom prst="rect">
                           <a:avLst/>
@@ -9552,7 +10243,7 @@
           </mc:Choice>
           <mc:Fallback>
             <w:pict>
-              <v:shape w14:anchorId="0EBDF518" id="Text Box 36" o:spid="_x0000_s1042" type="#_x0000_t202" style="position:absolute;left:0;text-align:left;margin-left:5pt;margin-top:7.35pt;width:245.15pt;height:109.75pt;z-index:251676672;visibility:visible;mso-wrap-style:square;mso-width-percent:0;mso-height-percent:0;mso-wrap-distance-left:9pt;mso-wrap-distance-top:0;mso-wrap-distance-right:9pt;mso-wrap-distance-bottom:0;mso-position-horizontal:absolute;mso-position-horizontal-relative:text;mso-position-vertical:absolute;mso-position-vertical-relative:text;mso-width-percent:0;mso-height-percent:0;mso-width-relative:margin;mso-height-relative:margin;v-text-anchor:top" o:gfxdata="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" filled="f" stroked="f">
+              <v:shape w14:anchorId="0EBDF518" id="Text Box 36" o:spid="_x0000_s1039" type="#_x0000_t202" style="position:absolute;left:0;text-align:left;margin-left:3pt;margin-top:9.15pt;width:245.15pt;height:105.2pt;z-index:251676672;visibility:visible;mso-wrap-style:square;mso-width-percent:0;mso-height-percent:0;mso-wrap-distance-left:9pt;mso-wrap-distance-top:0;mso-wrap-distance-right:9pt;mso-wrap-distance-bottom:0;mso-position-horizontal:absolute;mso-position-horizontal-relative:text;mso-position-vertical:absolute;mso-position-vertical-relative:text;mso-width-percent:0;mso-height-percent:0;mso-width-relative:margin;mso-height-relative:margin;v-text-anchor:top" o:gfxdata="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" filled="f" stroked="f">
                 <v:textbox>
                   <w:txbxContent>
                     <w:p>
@@ -9576,7 +10267,7 @@
                                     <pic:cNvPicPr/>
                                   </pic:nvPicPr>
                                   <pic:blipFill>
-                                    <a:blip r:embed="rId39">
+                                    <a:blip r:embed="rId38">
                                       <a:extLst>
                                         <a:ext uri="{28A0092B-C50C-407E-A947-70E740481C1C}">
                                           <a14:useLocalDpi xmlns:a14="http://schemas.microsoft.com/office/drawing/2010/main" val="0"/>
@@ -9618,7 +10309,18 @@
           <w:ilvl w:val="0"/>
           <w:numId w:val="0"/>
         </w:numPr>
-        <w:ind w:left="288"/>
+        <w:rPr>
+          <w:lang w:val="en-US"/>
+        </w:rPr>
+      </w:pPr>
+    </w:p>
+    <w:p>
+      <w:pPr>
+        <w:pStyle w:val="bulletlist"/>
+        <w:numPr>
+          <w:ilvl w:val="0"/>
+          <w:numId w:val="0"/>
+        </w:numPr>
         <w:rPr>
           <w:lang w:val="en-US"/>
         </w:rPr>
@@ -9691,6 +10393,30 @@
           <w:lang w:val="en-US"/>
         </w:rPr>
       </w:pPr>
+      <w:r>
+        <w:rPr>
+          <w:sz w:val="16"/>
+          <w:szCs w:val="16"/>
+          <w:lang w:val="en-US"/>
+        </w:rPr>
+        <w:t xml:space="preserve">Fig. </w:t>
+      </w:r>
+      <w:r>
+        <w:rPr>
+          <w:sz w:val="16"/>
+          <w:szCs w:val="16"/>
+          <w:lang w:val="en-US"/>
+        </w:rPr>
+        <w:t>9</w:t>
+      </w:r>
+      <w:r>
+        <w:rPr>
+          <w:sz w:val="16"/>
+          <w:szCs w:val="16"/>
+          <w:lang w:val="en-US"/>
+        </w:rPr>
+        <w:t>. Output of using command line for encoding</w:t>
+      </w:r>
     </w:p>
     <w:p>
       <w:pPr>
@@ -9707,22 +10433,6 @@
           <w:lang w:val="en-US"/>
         </w:rPr>
       </w:pPr>
-      <w:r>
-        <w:rPr>
-          <w:sz w:val="16"/>
-          <w:szCs w:val="16"/>
-          <w:lang w:val="en-US"/>
-        </w:rPr>
-        <w:t>Fig. 11</w:t>
-      </w:r>
-      <w:r>
-        <w:rPr>
-          <w:sz w:val="16"/>
-          <w:szCs w:val="16"/>
-          <w:lang w:val="en-US"/>
-        </w:rPr>
-        <w:t>. Output of using command line for encoding</w:t>
-      </w:r>
     </w:p>
     <w:p>
       <w:pPr>
@@ -9731,14 +10441,40 @@
           <w:ilvl w:val="0"/>
           <w:numId w:val="0"/>
         </w:numPr>
-        <w:ind w:left="288"/>
-        <w:jc w:val="center"/>
-        <w:rPr>
-          <w:sz w:val="16"/>
-          <w:szCs w:val="16"/>
-          <w:lang w:val="en-US"/>
-        </w:rPr>
-      </w:pPr>
+        <w:rPr>
+          <w:lang w:val="en-US"/>
+        </w:rPr>
+      </w:pPr>
+      <w:r>
+        <w:rPr>
+          <w:lang w:val="en-US"/>
+        </w:rPr>
+        <w:tab/>
+      </w:r>
+      <w:r>
+        <w:rPr>
+          <w:lang w:val="en-US"/>
+        </w:rPr>
+        <w:t xml:space="preserve">Proper exception handling is implemented if the supplied </w:t>
+      </w:r>
+      <w:r>
+        <w:rPr>
+          <w:lang w:val="en-US"/>
+        </w:rPr>
+        <w:t>argument is not in a correct order or format</w:t>
+      </w:r>
+      <w:r>
+        <w:rPr>
+          <w:lang w:val="en-US"/>
+        </w:rPr>
+        <w:t xml:space="preserve"> (example shown in figure 9)</w:t>
+      </w:r>
+      <w:r>
+        <w:rPr>
+          <w:lang w:val="en-US"/>
+        </w:rPr>
+        <w:t>.</w:t>
+      </w:r>
     </w:p>
     <w:p>
       <w:pPr>
@@ -9751,103 +10487,32 @@
           <w:lang w:val="en-US"/>
         </w:rPr>
       </w:pPr>
-      <w:r>
-        <w:rPr>
-          <w:lang w:val="en-US"/>
-        </w:rPr>
+    </w:p>
+    <w:p>
+      <w:pPr>
+        <w:pStyle w:val="Heading2"/>
+      </w:pPr>
+      <w:r>
+        <w:t>Test Case Implementing the Unit Tests</w:t>
+      </w:r>
+    </w:p>
+    <w:p>
+      <w:pPr>
+        <w:tabs>
+          <w:tab w:val="left" w:pos="284"/>
+        </w:tabs>
+        <w:jc w:val="both"/>
+      </w:pPr>
+      <w:r>
         <w:tab/>
-      </w:r>
-      <w:r>
-        <w:rPr>
-          <w:lang w:val="en-US"/>
-        </w:rPr>
-        <w:t xml:space="preserve">Proper exception handling is implemented if the supplied </w:t>
-      </w:r>
-      <w:r>
-        <w:rPr>
-          <w:lang w:val="en-US"/>
-        </w:rPr>
-        <w:t>argument is not in a correct order or format.</w:t>
-      </w:r>
-    </w:p>
-    <w:p>
-      <w:pPr>
-        <w:pStyle w:val="Heading1"/>
-      </w:pPr>
-      <w:r>
-        <w:t xml:space="preserve">Links to acces the </w:t>
-      </w:r>
-      <w:r>
-        <w:t>project</w:t>
-      </w:r>
-    </w:p>
-    <w:p>
-      <w:pPr>
-        <w:pStyle w:val="BodyText"/>
-        <w:ind w:firstLine="0"/>
-        <w:rPr>
-          <w:lang w:val="en-US"/>
-        </w:rPr>
-      </w:pPr>
-      <w:r>
-        <w:rPr>
-          <w:lang w:val="en-US"/>
-        </w:rPr>
-        <w:tab/>
-      </w:r>
-      <w:r>
-        <w:rPr>
-          <w:lang w:val="en-US"/>
-        </w:rPr>
-        <w:t>All the implementations are implemented inside the forked repository of Neocorte</w:t>
-      </w:r>
-      <w:r>
-        <w:rPr>
-          <w:lang w:val="en-US"/>
-        </w:rPr>
-        <w:t>xapi inside ScalarEncoderImproved.</w:t>
-      </w:r>
-    </w:p>
-    <w:p>
-      <w:pPr>
-        <w:pStyle w:val="BodyText"/>
-        <w:ind w:firstLine="0"/>
-        <w:rPr>
-          <w:lang w:val="en-US"/>
-        </w:rPr>
-      </w:pPr>
-      <w:r>
-        <w:rPr>
-          <w:lang w:val="en-US"/>
-        </w:rPr>
-        <w:t xml:space="preserve">The link </w:t>
-      </w:r>
-      <w:proofErr w:type="gramStart"/>
-      <w:r>
-        <w:rPr>
-          <w:lang w:val="en-US"/>
-        </w:rPr>
-        <w:t>is :</w:t>
-      </w:r>
-      <w:proofErr w:type="gramEnd"/>
-    </w:p>
-    <w:p>
-      <w:pPr>
-        <w:pStyle w:val="BodyText"/>
-        <w:ind w:firstLine="0"/>
-        <w:rPr>
-          <w:lang w:val="en-US"/>
-        </w:rPr>
-      </w:pPr>
-      <w:hyperlink r:id="rId40" w:history="1">
-        <w:r>
-          <w:rPr>
-            <w:rStyle w:val="Hyperlink"/>
-            <w:lang w:val="en-US"/>
-          </w:rPr>
-          <w:t>https://github.com/bisalgt/neocortexapi/tree/master/source/ScalarEncoderImproved</w:t>
-        </w:r>
-      </w:hyperlink>
+        <w:t xml:space="preserve">Proper tests case had been implemented that makes sure that distinct encoding is done by the improved version of </w:t>
+      </w:r>
+      <w:r>
+        <w:t xml:space="preserve">scalar encoder. If no distinct encoding can be done, exception is given by the program. With proper and leading exception, user can easily debug and set appropriate parameter for </w:t>
+      </w:r>
+      <w:r>
+        <w:t>distinct encoding.</w:t>
+      </w:r>
     </w:p>
     <w:p>
       <w:pPr>
@@ -9881,7 +10546,7 @@
       </w:pPr>
       <w:r>
         <w:tab/>
-        <w:t>Working with the given scalar encoder, we found various exceptions and errors. We implemented proper logic and</w:t>
+        <w:t>Working with the scalar encoder, we found various exceptions and errors. We implemented proper logic and</w:t>
       </w:r>
       <w:r>
         <w:t xml:space="preserve"> corrected the</w:t>
@@ -9900,6 +10565,24 @@
       <w:r>
         <w:tab/>
       </w:r>
+      <w:r>
+        <w:t>If the given encoder settings result</w:t>
+      </w:r>
+      <w:r>
+        <w:t>ed</w:t>
+      </w:r>
+      <w:r>
+        <w:t xml:space="preserve"> in non-distinct encoding, then exception is thrown to the user with a helpful message. This helps user to debug the program</w:t>
+      </w:r>
+      <w:r>
+        <w:t xml:space="preserve"> to generate a distinct encoding. If the user wishes to get a distinct encoding, they can also update the value of parameter from the intuitive terminal by selection either yes or no.</w:t>
+      </w:r>
+      <w:r>
+        <w:t xml:space="preserve"> We found proper default values for the parameter so that proper check could be implemented inside the program.</w:t>
+      </w:r>
+      <w:r>
+        <w:t xml:space="preserve"> We implemented proper exception handling so that N, Radius and Resolution are always mutually exclusive.</w:t>
+      </w:r>
     </w:p>
     <w:p>
       <w:pPr>
@@ -9909,21 +10592,28 @@
         <w:jc w:val="both"/>
       </w:pPr>
       <w:r>
-        <w:t>We made the program intuitive using the terminal. We found proper default values for the parameter so that proper check could be implemented inside the program.</w:t>
-      </w:r>
-    </w:p>
-    <w:p>
-      <w:pPr>
+        <w:tab/>
+      </w:r>
+      <w:r>
+        <w:t>Implementation of how N is calculated is changed. This makes sure that</w:t>
+      </w:r>
+      <w:r>
+        <w:t xml:space="preserve"> there are required number of total bits for scalar encoder</w:t>
+      </w:r>
+      <w:r>
+        <w:t xml:space="preserve"> for distinct encoding of given input space</w:t>
+      </w:r>
+      <w:r>
+        <w:t>.</w:t>
+      </w:r>
+    </w:p>
+    <w:p>
+      <w:pPr>
+        <w:tabs>
+          <w:tab w:val="left" w:pos="426"/>
+        </w:tabs>
         <w:jc w:val="both"/>
       </w:pPr>
-    </w:p>
-    <w:p>
-      <w:pPr>
-        <w:jc w:val="both"/>
-      </w:pPr>
-      <w:r>
-        <w:t>Implementation of how N is calculated is changed. This makes sure that no exception is occurred. Also, interactive console prompt is implemented. This lets user decide if the existing value needs to be upgraded for discrete encoding.</w:t>
-      </w:r>
     </w:p>
     <w:p/>
     <w:p>
@@ -9960,9 +10650,26 @@
       <w:r>
         <w:t xml:space="preserve"> </w:t>
       </w:r>
-      <w:r>
-        <w:t>ResearchGate</w:t>
-      </w:r>
+      <w:hyperlink r:id="rId39" w:history="1">
+        <w:r>
+          <w:rPr>
+            <w:rStyle w:val="Hyperlink"/>
+          </w:rPr>
+          <w:t>https://arxiv.org/abs/1</w:t>
+        </w:r>
+        <w:r>
+          <w:rPr>
+            <w:rStyle w:val="Hyperlink"/>
+          </w:rPr>
+          <w:t>6</w:t>
+        </w:r>
+        <w:r>
+          <w:rPr>
+            <w:rStyle w:val="Hyperlink"/>
+          </w:rPr>
+          <w:t>02.05925</w:t>
+        </w:r>
+      </w:hyperlink>
       <w:r>
         <w:t xml:space="preserve">, </w:t>
       </w:r>
@@ -10000,7 +10707,7 @@
       <w:r>
         <w:t xml:space="preserve"> </w:t>
       </w:r>
-      <w:hyperlink r:id="rId41" w:history="1">
+      <w:hyperlink r:id="rId40" w:history="1">
         <w:r>
           <w:rPr>
             <w:rStyle w:val="Hyperlink"/>
@@ -10011,11 +10718,12 @@
       <w:r>
         <w:t>, 2015</w:t>
       </w:r>
-      <w:r>
-        <w:t>.</w:t>
-      </w:r>
-    </w:p>
-    <w:p/>
+    </w:p>
+    <w:p>
+      <w:pPr>
+        <w:jc w:val="both"/>
+      </w:pPr>
+    </w:p>
     <w:sectPr>
       <w:type w:val="continuous"/>
       <w:pgSz w:w="11906" w:h="16838" w:code="9"/>
@@ -10146,8 +10854,21 @@
             <w:pStyle w:val="Header"/>
           </w:pPr>
           <w:r>
-            <w:t>by Damir Dobric / Andreas Pech</w:t>
+            <w:t xml:space="preserve">by Damir </w:t>
           </w:r>
+          <w:proofErr w:type="spellStart"/>
+          <w:r>
+            <w:t>Dobric</w:t>
+          </w:r>
+          <w:proofErr w:type="spellEnd"/>
+          <w:r>
+            <w:t xml:space="preserve"> / Andreas </w:t>
+          </w:r>
+          <w:proofErr w:type="spellStart"/>
+          <w:r>
+            <w:t>Pech</w:t>
+          </w:r>
+          <w:proofErr w:type="spellEnd"/>
         </w:p>
         <w:p>
           <w:pPr>
